--- a/forensics-report/Final_VAPT_Report - 4.docx
+++ b/forensics-report/Final_VAPT_Report - 4.docx
@@ -55,12 +55,12 @@
           <wp:inline distB="0" distT="0" distL="0" distR="0">
             <wp:extent cx="5943600" cy="2969895"/>
             <wp:effectExtent b="0" l="0" r="0" t="0"/>
-            <wp:docPr descr="https://www.360logica.com/blog/wp-content/uploads/2018/01/network-penetration-testing-1024x512.jpg" id="7" name="image1.jpg"/>
+            <wp:docPr descr="https://www.360logica.com/blog/wp-content/uploads/2018/01/network-penetration-testing-1024x512.jpg" id="6" name="image2.jpg"/>
             <a:graphic>
               <a:graphicData uri="http://schemas.openxmlformats.org/drawingml/2006/picture">
                 <pic:pic>
                   <pic:nvPicPr>
-                    <pic:cNvPr descr="https://www.360logica.com/blog/wp-content/uploads/2018/01/network-penetration-testing-1024x512.jpg" id="0" name="image1.jpg"/>
+                    <pic:cNvPr descr="https://www.360logica.com/blog/wp-content/uploads/2018/01/network-penetration-testing-1024x512.jpg" id="0" name="image2.jpg"/>
                     <pic:cNvPicPr preferRelativeResize="0"/>
                   </pic:nvPicPr>
                   <pic:blipFill>
@@ -276,7 +276,7 @@
     </w:p>
     <w:sdt>
       <w:sdtPr>
-        <w:id w:val="1898474531"/>
+        <w:id w:val="-693502285"/>
         <w:docPartObj>
           <w:docPartGallery w:val="Table of Contents"/>
           <w:docPartUnique w:val="1"/>
@@ -1806,7 +1806,7 @@
         <w:rPr>
           <w:rtl w:val="0"/>
         </w:rPr>
-        <w:t xml:space="preserve">The analysis successfully verified image integrity through MD5 hash matching, established a forensic case with proper metadata documentation, and recovered multiple hidden JPG files from various locations including deleted files and allocated space. The recovered artifacts demonstrate potential data concealment activities by threat actors. </w:t>
+        <w:t xml:space="preserve">The analysis successfully verified image integrity through MD5 hash matching, established a forensic case with proper metadata documentation, and recovered multiple hidden JPG files demonstrating systematic data concealment by threat actors. Evidence suggests use of obfuscated files extensions, compressed archives, and NTFS metadata manipulation.</w:t>
       </w:r>
       <w:r>
         <w:rPr>
@@ -1878,7 +1878,7 @@
       <w:pPr>
         <w:numPr>
           <w:ilvl w:val="0"/>
-          <w:numId w:val="3"/>
+          <w:numId w:val="4"/>
         </w:numPr>
         <w:spacing w:after="0" w:afterAutospacing="0" w:before="240" w:lineRule="auto"/>
         <w:ind w:left="720" w:hanging="360"/>
@@ -1933,7 +1933,7 @@
       <w:pPr>
         <w:numPr>
           <w:ilvl w:val="0"/>
-          <w:numId w:val="3"/>
+          <w:numId w:val="4"/>
         </w:numPr>
         <w:spacing w:after="0" w:afterAutospacing="0" w:before="0" w:beforeAutospacing="0" w:lineRule="auto"/>
         <w:ind w:left="720" w:hanging="360"/>
@@ -1957,7 +1957,7 @@
       <w:pPr>
         <w:numPr>
           <w:ilvl w:val="0"/>
-          <w:numId w:val="3"/>
+          <w:numId w:val="4"/>
         </w:numPr>
         <w:spacing w:after="0" w:afterAutospacing="0" w:before="0" w:beforeAutospacing="0" w:lineRule="auto"/>
         <w:ind w:left="720" w:hanging="360"/>
@@ -1981,7 +1981,7 @@
       <w:pPr>
         <w:numPr>
           <w:ilvl w:val="0"/>
-          <w:numId w:val="3"/>
+          <w:numId w:val="4"/>
         </w:numPr>
         <w:spacing w:after="240" w:before="0" w:beforeAutospacing="0" w:lineRule="auto"/>
         <w:ind w:left="720" w:hanging="360"/>
@@ -2042,7 +2042,7 @@
       <w:pPr>
         <w:numPr>
           <w:ilvl w:val="0"/>
-          <w:numId w:val="22"/>
+          <w:numId w:val="25"/>
         </w:numPr>
         <w:spacing w:after="0" w:afterAutospacing="0" w:before="240" w:lineRule="auto"/>
         <w:ind w:left="720" w:hanging="360"/>
@@ -2058,7 +2058,7 @@
       <w:pPr>
         <w:numPr>
           <w:ilvl w:val="0"/>
-          <w:numId w:val="22"/>
+          <w:numId w:val="25"/>
         </w:numPr>
         <w:spacing w:after="0" w:afterAutospacing="0" w:before="0" w:beforeAutospacing="0" w:lineRule="auto"/>
         <w:ind w:left="720" w:hanging="360"/>
@@ -2074,7 +2074,7 @@
       <w:pPr>
         <w:numPr>
           <w:ilvl w:val="0"/>
-          <w:numId w:val="22"/>
+          <w:numId w:val="25"/>
         </w:numPr>
         <w:spacing w:after="0" w:afterAutospacing="0" w:before="0" w:beforeAutospacing="0" w:lineRule="auto"/>
         <w:ind w:left="720" w:hanging="360"/>
@@ -2090,7 +2090,7 @@
       <w:pPr>
         <w:numPr>
           <w:ilvl w:val="0"/>
-          <w:numId w:val="22"/>
+          <w:numId w:val="25"/>
         </w:numPr>
         <w:spacing w:after="240" w:before="0" w:beforeAutospacing="0" w:lineRule="auto"/>
         <w:ind w:left="720" w:hanging="360"/>
@@ -2162,7 +2162,7 @@
       <w:pPr>
         <w:numPr>
           <w:ilvl w:val="0"/>
-          <w:numId w:val="27"/>
+          <w:numId w:val="33"/>
         </w:numPr>
         <w:spacing w:after="0" w:afterAutospacing="0" w:before="240" w:lineRule="auto"/>
         <w:ind w:left="720" w:hanging="360"/>
@@ -2215,7 +2215,7 @@
       <w:pPr>
         <w:numPr>
           <w:ilvl w:val="0"/>
-          <w:numId w:val="27"/>
+          <w:numId w:val="33"/>
         </w:numPr>
         <w:spacing w:after="0" w:afterAutospacing="0" w:before="0" w:beforeAutospacing="0" w:lineRule="auto"/>
         <w:ind w:left="720" w:hanging="360"/>
@@ -2289,7 +2289,7 @@
       <w:pPr>
         <w:numPr>
           <w:ilvl w:val="0"/>
-          <w:numId w:val="27"/>
+          <w:numId w:val="33"/>
         </w:numPr>
         <w:spacing w:after="0" w:afterAutospacing="0" w:before="0" w:beforeAutospacing="0" w:lineRule="auto"/>
         <w:ind w:left="720" w:hanging="360"/>
@@ -2330,7 +2330,7 @@
       <w:pPr>
         <w:numPr>
           <w:ilvl w:val="0"/>
-          <w:numId w:val="27"/>
+          <w:numId w:val="33"/>
         </w:numPr>
         <w:spacing w:after="240" w:before="0" w:beforeAutospacing="0" w:lineRule="auto"/>
         <w:ind w:left="720" w:hanging="360"/>
@@ -2477,7 +2477,7 @@
         <w:rPr>
           <w:rtl w:val="0"/>
         </w:rPr>
-        <w:t xml:space="preserve">Description: Verification of integrity of forensic disk image. </w:t>
+        <w:t xml:space="preserve">Description: Verification of integrity. </w:t>
       </w:r>
     </w:p>
     <w:p>
@@ -2582,7 +2582,7 @@
       <w:pPr>
         <w:numPr>
           <w:ilvl w:val="0"/>
-          <w:numId w:val="7"/>
+          <w:numId w:val="9"/>
         </w:numPr>
         <w:spacing w:after="0" w:afterAutospacing="0" w:before="240" w:lineRule="auto"/>
         <w:ind w:left="720" w:hanging="360"/>
@@ -2610,7 +2610,7 @@
       <w:pPr>
         <w:numPr>
           <w:ilvl w:val="0"/>
-          <w:numId w:val="7"/>
+          <w:numId w:val="9"/>
         </w:numPr>
         <w:spacing w:after="0" w:afterAutospacing="0" w:before="0" w:beforeAutospacing="0" w:lineRule="auto"/>
         <w:ind w:left="720" w:hanging="360"/>
@@ -2638,7 +2638,7 @@
       <w:pPr>
         <w:numPr>
           <w:ilvl w:val="0"/>
-          <w:numId w:val="7"/>
+          <w:numId w:val="9"/>
         </w:numPr>
         <w:spacing w:after="0" w:afterAutospacing="0" w:before="0" w:beforeAutospacing="0" w:lineRule="auto"/>
         <w:ind w:left="720" w:hanging="360"/>
@@ -2666,7 +2666,7 @@
       <w:pPr>
         <w:numPr>
           <w:ilvl w:val="0"/>
-          <w:numId w:val="7"/>
+          <w:numId w:val="9"/>
         </w:numPr>
         <w:spacing w:after="240" w:before="0" w:beforeAutospacing="0" w:lineRule="auto"/>
         <w:ind w:left="720" w:hanging="360"/>
@@ -2729,26 +2729,433 @@
           <w:szCs w:val="26"/>
           <w:rtl w:val="0"/>
         </w:rPr>
-        <w:t xml:space="preserve">3.4 Evidence Documentation</w:t>
+        <w:t xml:space="preserve">3.4 Forensic artifacts and indicators</w:t>
       </w:r>
     </w:p>
     <w:p>
       <w:pPr>
         <w:numPr>
           <w:ilvl w:val="0"/>
-          <w:numId w:val="16"/>
+          <w:numId w:val="9"/>
         </w:numPr>
         <w:spacing w:after="0" w:afterAutospacing="0" w:before="240" w:lineRule="auto"/>
         <w:ind w:left="720" w:hanging="360"/>
         <w:rPr>
+          <w:color w:val="000000"/>
+          <w:sz w:val="22"/>
+          <w:szCs w:val="22"/>
+        </w:rPr>
+      </w:pPr>
+      <w:r>
+        <w:rPr>
           <w:b w:val="1"/>
           <w:bCs w:val="1"/>
-        </w:rPr>
-      </w:pPr>
-      <w:r>
+          <w:rtl w:val="0"/>
+        </w:rPr>
+        <w:t xml:space="preserve">Obfuscation techniques detected:</w:t>
+      </w:r>
+    </w:p>
+    <w:p>
+      <w:pPr>
+        <w:numPr>
+          <w:ilvl w:val="1"/>
+          <w:numId w:val="9"/>
+        </w:numPr>
+        <w:spacing w:after="0" w:afterAutospacing="0" w:before="0" w:beforeAutospacing="0" w:lineRule="auto"/>
+        <w:ind w:left="1440" w:hanging="360"/>
+        <w:rPr/>
+      </w:pPr>
+      <w:r>
+        <w:rPr>
+          <w:rtl w:val="0"/>
+        </w:rPr>
+        <w:t xml:space="preserve">Extension manipulation: </w:t>
+      </w:r>
+      <w:r>
+        <w:rPr>
+          <w:rFonts w:ascii="Cambria" w:cs="Cambria" w:eastAsia="Cambria" w:hAnsi="Cambria"/>
+          <w:rtl w:val="0"/>
+        </w:rPr>
+        <w:t xml:space="preserve">.jpg -&gt; .dat, .hmm, .boo</w:t>
+      </w:r>
+    </w:p>
+    <w:p>
+      <w:pPr>
+        <w:numPr>
+          <w:ilvl w:val="1"/>
+          <w:numId w:val="9"/>
+        </w:numPr>
+        <w:spacing w:after="0" w:afterAutospacing="0" w:before="0" w:beforeAutospacing="0" w:lineRule="auto"/>
+        <w:ind w:left="1440" w:hanging="360"/>
+        <w:rPr>
+          <w:u w:val="none"/>
+        </w:rPr>
+      </w:pPr>
+      <w:r>
+        <w:rPr>
+          <w:rtl w:val="0"/>
+        </w:rPr>
+        <w:t xml:space="preserve">Hidden in compressed archives: </w:t>
+      </w:r>
+      <w:r>
+        <w:rPr>
+          <w:rFonts w:ascii="Cambria" w:cs="Cambria" w:eastAsia="Cambria" w:hAnsi="Cambria"/>
+          <w:rtl w:val="0"/>
+        </w:rPr>
+        <w:t xml:space="preserve">.zip, .tar.gz</w:t>
+      </w:r>
+    </w:p>
+    <w:p>
+      <w:pPr>
+        <w:numPr>
+          <w:ilvl w:val="1"/>
+          <w:numId w:val="9"/>
+        </w:numPr>
+        <w:spacing w:after="0" w:afterAutospacing="0" w:before="0" w:beforeAutospacing="0" w:lineRule="auto"/>
+        <w:ind w:left="1440" w:hanging="360"/>
+        <w:rPr>
+          <w:u w:val="none"/>
+        </w:rPr>
+      </w:pPr>
+      <w:r>
+        <w:rPr>
+          <w:rtl w:val="0"/>
+        </w:rPr>
+        <w:t xml:space="preserve">Misleading directories: </w:t>
+      </w:r>
+      <w:r>
+        <w:rPr>
+          <w:rFonts w:ascii="Cambria" w:cs="Cambria" w:eastAsia="Cambria" w:hAnsi="Cambria"/>
+          <w:rtl w:val="0"/>
+        </w:rPr>
+        <w:t xml:space="preserve">C:\invalid\, C:\misc\</w:t>
+      </w:r>
+    </w:p>
+    <w:p>
+      <w:pPr>
+        <w:numPr>
+          <w:ilvl w:val="0"/>
+          <w:numId w:val="9"/>
+        </w:numPr>
+        <w:spacing w:after="0" w:afterAutospacing="0" w:before="0" w:beforeAutospacing="0" w:lineRule="auto"/>
+        <w:ind w:left="720" w:hanging="360"/>
+        <w:rPr>
+          <w:u w:val="none"/>
+        </w:rPr>
+      </w:pPr>
+      <w:r>
+        <w:rPr>
+          <w:rtl w:val="0"/>
+        </w:rPr>
+        <w:t xml:space="preserve">NTFS Metadata traces:</w:t>
+      </w:r>
+    </w:p>
+    <w:p>
+      <w:pPr>
+        <w:numPr>
+          <w:ilvl w:val="1"/>
+          <w:numId w:val="9"/>
+        </w:numPr>
+        <w:spacing w:after="0" w:afterAutospacing="0" w:before="0" w:beforeAutospacing="0" w:lineRule="auto"/>
+        <w:ind w:left="1440" w:hanging="360"/>
+        <w:rPr>
+          <w:u w:val="none"/>
+        </w:rPr>
+      </w:pPr>
+      <w:r>
+        <w:rPr>
+          <w:rtl w:val="0"/>
+        </w:rPr>
+        <w:t xml:space="preserve">References found in $</w:t>
+      </w:r>
+      <w:r>
+        <w:rPr>
+          <w:rFonts w:ascii="Cambria" w:cs="Cambria" w:eastAsia="Cambria" w:hAnsi="Cambria"/>
+          <w:rtl w:val="0"/>
+        </w:rPr>
+        <w:t xml:space="preserve">LogFile</w:t>
+      </w:r>
+      <w:r>
+        <w:rPr>
+          <w:rtl w:val="0"/>
+        </w:rPr>
+        <w:t xml:space="preserve"> and $</w:t>
+      </w:r>
+      <w:r>
+        <w:rPr>
+          <w:rFonts w:ascii="Cambria" w:cs="Cambria" w:eastAsia="Cambria" w:hAnsi="Cambria"/>
+          <w:rtl w:val="0"/>
+        </w:rPr>
+        <w:t xml:space="preserve">MFTS</w:t>
+      </w:r>
+      <w:r>
+        <w:rPr>
+          <w:rtl w:val="0"/>
+        </w:rPr>
+        <w:t xml:space="preserve"> for </w:t>
+      </w:r>
+    </w:p>
+    <w:p>
+      <w:pPr>
+        <w:numPr>
+          <w:ilvl w:val="2"/>
+          <w:numId w:val="9"/>
+        </w:numPr>
+        <w:spacing w:after="0" w:afterAutospacing="0" w:before="0" w:beforeAutospacing="0" w:lineRule="auto"/>
+        <w:ind w:left="2160" w:hanging="360"/>
+        <w:rPr>
+          <w:rFonts w:ascii="Cambria" w:cs="Cambria" w:eastAsia="Cambria" w:hAnsi="Cambria"/>
+        </w:rPr>
+      </w:pPr>
+      <w:r>
+        <w:rPr>
+          <w:rFonts w:ascii="Cambria" w:cs="Cambria" w:eastAsia="Cambria" w:hAnsi="Cambria"/>
+          <w:rtl w:val="0"/>
+        </w:rPr>
+        <w:t xml:space="preserve">file1.jpg</w:t>
+      </w:r>
+    </w:p>
+    <w:p>
+      <w:pPr>
+        <w:numPr>
+          <w:ilvl w:val="2"/>
+          <w:numId w:val="9"/>
+        </w:numPr>
+        <w:spacing w:after="0" w:afterAutospacing="0" w:before="0" w:beforeAutospacing="0" w:lineRule="auto"/>
+        <w:ind w:left="2160" w:hanging="360"/>
+        <w:rPr>
+          <w:rFonts w:ascii="Cambria" w:cs="Cambria" w:eastAsia="Cambria" w:hAnsi="Cambria"/>
+        </w:rPr>
+      </w:pPr>
+      <w:r>
+        <w:rPr>
+          <w:rFonts w:ascii="Cambria" w:cs="Cambria" w:eastAsia="Cambria" w:hAnsi="Cambria"/>
+          <w:rtl w:val="0"/>
+        </w:rPr>
+        <w:t xml:space="preserve">file3.jpg</w:t>
+      </w:r>
+    </w:p>
+    <w:p>
+      <w:pPr>
+        <w:numPr>
+          <w:ilvl w:val="2"/>
+          <w:numId w:val="9"/>
+        </w:numPr>
+        <w:spacing w:after="0" w:afterAutospacing="0" w:before="0" w:beforeAutospacing="0" w:lineRule="auto"/>
+        <w:ind w:left="2160" w:hanging="360"/>
+        <w:rPr>
+          <w:rFonts w:ascii="Cambria" w:cs="Cambria" w:eastAsia="Cambria" w:hAnsi="Cambria"/>
+        </w:rPr>
+      </w:pPr>
+      <w:r>
+        <w:rPr>
+          <w:rFonts w:ascii="Cambria" w:cs="Cambria" w:eastAsia="Cambria" w:hAnsi="Cambria"/>
+          <w:rtl w:val="0"/>
+        </w:rPr>
+        <w:t xml:space="preserve">file4.jpg</w:t>
+      </w:r>
+    </w:p>
+    <w:p>
+      <w:pPr>
+        <w:numPr>
+          <w:ilvl w:val="2"/>
+          <w:numId w:val="9"/>
+        </w:numPr>
+        <w:spacing w:after="0" w:afterAutospacing="0" w:before="0" w:beforeAutospacing="0" w:lineRule="auto"/>
+        <w:ind w:left="2160" w:hanging="360"/>
+        <w:rPr>
+          <w:rFonts w:ascii="Cambria" w:cs="Cambria" w:eastAsia="Cambria" w:hAnsi="Cambria"/>
+        </w:rPr>
+      </w:pPr>
+      <w:r>
+        <w:rPr>
+          <w:rFonts w:ascii="Cambria" w:cs="Cambria" w:eastAsia="Cambria" w:hAnsi="Cambria"/>
+          <w:rtl w:val="0"/>
+        </w:rPr>
+        <w:t xml:space="preserve">File6.jpg</w:t>
+      </w:r>
+    </w:p>
+    <w:p>
+      <w:pPr>
+        <w:numPr>
+          <w:ilvl w:val="1"/>
+          <w:numId w:val="9"/>
+        </w:numPr>
+        <w:spacing w:after="0" w:afterAutospacing="0" w:before="0" w:beforeAutospacing="0" w:lineRule="auto"/>
+        <w:ind w:left="1440" w:hanging="360"/>
+        <w:rPr>
+          <w:u w:val="none"/>
+        </w:rPr>
+      </w:pPr>
+      <w:r>
+        <w:rPr>
+          <w:rtl w:val="0"/>
+        </w:rPr>
+        <w:t xml:space="preserve">Indicates prior access/modification by threat actors.</w:t>
+      </w:r>
+    </w:p>
+    <w:p>
+      <w:pPr>
+        <w:numPr>
+          <w:ilvl w:val="0"/>
+          <w:numId w:val="9"/>
+        </w:numPr>
+        <w:spacing w:after="0" w:afterAutospacing="0" w:before="0" w:beforeAutospacing="0" w:lineRule="auto"/>
+        <w:ind w:left="720" w:hanging="360"/>
+        <w:rPr>
+          <w:u w:val="none"/>
+        </w:rPr>
+      </w:pPr>
+      <w:r>
+        <w:rPr>
+          <w:rtl w:val="0"/>
+        </w:rPr>
+        <w:t xml:space="preserve">Malicious document indicators:</w:t>
+      </w:r>
+    </w:p>
+    <w:p>
+      <w:pPr>
+        <w:numPr>
+          <w:ilvl w:val="1"/>
+          <w:numId w:val="9"/>
+        </w:numPr>
+        <w:spacing w:after="0" w:afterAutospacing="0" w:before="0" w:beforeAutospacing="0" w:lineRule="auto"/>
+        <w:ind w:left="1440" w:hanging="360"/>
+        <w:rPr>
+          <w:u w:val="none"/>
+        </w:rPr>
+      </w:pPr>
+      <w:r>
+        <w:rPr>
+          <w:rFonts w:ascii="Cambria" w:cs="Cambria" w:eastAsia="Cambria" w:hAnsi="Cambria"/>
+          <w:rtl w:val="0"/>
+        </w:rPr>
+        <w:t xml:space="preserve">file12.doc</w:t>
+      </w:r>
+      <w:r>
+        <w:rPr>
+          <w:rtl w:val="0"/>
+        </w:rPr>
+        <w:t xml:space="preserve"> contains references to </w:t>
+      </w:r>
+      <w:r>
+        <w:rPr>
+          <w:rFonts w:ascii="Cambria" w:cs="Cambria" w:eastAsia="Cambria" w:hAnsi="Cambria"/>
+          <w:rtl w:val="0"/>
+        </w:rPr>
+        <w:t xml:space="preserve">file9.jpg</w:t>
+      </w:r>
+      <w:r>
+        <w:rPr>
+          <w:rtl w:val="0"/>
+        </w:rPr>
+        <w:t xml:space="preserve"> - potential macro-based malware.</w:t>
+      </w:r>
+    </w:p>
+    <w:p>
+      <w:pPr>
+        <w:numPr>
+          <w:ilvl w:val="0"/>
+          <w:numId w:val="9"/>
+        </w:numPr>
+        <w:spacing w:after="0" w:afterAutospacing="0" w:before="0" w:beforeAutospacing="0" w:lineRule="auto"/>
+        <w:ind w:left="720" w:hanging="360"/>
+        <w:rPr>
+          <w:u w:val="none"/>
+        </w:rPr>
+      </w:pPr>
+      <w:r>
+        <w:rPr>
+          <w:rtl w:val="0"/>
+        </w:rPr>
+        <w:t xml:space="preserve">Suspicious executable:</w:t>
+      </w:r>
+    </w:p>
+    <w:p>
+      <w:pPr>
+        <w:numPr>
+          <w:ilvl w:val="1"/>
+          <w:numId w:val="9"/>
+        </w:numPr>
+        <w:spacing w:after="240" w:before="0" w:beforeAutospacing="0" w:lineRule="auto"/>
+        <w:ind w:left="1440" w:hanging="360"/>
+        <w:rPr>
+          <w:u w:val="none"/>
+        </w:rPr>
+      </w:pPr>
+      <w:r>
+        <w:rPr>
+          <w:rFonts w:ascii="Cambria" w:cs="Cambria" w:eastAsia="Cambria" w:hAnsi="Cambria"/>
+          <w:rtl w:val="0"/>
+        </w:rPr>
+        <w:t xml:space="preserve">file13.dll.here</w:t>
+      </w:r>
+      <w:r>
+        <w:rPr>
+          <w:rtl w:val="0"/>
+        </w:rPr>
+        <w:t xml:space="preserve"> in </w:t>
+      </w:r>
+      <w:r>
+        <w:rPr>
+          <w:rFonts w:ascii="Cambria" w:cs="Cambria" w:eastAsia="Cambria" w:hAnsi="Cambria"/>
+          <w:rtl w:val="0"/>
+        </w:rPr>
+        <w:t xml:space="preserve">C:\misc\</w:t>
+      </w:r>
+      <w:r>
+        <w:rPr>
+          <w:rtl w:val="0"/>
+        </w:rPr>
+        <w:t xml:space="preserve"> - possible payload or loader.</w:t>
+      </w:r>
+      <w:r>
+        <w:rPr>
+          <w:rtl w:val="0"/>
+        </w:rPr>
+      </w:r>
+    </w:p>
+    <w:p>
+      <w:pPr>
+        <w:pStyle w:val="Heading3"/>
+        <w:keepNext w:val="0"/>
+        <w:keepLines w:val="0"/>
+        <w:spacing w:before="280" w:lineRule="auto"/>
+        <w:rPr>
+          <w:color w:val="000000"/>
+          <w:sz w:val="26"/>
+          <w:szCs w:val="26"/>
+        </w:rPr>
+      </w:pPr>
+      <w:bookmarkStart w:colFirst="0" w:colLast="0" w:name="_5ds7bmg7ltig" w:id="10"/>
+      <w:bookmarkEnd w:id="10"/>
+      <w:r>
+        <w:rPr>
+          <w:color w:val="000000"/>
+          <w:sz w:val="26"/>
+          <w:szCs w:val="26"/>
+          <w:rtl w:val="0"/>
+        </w:rPr>
+        <w:t xml:space="preserve">Evidence Documentation</w:t>
+      </w:r>
+    </w:p>
+    <w:p>
+      <w:pPr>
+        <w:numPr>
+          <w:ilvl w:val="0"/>
+          <w:numId w:val="17"/>
+        </w:numPr>
+        <w:spacing w:after="0" w:afterAutospacing="0" w:before="240" w:lineRule="auto"/>
+        <w:ind w:left="720" w:hanging="360"/>
         <w:rPr>
           <w:b w:val="1"/>
           <w:bCs w:val="1"/>
+        </w:rPr>
+      </w:pPr>
+      <w:r>
+        <w:rPr>
+          <w:b w:val="1"/>
+          <w:bCs w:val="1"/>
           <w:rtl w:val="0"/>
         </w:rPr>
         <w:t xml:space="preserve">Screenshot documentation: </w:t>
@@ -2764,7 +3171,7 @@
       <w:pPr>
         <w:numPr>
           <w:ilvl w:val="0"/>
-          <w:numId w:val="16"/>
+          <w:numId w:val="17"/>
         </w:numPr>
         <w:spacing w:after="0" w:afterAutospacing="0" w:before="0" w:beforeAutospacing="0" w:lineRule="auto"/>
         <w:ind w:left="720" w:hanging="360"/>
@@ -2792,7 +3199,7 @@
       <w:pPr>
         <w:numPr>
           <w:ilvl w:val="0"/>
-          <w:numId w:val="16"/>
+          <w:numId w:val="17"/>
         </w:numPr>
         <w:spacing w:after="240" w:before="0" w:beforeAutospacing="0" w:lineRule="auto"/>
         <w:ind w:left="720" w:hanging="360"/>
@@ -2835,8 +3242,8 @@
         <w:spacing w:after="80" w:lineRule="auto"/>
         <w:rPr/>
       </w:pPr>
-      <w:bookmarkStart w:colFirst="0" w:colLast="0" w:name="_i0b6868p67a1" w:id="10"/>
-      <w:bookmarkEnd w:id="10"/>
+      <w:bookmarkStart w:colFirst="0" w:colLast="0" w:name="_i0b6868p67a1" w:id="11"/>
+      <w:bookmarkEnd w:id="11"/>
       <w:r>
         <w:rPr>
           <w:b w:val="1"/>
@@ -2861,8 +3268,8 @@
         <w:spacing w:before="280" w:lineRule="auto"/>
         <w:rPr/>
       </w:pPr>
-      <w:bookmarkStart w:colFirst="0" w:colLast="0" w:name="_i8kctvfaws9p" w:id="11"/>
-      <w:bookmarkEnd w:id="11"/>
+      <w:bookmarkStart w:colFirst="0" w:colLast="0" w:name="_i8kctvfaws9p" w:id="12"/>
+      <w:bookmarkEnd w:id="12"/>
       <w:r>
         <w:rPr>
           <w:color w:val="000000"/>
@@ -2882,7 +3289,7 @@
       <w:pPr>
         <w:numPr>
           <w:ilvl w:val="0"/>
-          <w:numId w:val="10"/>
+          <w:numId w:val="11"/>
         </w:numPr>
         <w:spacing w:after="0" w:afterAutospacing="0" w:before="240" w:lineRule="auto"/>
         <w:ind w:left="720" w:hanging="360"/>
@@ -2906,7 +3313,7 @@
       <w:pPr>
         <w:numPr>
           <w:ilvl w:val="0"/>
-          <w:numId w:val="10"/>
+          <w:numId w:val="11"/>
         </w:numPr>
         <w:spacing w:after="0" w:afterAutospacing="0" w:before="0" w:beforeAutospacing="0" w:lineRule="auto"/>
         <w:ind w:left="720" w:hanging="360"/>
@@ -2930,7 +3337,7 @@
       <w:pPr>
         <w:numPr>
           <w:ilvl w:val="0"/>
-          <w:numId w:val="10"/>
+          <w:numId w:val="11"/>
         </w:numPr>
         <w:spacing w:after="240" w:before="0" w:beforeAutospacing="0" w:lineRule="auto"/>
         <w:ind w:left="720" w:hanging="360"/>
@@ -2966,8 +3373,8 @@
           <w:szCs w:val="26"/>
         </w:rPr>
       </w:pPr>
-      <w:bookmarkStart w:colFirst="0" w:colLast="0" w:name="_6v61cpcztulh" w:id="12"/>
-      <w:bookmarkEnd w:id="12"/>
+      <w:bookmarkStart w:colFirst="0" w:colLast="0" w:name="_6v61cpcztulh" w:id="13"/>
+      <w:bookmarkEnd w:id="13"/>
       <w:r>
         <w:rPr>
           <w:color w:val="000000"/>
@@ -3012,8 +3419,8 @@
         <w:spacing w:before="280" w:lineRule="auto"/>
         <w:rPr/>
       </w:pPr>
-      <w:bookmarkStart w:colFirst="0" w:colLast="0" w:name="_lzn4kxllcdu9" w:id="13"/>
-      <w:bookmarkEnd w:id="13"/>
+      <w:bookmarkStart w:colFirst="0" w:colLast="0" w:name="_lzn4kxllcdu9" w:id="14"/>
+      <w:bookmarkEnd w:id="14"/>
       <w:r>
         <w:rPr>
           <w:b w:val="1"/>
@@ -3050,8 +3457,8 @@
           <w:szCs w:val="26"/>
         </w:rPr>
       </w:pPr>
-      <w:bookmarkStart w:colFirst="0" w:colLast="0" w:name="_67m8ekpmqsiv" w:id="14"/>
-      <w:bookmarkEnd w:id="14"/>
+      <w:bookmarkStart w:colFirst="0" w:colLast="0" w:name="_67m8ekpmqsiv" w:id="15"/>
+      <w:bookmarkEnd w:id="15"/>
       <w:r>
         <w:rPr>
           <w:color w:val="000000"/>
@@ -3066,7 +3473,7 @@
       <w:pPr>
         <w:numPr>
           <w:ilvl w:val="0"/>
-          <w:numId w:val="6"/>
+          <w:numId w:val="7"/>
         </w:numPr>
         <w:spacing w:after="0" w:afterAutospacing="0" w:before="240" w:lineRule="auto"/>
         <w:ind w:left="720" w:hanging="360"/>
@@ -3090,7 +3497,7 @@
       <w:pPr>
         <w:numPr>
           <w:ilvl w:val="0"/>
-          <w:numId w:val="6"/>
+          <w:numId w:val="7"/>
         </w:numPr>
         <w:spacing w:after="0" w:afterAutospacing="0" w:before="0" w:beforeAutospacing="0" w:lineRule="auto"/>
         <w:ind w:left="720" w:hanging="360"/>
@@ -3114,7 +3521,7 @@
       <w:pPr>
         <w:numPr>
           <w:ilvl w:val="0"/>
-          <w:numId w:val="6"/>
+          <w:numId w:val="7"/>
         </w:numPr>
         <w:spacing w:after="0" w:afterAutospacing="0" w:before="0" w:beforeAutospacing="0" w:lineRule="auto"/>
         <w:ind w:left="720" w:hanging="360"/>
@@ -3142,7 +3549,7 @@
       <w:pPr>
         <w:numPr>
           <w:ilvl w:val="1"/>
-          <w:numId w:val="6"/>
+          <w:numId w:val="7"/>
         </w:numPr>
         <w:spacing w:after="240" w:before="0" w:beforeAutospacing="0" w:lineRule="auto"/>
         <w:ind w:left="1440" w:hanging="360"/>
@@ -3169,12 +3576,12 @@
           <wp:inline distB="114300" distT="114300" distL="114300" distR="114300">
             <wp:extent cx="5943600" cy="558800"/>
             <wp:effectExtent b="0" l="0" r="0" t="0"/>
-            <wp:docPr id="5" name="image4.png"/>
+            <wp:docPr id="5" name="image1.png"/>
             <a:graphic>
               <a:graphicData uri="http://schemas.openxmlformats.org/drawingml/2006/picture">
                 <pic:pic>
                   <pic:nvPicPr>
-                    <pic:cNvPr id="0" name="image4.png"/>
+                    <pic:cNvPr id="0" name="image1.png"/>
                     <pic:cNvPicPr preferRelativeResize="0"/>
                   </pic:nvPicPr>
                   <pic:blipFill>
@@ -3208,7 +3615,7 @@
       <w:pPr>
         <w:numPr>
           <w:ilvl w:val="1"/>
-          <w:numId w:val="6"/>
+          <w:numId w:val="7"/>
         </w:numPr>
         <w:spacing w:after="0" w:afterAutospacing="0" w:before="240" w:lineRule="auto"/>
         <w:ind w:left="1440" w:hanging="360"/>
@@ -3239,7 +3646,7 @@
       <w:pPr>
         <w:numPr>
           <w:ilvl w:val="1"/>
-          <w:numId w:val="6"/>
+          <w:numId w:val="7"/>
         </w:numPr>
         <w:spacing w:after="0" w:afterAutospacing="0" w:before="0" w:beforeAutospacing="0" w:lineRule="auto"/>
         <w:ind w:left="1440" w:hanging="360"/>
@@ -3259,7 +3666,7 @@
       <w:pPr>
         <w:numPr>
           <w:ilvl w:val="0"/>
-          <w:numId w:val="6"/>
+          <w:numId w:val="7"/>
         </w:numPr>
         <w:spacing w:after="240" w:before="0" w:beforeAutospacing="0" w:lineRule="auto"/>
         <w:ind w:left="720" w:hanging="360"/>
@@ -3296,8 +3703,8 @@
           <w:szCs w:val="26"/>
         </w:rPr>
       </w:pPr>
-      <w:bookmarkStart w:colFirst="0" w:colLast="0" w:name="_7il17i7w346q" w:id="15"/>
-      <w:bookmarkEnd w:id="15"/>
+      <w:bookmarkStart w:colFirst="0" w:colLast="0" w:name="_7il17i7w346q" w:id="16"/>
+      <w:bookmarkEnd w:id="16"/>
       <w:r>
         <w:rPr>
           <w:color w:val="000000"/>
@@ -3312,7 +3719,7 @@
       <w:pPr>
         <w:numPr>
           <w:ilvl w:val="0"/>
-          <w:numId w:val="19"/>
+          <w:numId w:val="20"/>
         </w:numPr>
         <w:spacing w:after="0" w:afterAutospacing="0" w:before="240" w:lineRule="auto"/>
         <w:ind w:left="720" w:hanging="360"/>
@@ -3336,7 +3743,7 @@
       <w:pPr>
         <w:numPr>
           <w:ilvl w:val="0"/>
-          <w:numId w:val="19"/>
+          <w:numId w:val="20"/>
         </w:numPr>
         <w:spacing w:after="240" w:before="0" w:beforeAutospacing="0" w:lineRule="auto"/>
         <w:ind w:left="720" w:hanging="360"/>
@@ -3377,7 +3784,7 @@
       <w:pPr>
         <w:numPr>
           <w:ilvl w:val="0"/>
-          <w:numId w:val="18"/>
+          <w:numId w:val="19"/>
         </w:numPr>
         <w:spacing w:after="0" w:afterAutospacing="0" w:before="240" w:lineRule="auto"/>
         <w:ind w:left="720" w:hanging="360"/>
@@ -3396,7 +3803,7 @@
       <w:pPr>
         <w:numPr>
           <w:ilvl w:val="1"/>
-          <w:numId w:val="18"/>
+          <w:numId w:val="19"/>
         </w:numPr>
         <w:spacing w:after="0" w:afterAutospacing="0" w:before="0" w:beforeAutospacing="0" w:lineRule="auto"/>
         <w:ind w:left="1440" w:hanging="360"/>
@@ -3412,7 +3819,7 @@
       <w:pPr>
         <w:numPr>
           <w:ilvl w:val="1"/>
-          <w:numId w:val="18"/>
+          <w:numId w:val="19"/>
         </w:numPr>
         <w:spacing w:after="0" w:afterAutospacing="0" w:before="0" w:beforeAutospacing="0" w:lineRule="auto"/>
         <w:ind w:left="1440" w:hanging="360"/>
@@ -3428,7 +3835,7 @@
       <w:pPr>
         <w:numPr>
           <w:ilvl w:val="1"/>
-          <w:numId w:val="18"/>
+          <w:numId w:val="19"/>
         </w:numPr>
         <w:spacing w:after="0" w:afterAutospacing="0" w:before="0" w:beforeAutospacing="0" w:lineRule="auto"/>
         <w:ind w:left="1440" w:hanging="360"/>
@@ -3444,7 +3851,7 @@
       <w:pPr>
         <w:numPr>
           <w:ilvl w:val="0"/>
-          <w:numId w:val="18"/>
+          <w:numId w:val="19"/>
         </w:numPr>
         <w:spacing w:after="0" w:afterAutospacing="0" w:before="0" w:beforeAutospacing="0" w:lineRule="auto"/>
         <w:ind w:left="720" w:hanging="360"/>
@@ -3460,7 +3867,7 @@
       <w:pPr>
         <w:numPr>
           <w:ilvl w:val="1"/>
-          <w:numId w:val="18"/>
+          <w:numId w:val="19"/>
         </w:numPr>
         <w:spacing w:after="240" w:before="0" w:beforeAutospacing="0" w:lineRule="auto"/>
         <w:ind w:left="1440" w:hanging="360"/>
@@ -3529,8 +3936,8 @@
           <w:szCs w:val="26"/>
         </w:rPr>
       </w:pPr>
-      <w:bookmarkStart w:colFirst="0" w:colLast="0" w:name="_ma4kiweu8d2p" w:id="16"/>
-      <w:bookmarkEnd w:id="16"/>
+      <w:bookmarkStart w:colFirst="0" w:colLast="0" w:name="_ma4kiweu8d2p" w:id="17"/>
+      <w:bookmarkEnd w:id="17"/>
       <w:r>
         <w:rPr>
           <w:color w:val="000000"/>
@@ -3610,7 +4017,7 @@
       <w:pPr>
         <w:numPr>
           <w:ilvl w:val="0"/>
-          <w:numId w:val="23"/>
+          <w:numId w:val="27"/>
         </w:numPr>
         <w:spacing w:after="0" w:afterAutospacing="0" w:before="240" w:lineRule="auto"/>
         <w:ind w:left="720" w:hanging="360"/>
@@ -3627,7 +4034,7 @@
       <w:pPr>
         <w:numPr>
           <w:ilvl w:val="1"/>
-          <w:numId w:val="23"/>
+          <w:numId w:val="27"/>
         </w:numPr>
         <w:spacing w:after="0" w:afterAutospacing="0" w:before="0" w:beforeAutospacing="0" w:lineRule="auto"/>
         <w:ind w:left="1440" w:hanging="360"/>
@@ -3646,7 +4053,7 @@
       <w:pPr>
         <w:numPr>
           <w:ilvl w:val="1"/>
-          <w:numId w:val="23"/>
+          <w:numId w:val="27"/>
         </w:numPr>
         <w:spacing w:after="0" w:afterAutospacing="0" w:before="0" w:beforeAutospacing="0" w:lineRule="auto"/>
         <w:ind w:left="1440" w:hanging="360"/>
@@ -3665,7 +4072,7 @@
       <w:pPr>
         <w:numPr>
           <w:ilvl w:val="1"/>
-          <w:numId w:val="23"/>
+          <w:numId w:val="27"/>
         </w:numPr>
         <w:spacing w:after="0" w:afterAutospacing="0" w:before="0" w:beforeAutospacing="0" w:lineRule="auto"/>
         <w:ind w:left="1440" w:hanging="360"/>
@@ -3697,7 +4104,7 @@
       <w:pPr>
         <w:numPr>
           <w:ilvl w:val="1"/>
-          <w:numId w:val="23"/>
+          <w:numId w:val="27"/>
         </w:numPr>
         <w:spacing w:after="0" w:afterAutospacing="0" w:before="0" w:beforeAutospacing="0" w:lineRule="auto"/>
         <w:ind w:left="1440" w:hanging="360"/>
@@ -3729,7 +4136,7 @@
       <w:pPr>
         <w:numPr>
           <w:ilvl w:val="0"/>
-          <w:numId w:val="23"/>
+          <w:numId w:val="27"/>
         </w:numPr>
         <w:spacing w:after="0" w:afterAutospacing="0" w:before="0" w:beforeAutospacing="0" w:lineRule="auto"/>
         <w:ind w:left="720" w:hanging="360"/>
@@ -3748,7 +4155,7 @@
       <w:pPr>
         <w:numPr>
           <w:ilvl w:val="1"/>
-          <w:numId w:val="23"/>
+          <w:numId w:val="27"/>
         </w:numPr>
         <w:spacing w:after="0" w:afterAutospacing="0" w:before="0" w:beforeAutospacing="0" w:lineRule="auto"/>
         <w:ind w:left="1440" w:hanging="360"/>
@@ -3780,7 +4187,7 @@
       <w:pPr>
         <w:numPr>
           <w:ilvl w:val="1"/>
-          <w:numId w:val="23"/>
+          <w:numId w:val="27"/>
         </w:numPr>
         <w:spacing w:after="0" w:afterAutospacing="0" w:before="0" w:beforeAutospacing="0" w:lineRule="auto"/>
         <w:ind w:left="1440" w:hanging="360"/>
@@ -3799,7 +4206,749 @@
       <w:pPr>
         <w:numPr>
           <w:ilvl w:val="1"/>
-          <w:numId w:val="23"/>
+          <w:numId w:val="27"/>
+        </w:numPr>
+        <w:spacing w:after="240" w:before="0" w:beforeAutospacing="0" w:lineRule="auto"/>
+        <w:ind w:left="1440" w:hanging="360"/>
+        <w:rPr>
+          <w:u w:val="none"/>
+        </w:rPr>
+      </w:pPr>
+      <w:r>
+        <w:rPr>
+          <w:rtl w:val="0"/>
+        </w:rPr>
+        <w:t xml:space="preserve">Hex signature verification (</w:t>
+      </w:r>
+      <w:r>
+        <w:rPr>
+          <w:rFonts w:ascii="Cambria" w:cs="Cambria" w:eastAsia="Cambria" w:hAnsi="Cambria"/>
+          <w:rtl w:val="0"/>
+        </w:rPr>
+        <w:t xml:space="preserve">FF D8 FF</w:t>
+      </w:r>
+      <w:r>
+        <w:rPr>
+          <w:rtl w:val="0"/>
+        </w:rPr>
+        <w:t xml:space="preserve"> pattern).</w:t>
+      </w:r>
+    </w:p>
+    <w:tbl>
+      <w:tblPr>
+        <w:tblStyle w:val="Table1"/>
+        <w:tblpPr w:leftFromText="180" w:rightFromText="180" w:topFromText="180" w:bottomFromText="180" w:vertAnchor="text" w:horzAnchor="text" w:tblpX="165" w:tblpY="0"/>
+        <w:tblW w:w="8850.0" w:type="dxa"/>
+        <w:jc w:val="left"/>
+        <w:tblBorders>
+          <w:top w:color="000000" w:space="0" w:sz="8" w:val="single"/>
+          <w:left w:color="000000" w:space="0" w:sz="8" w:val="single"/>
+          <w:bottom w:color="000000" w:space="0" w:sz="8" w:val="single"/>
+          <w:right w:color="000000" w:space="0" w:sz="8" w:val="single"/>
+          <w:insideH w:color="000000" w:space="0" w:sz="8" w:val="single"/>
+          <w:insideV w:color="000000" w:space="0" w:sz="8" w:val="single"/>
+        </w:tblBorders>
+        <w:tblLayout w:type="fixed"/>
+        <w:tblLook w:val="0600"/>
+      </w:tblPr>
+      <w:tblGrid>
+        <w:gridCol w:w="1500"/>
+        <w:gridCol w:w="3300"/>
+        <w:gridCol w:w="4050"/>
+        <w:tblGridChange w:id="0">
+          <w:tblGrid>
+            <w:gridCol w:w="1500"/>
+            <w:gridCol w:w="3300"/>
+            <w:gridCol w:w="4050"/>
+          </w:tblGrid>
+        </w:tblGridChange>
+      </w:tblGrid>
+      <w:tr>
+        <w:trPr>
+          <w:cantSplit w:val="0"/>
+          <w:tblHeader w:val="0"/>
+        </w:trPr>
+        <w:tc>
+          <w:tcPr>
+            <w:shd w:fill="666666" w:val="clear"/>
+          </w:tcPr>
+          <w:p>
+            <w:pPr>
+              <w:widowControl w:val="0"/>
+              <w:spacing w:line="240" w:lineRule="auto"/>
+              <w:jc w:val="center"/>
+              <w:rPr>
+                <w:b w:val="1"/>
+                <w:bCs w:val="1"/>
+                <w:color w:val="ffffff"/>
+              </w:rPr>
+            </w:pPr>
+            <w:r>
+              <w:rPr>
+                <w:b w:val="1"/>
+                <w:bCs w:val="1"/>
+                <w:color w:val="ffffff"/>
+                <w:rtl w:val="0"/>
+              </w:rPr>
+              <w:t xml:space="preserve">File</w:t>
+            </w:r>
+          </w:p>
+        </w:tc>
+        <w:tc>
+          <w:tcPr>
+            <w:shd w:fill="666666" w:val="clear"/>
+          </w:tcPr>
+          <w:p>
+            <w:pPr>
+              <w:widowControl w:val="0"/>
+              <w:spacing w:line="240" w:lineRule="auto"/>
+              <w:jc w:val="center"/>
+              <w:rPr>
+                <w:b w:val="1"/>
+                <w:bCs w:val="1"/>
+                <w:color w:val="ffffff"/>
+              </w:rPr>
+            </w:pPr>
+            <w:r>
+              <w:rPr>
+                <w:b w:val="1"/>
+                <w:bCs w:val="1"/>
+                <w:color w:val="ffffff"/>
+                <w:rtl w:val="0"/>
+              </w:rPr>
+              <w:t xml:space="preserve">Original location</w:t>
+            </w:r>
+          </w:p>
+        </w:tc>
+        <w:tc>
+          <w:tcPr>
+            <w:shd w:fill="666666" w:val="clear"/>
+          </w:tcPr>
+          <w:p>
+            <w:pPr>
+              <w:widowControl w:val="0"/>
+              <w:spacing w:line="240" w:lineRule="auto"/>
+              <w:jc w:val="center"/>
+              <w:rPr>
+                <w:b w:val="1"/>
+                <w:bCs w:val="1"/>
+                <w:color w:val="ffffff"/>
+              </w:rPr>
+            </w:pPr>
+            <w:r>
+              <w:rPr>
+                <w:b w:val="1"/>
+                <w:bCs w:val="1"/>
+                <w:color w:val="ffffff"/>
+                <w:rtl w:val="0"/>
+              </w:rPr>
+              <w:t xml:space="preserve">State</w:t>
+            </w:r>
+          </w:p>
+        </w:tc>
+      </w:tr>
+      <w:tr>
+        <w:trPr>
+          <w:cantSplit w:val="0"/>
+          <w:tblHeader w:val="0"/>
+        </w:trPr>
+        <w:tc>
+          <w:tcPr/>
+          <w:p>
+            <w:pPr>
+              <w:widowControl w:val="0"/>
+              <w:spacing w:line="240" w:lineRule="auto"/>
+              <w:rPr/>
+            </w:pPr>
+            <w:r>
+              <w:rPr>
+                <w:rtl w:val="0"/>
+              </w:rPr>
+              <w:t xml:space="preserve">file1.jpg</w:t>
+            </w:r>
+          </w:p>
+        </w:tc>
+        <w:tc>
+          <w:tcPr/>
+          <w:p>
+            <w:pPr>
+              <w:widowControl w:val="0"/>
+              <w:spacing w:line="240" w:lineRule="auto"/>
+              <w:rPr/>
+            </w:pPr>
+            <w:r>
+              <w:rPr>
+                <w:rtl w:val="0"/>
+              </w:rPr>
+              <w:t xml:space="preserve">C:\alloc\</w:t>
+            </w:r>
+          </w:p>
+        </w:tc>
+        <w:tc>
+          <w:tcPr>
+            <w:shd w:fill="b7b7b7" w:val="clear"/>
+          </w:tcPr>
+          <w:p>
+            <w:pPr>
+              <w:widowControl w:val="0"/>
+              <w:spacing w:line="240" w:lineRule="auto"/>
+              <w:jc w:val="center"/>
+              <w:rPr>
+                <w:b w:val="1"/>
+                <w:bCs w:val="1"/>
+              </w:rPr>
+            </w:pPr>
+            <w:r>
+              <w:rPr>
+                <w:b w:val="1"/>
+                <w:bCs w:val="1"/>
+                <w:rtl w:val="0"/>
+              </w:rPr>
+              <w:t xml:space="preserve">Recovered from assigned space.</w:t>
+            </w:r>
+          </w:p>
+        </w:tc>
+      </w:tr>
+      <w:tr>
+        <w:trPr>
+          <w:cantSplit w:val="0"/>
+          <w:trHeight w:val="453" w:hRule="atLeast"/>
+          <w:tblHeader w:val="0"/>
+        </w:trPr>
+        <w:tc>
+          <w:tcPr/>
+          <w:p>
+            <w:pPr>
+              <w:widowControl w:val="0"/>
+              <w:spacing w:line="240" w:lineRule="auto"/>
+              <w:rPr/>
+            </w:pPr>
+            <w:r>
+              <w:rPr>
+                <w:rtl w:val="0"/>
+              </w:rPr>
+              <w:t xml:space="preserve">file6.jpg</w:t>
+            </w:r>
+          </w:p>
+        </w:tc>
+        <w:tc>
+          <w:tcPr/>
+          <w:p>
+            <w:pPr>
+              <w:widowControl w:val="0"/>
+              <w:spacing w:line="240" w:lineRule="auto"/>
+              <w:rPr/>
+            </w:pPr>
+            <w:r>
+              <w:rPr>
+                <w:rtl w:val="0"/>
+              </w:rPr>
+              <w:t xml:space="preserve">C:\del1\</w:t>
+            </w:r>
+          </w:p>
+        </w:tc>
+        <w:tc>
+          <w:tcPr>
+            <w:shd w:fill="b7b7b7" w:val="clear"/>
+          </w:tcPr>
+          <w:p>
+            <w:pPr>
+              <w:widowControl w:val="0"/>
+              <w:spacing w:line="240" w:lineRule="auto"/>
+              <w:jc w:val="center"/>
+              <w:rPr>
+                <w:b w:val="1"/>
+                <w:bCs w:val="1"/>
+              </w:rPr>
+            </w:pPr>
+            <w:r>
+              <w:rPr>
+                <w:b w:val="1"/>
+                <w:bCs w:val="1"/>
+                <w:rtl w:val="0"/>
+              </w:rPr>
+              <w:t xml:space="preserve">Recovered from deleted files.</w:t>
+            </w:r>
+          </w:p>
+        </w:tc>
+      </w:tr>
+      <w:tr>
+        <w:trPr>
+          <w:cantSplit w:val="0"/>
+          <w:trHeight w:val="453" w:hRule="atLeast"/>
+          <w:tblHeader w:val="0"/>
+        </w:trPr>
+        <w:tc>
+          <w:tcPr/>
+          <w:p>
+            <w:pPr>
+              <w:widowControl w:val="0"/>
+              <w:spacing w:line="240" w:lineRule="auto"/>
+              <w:rPr/>
+            </w:pPr>
+            <w:r>
+              <w:rPr>
+                <w:rtl w:val="0"/>
+              </w:rPr>
+              <w:t xml:space="preserve">file8.jpg</w:t>
+            </w:r>
+          </w:p>
+        </w:tc>
+        <w:tc>
+          <w:tcPr/>
+          <w:p>
+            <w:pPr>
+              <w:widowControl w:val="0"/>
+              <w:spacing w:line="240" w:lineRule="auto"/>
+              <w:rPr/>
+            </w:pPr>
+            <w:r>
+              <w:rPr>
+                <w:rtl w:val="0"/>
+              </w:rPr>
+              <w:t xml:space="preserve">C:\archive\file8.zip</w:t>
+            </w:r>
+          </w:p>
+        </w:tc>
+        <w:tc>
+          <w:tcPr>
+            <w:shd w:fill="ffd966" w:val="clear"/>
+          </w:tcPr>
+          <w:p>
+            <w:pPr>
+              <w:widowControl w:val="0"/>
+              <w:spacing w:line="240" w:lineRule="auto"/>
+              <w:jc w:val="center"/>
+              <w:rPr>
+                <w:b w:val="1"/>
+                <w:bCs w:val="1"/>
+              </w:rPr>
+            </w:pPr>
+            <w:r>
+              <w:rPr>
+                <w:b w:val="1"/>
+                <w:bCs w:val="1"/>
+                <w:rtl w:val="0"/>
+              </w:rPr>
+              <w:t xml:space="preserve">Extracted from compressed file.</w:t>
+            </w:r>
+          </w:p>
+        </w:tc>
+      </w:tr>
+      <w:tr>
+        <w:trPr>
+          <w:cantSplit w:val="0"/>
+          <w:trHeight w:val="468" w:hRule="atLeast"/>
+          <w:tblHeader w:val="0"/>
+        </w:trPr>
+        <w:tc>
+          <w:tcPr/>
+          <w:p>
+            <w:pPr>
+              <w:widowControl w:val="0"/>
+              <w:spacing w:line="240" w:lineRule="auto"/>
+              <w:rPr/>
+            </w:pPr>
+            <w:r>
+              <w:rPr>
+                <w:rtl w:val="0"/>
+              </w:rPr>
+              <w:t xml:space="preserve">file9.jpg</w:t>
+            </w:r>
+          </w:p>
+        </w:tc>
+        <w:tc>
+          <w:tcPr/>
+          <w:p>
+            <w:pPr>
+              <w:widowControl w:val="0"/>
+              <w:spacing w:line="240" w:lineRule="auto"/>
+              <w:rPr/>
+            </w:pPr>
+            <w:r>
+              <w:rPr>
+                <w:rtl w:val="0"/>
+              </w:rPr>
+              <w:t xml:space="preserve">C:\archive\file9.boo</w:t>
+            </w:r>
+          </w:p>
+        </w:tc>
+        <w:tc>
+          <w:tcPr>
+            <w:shd w:fill="ffd966" w:val="clear"/>
+          </w:tcPr>
+          <w:p>
+            <w:pPr>
+              <w:widowControl w:val="0"/>
+              <w:spacing w:line="240" w:lineRule="auto"/>
+              <w:jc w:val="center"/>
+              <w:rPr>
+                <w:b w:val="1"/>
+                <w:bCs w:val="1"/>
+              </w:rPr>
+            </w:pPr>
+            <w:r>
+              <w:rPr>
+                <w:b w:val="1"/>
+                <w:bCs w:val="1"/>
+                <w:rtl w:val="0"/>
+              </w:rPr>
+              <w:t xml:space="preserve">Extracted from obfuscated file.</w:t>
+            </w:r>
+          </w:p>
+        </w:tc>
+      </w:tr>
+      <w:tr>
+        <w:trPr>
+          <w:cantSplit w:val="0"/>
+          <w:trHeight w:val="468" w:hRule="atLeast"/>
+          <w:tblHeader w:val="0"/>
+        </w:trPr>
+        <w:tc>
+          <w:tcPr/>
+          <w:p>
+            <w:pPr>
+              <w:widowControl w:val="0"/>
+              <w:spacing w:line="240" w:lineRule="auto"/>
+              <w:rPr/>
+            </w:pPr>
+            <w:r>
+              <w:rPr>
+                <w:rtl w:val="0"/>
+              </w:rPr>
+              <w:t xml:space="preserve">file10.jpg</w:t>
+            </w:r>
+          </w:p>
+        </w:tc>
+        <w:tc>
+          <w:tcPr/>
+          <w:p>
+            <w:pPr>
+              <w:widowControl w:val="0"/>
+              <w:spacing w:line="240" w:lineRule="auto"/>
+              <w:rPr/>
+            </w:pPr>
+            <w:r>
+              <w:rPr>
+                <w:rtl w:val="0"/>
+              </w:rPr>
+              <w:t xml:space="preserve">C:\archive\file10.tar.gz</w:t>
+            </w:r>
+          </w:p>
+        </w:tc>
+        <w:tc>
+          <w:tcPr>
+            <w:shd w:fill="ffd966" w:val="clear"/>
+          </w:tcPr>
+          <w:p>
+            <w:pPr>
+              <w:widowControl w:val="0"/>
+              <w:spacing w:line="240" w:lineRule="auto"/>
+              <w:jc w:val="center"/>
+              <w:rPr>
+                <w:b w:val="1"/>
+                <w:bCs w:val="1"/>
+              </w:rPr>
+            </w:pPr>
+            <w:r>
+              <w:rPr>
+                <w:b w:val="1"/>
+                <w:bCs w:val="1"/>
+                <w:rtl w:val="0"/>
+              </w:rPr>
+              <w:t xml:space="preserve">Extracted from compressed file.</w:t>
+            </w:r>
+          </w:p>
+        </w:tc>
+      </w:tr>
+    </w:tbl>
+    <w:p>
+      <w:pPr>
+        <w:spacing w:after="240" w:before="240" w:lineRule="auto"/>
+        <w:rPr>
+          <w:b w:val="1"/>
+          <w:bCs w:val="1"/>
+        </w:rPr>
+      </w:pPr>
+      <w:r>
+        <w:rPr>
+          <w:rtl w:val="0"/>
+        </w:rPr>
+      </w:r>
+    </w:p>
+    <w:p>
+      <w:pPr>
+        <w:spacing w:after="240" w:before="240" w:lineRule="auto"/>
+        <w:rPr>
+          <w:b w:val="1"/>
+          <w:bCs w:val="1"/>
+        </w:rPr>
+      </w:pPr>
+      <w:r>
+        <w:rPr>
+          <w:rtl w:val="0"/>
+        </w:rPr>
+      </w:r>
+    </w:p>
+    <w:p>
+      <w:pPr>
+        <w:spacing w:after="240" w:before="240" w:lineRule="auto"/>
+        <w:rPr>
+          <w:b w:val="1"/>
+          <w:bCs w:val="1"/>
+        </w:rPr>
+      </w:pPr>
+      <w:r>
+        <w:rPr>
+          <w:rtl w:val="0"/>
+        </w:rPr>
+      </w:r>
+    </w:p>
+    <w:p>
+      <w:pPr>
+        <w:spacing w:after="240" w:before="240" w:lineRule="auto"/>
+        <w:rPr>
+          <w:b w:val="1"/>
+          <w:bCs w:val="1"/>
+        </w:rPr>
+      </w:pPr>
+      <w:r>
+        <w:rPr>
+          <w:rtl w:val="0"/>
+        </w:rPr>
+      </w:r>
+    </w:p>
+    <w:p>
+      <w:pPr>
+        <w:spacing w:after="240" w:before="240" w:lineRule="auto"/>
+        <w:rPr>
+          <w:b w:val="1"/>
+          <w:bCs w:val="1"/>
+        </w:rPr>
+      </w:pPr>
+      <w:r>
+        <w:rPr>
+          <w:rtl w:val="0"/>
+        </w:rPr>
+      </w:r>
+    </w:p>
+    <w:p>
+      <w:pPr>
+        <w:spacing w:after="240" w:before="240" w:lineRule="auto"/>
+        <w:rPr>
+          <w:color w:val="000000"/>
+          <w:sz w:val="26"/>
+          <w:szCs w:val="26"/>
+        </w:rPr>
+      </w:pPr>
+      <w:r>
+        <w:rPr>
+          <w:b w:val="1"/>
+          <w:bCs w:val="1"/>
+          <w:rtl w:val="0"/>
+        </w:rPr>
+        <w:t xml:space="preserve">Forensic significance:</w:t>
+      </w:r>
+      <w:r>
+        <w:rPr>
+          <w:rtl w:val="0"/>
+        </w:rPr>
+        <w:t xml:space="preserve"> The recovery of hidden JPG files indicates potential data concealment by threat actors. Files were found in deleted space (attempted destruction) and misnamed directories (obfuscation), suggesting intentional hiding of sensitive information. </w:t>
+      </w:r>
+      <w:r>
+        <w:rPr>
+          <w:rtl w:val="0"/>
+        </w:rPr>
+      </w:r>
+    </w:p>
+    <w:p>
+      <w:pPr>
+        <w:pStyle w:val="Heading3"/>
+        <w:keepNext w:val="0"/>
+        <w:keepLines w:val="0"/>
+        <w:spacing w:before="280" w:lineRule="auto"/>
+        <w:rPr>
+          <w:color w:val="000000"/>
+          <w:sz w:val="26"/>
+          <w:szCs w:val="26"/>
+        </w:rPr>
+      </w:pPr>
+      <w:bookmarkStart w:colFirst="0" w:colLast="0" w:name="_kgyy3a183alq" w:id="18"/>
+      <w:bookmarkEnd w:id="18"/>
+      <w:r>
+        <w:rPr>
+          <w:color w:val="000000"/>
+          <w:sz w:val="26"/>
+          <w:szCs w:val="26"/>
+          <w:rtl w:val="0"/>
+        </w:rPr>
+        <w:t xml:space="preserve">Finding 4: File signature analysis</w:t>
+      </w:r>
+    </w:p>
+    <w:p>
+      <w:pPr>
+        <w:numPr>
+          <w:ilvl w:val="0"/>
+          <w:numId w:val="21"/>
+        </w:numPr>
+        <w:spacing w:after="0" w:afterAutospacing="0" w:before="240" w:lineRule="auto"/>
+        <w:ind w:left="720" w:hanging="360"/>
+      </w:pPr>
+      <w:r>
+        <w:rPr>
+          <w:b w:val="1"/>
+          <w:bCs w:val="1"/>
+          <w:rtl w:val="0"/>
+        </w:rPr>
+        <w:t xml:space="preserve">Risk Score:</w:t>
+      </w:r>
+      <w:r>
+        <w:rPr>
+          <w:rtl w:val="0"/>
+        </w:rPr>
+        <w:t xml:space="preserve"> 5/10</w:t>
+      </w:r>
+    </w:p>
+    <w:p>
+      <w:pPr>
+        <w:numPr>
+          <w:ilvl w:val="0"/>
+          <w:numId w:val="21"/>
+        </w:numPr>
+        <w:spacing w:after="240" w:before="0" w:beforeAutospacing="0" w:lineRule="auto"/>
+        <w:ind w:left="720" w:hanging="360"/>
+      </w:pPr>
+      <w:r>
+        <w:rPr>
+          <w:b w:val="1"/>
+          <w:bCs w:val="1"/>
+          <w:rtl w:val="0"/>
+        </w:rPr>
+        <w:t xml:space="preserve">Affected Module:</w:t>
+      </w:r>
+      <w:r>
+        <w:rPr>
+          <w:rtl w:val="0"/>
+        </w:rPr>
+        <w:t xml:space="preserve"> Technical verification completed.</w:t>
+      </w:r>
+    </w:p>
+    <w:p>
+      <w:pPr>
+        <w:spacing w:after="240" w:before="240" w:lineRule="auto"/>
+        <w:rPr>
+          <w:rFonts w:ascii="Cambria" w:cs="Cambria" w:eastAsia="Cambria" w:hAnsi="Cambria"/>
+        </w:rPr>
+      </w:pPr>
+      <w:r>
+        <w:rPr>
+          <w:b w:val="1"/>
+          <w:bCs w:val="1"/>
+          <w:rtl w:val="0"/>
+        </w:rPr>
+        <w:t xml:space="preserve">Evidence:</w:t>
+      </w:r>
+      <w:r>
+        <w:rPr>
+          <w:rtl w:val="0"/>
+        </w:rPr>
+      </w:r>
+    </w:p>
+    <w:p>
+      <w:pPr>
+        <w:numPr>
+          <w:ilvl w:val="0"/>
+          <w:numId w:val="32"/>
+        </w:numPr>
+        <w:spacing w:after="0" w:afterAutospacing="0" w:before="240" w:lineRule="auto"/>
+        <w:ind w:left="1440" w:hanging="360"/>
+        <w:rPr>
+          <w:rFonts w:ascii="Cambria" w:cs="Cambria" w:eastAsia="Cambria" w:hAnsi="Cambria"/>
+        </w:rPr>
+      </w:pPr>
+      <w:r>
+        <w:rPr>
+          <w:rtl w:val="0"/>
+        </w:rPr>
+        <w:t xml:space="preserve">Hex analysis results:</w:t>
+      </w:r>
+    </w:p>
+    <w:p>
+      <w:pPr>
+        <w:numPr>
+          <w:ilvl w:val="1"/>
+          <w:numId w:val="32"/>
+        </w:numPr>
+        <w:spacing w:after="0" w:afterAutospacing="0" w:before="0" w:beforeAutospacing="0" w:lineRule="auto"/>
+        <w:ind w:left="2160" w:hanging="360"/>
+        <w:rPr>
+          <w:u w:val="none"/>
+        </w:rPr>
+      </w:pPr>
+      <w:r>
+        <w:rPr>
+          <w:rtl w:val="0"/>
+        </w:rPr>
+        <w:t xml:space="preserve">Valid JPEG headers found: </w:t>
+      </w:r>
+      <w:r>
+        <w:rPr>
+          <w:rFonts w:ascii="Cambria" w:cs="Cambria" w:eastAsia="Cambria" w:hAnsi="Cambria"/>
+          <w:rtl w:val="0"/>
+        </w:rPr>
+        <w:t xml:space="preserve">FF D8 FF</w:t>
+      </w:r>
+    </w:p>
+    <w:p>
+      <w:pPr>
+        <w:numPr>
+          <w:ilvl w:val="1"/>
+          <w:numId w:val="32"/>
+        </w:numPr>
+        <w:spacing w:after="0" w:afterAutospacing="0" w:before="0" w:beforeAutospacing="0" w:lineRule="auto"/>
+        <w:ind w:left="2160" w:hanging="360"/>
+        <w:rPr>
+          <w:u w:val="none"/>
+        </w:rPr>
+      </w:pPr>
+      <w:r>
+        <w:rPr>
+          <w:rtl w:val="0"/>
+        </w:rPr>
+        <w:t xml:space="preserve">File extension mismatches detected (</w:t>
+      </w:r>
+      <w:r>
+        <w:rPr>
+          <w:rFonts w:ascii="Cambria" w:cs="Cambria" w:eastAsia="Cambria" w:hAnsi="Cambria"/>
+          <w:rtl w:val="0"/>
+        </w:rPr>
+        <w:t xml:space="preserve">.dat</w:t>
+      </w:r>
+      <w:r>
+        <w:rPr>
+          <w:rtl w:val="0"/>
+        </w:rPr>
+        <w:t xml:space="preserve"> files with </w:t>
+      </w:r>
+      <w:r>
+        <w:rPr>
+          <w:rFonts w:ascii="Cambria" w:cs="Cambria" w:eastAsia="Cambria" w:hAnsi="Cambria"/>
+          <w:rtl w:val="0"/>
+        </w:rPr>
+        <w:t xml:space="preserve">JPEG</w:t>
+      </w:r>
+      <w:r>
+        <w:rPr>
+          <w:rtl w:val="0"/>
+        </w:rPr>
+        <w:t xml:space="preserve"> signatures).</w:t>
+      </w:r>
+    </w:p>
+    <w:p>
+      <w:pPr>
+        <w:numPr>
+          <w:ilvl w:val="0"/>
+          <w:numId w:val="32"/>
         </w:numPr>
         <w:spacing w:after="0" w:afterAutospacing="0" w:before="0" w:beforeAutospacing="0" w:lineRule="auto"/>
         <w:ind w:left="1440" w:hanging="360"/>
@@ -3811,30 +4960,49 @@
         <w:rPr>
           <w:rtl w:val="0"/>
         </w:rPr>
-        <w:t xml:space="preserve">Hex signature verification (</w:t>
+        <w:t xml:space="preserve">Extension mismatch detection</w:t>
+      </w:r>
+    </w:p>
+    <w:p>
+      <w:pPr>
+        <w:numPr>
+          <w:ilvl w:val="1"/>
+          <w:numId w:val="32"/>
+        </w:numPr>
+        <w:spacing w:after="0" w:afterAutospacing="0" w:before="0" w:beforeAutospacing="0" w:lineRule="auto"/>
+        <w:ind w:left="2160" w:hanging="360"/>
+        <w:rPr>
+          <w:u w:val="none"/>
+        </w:rPr>
+      </w:pPr>
+      <w:r>
+        <w:rPr>
+          <w:rtl w:val="0"/>
+        </w:rPr>
+        <w:t xml:space="preserve">Files with .</w:t>
       </w:r>
       <w:r>
         <w:rPr>
           <w:rFonts w:ascii="Cambria" w:cs="Cambria" w:eastAsia="Cambria" w:hAnsi="Cambria"/>
           <w:rtl w:val="0"/>
         </w:rPr>
-        <w:t xml:space="preserve">FF D8 FF</w:t>
-      </w:r>
-      <w:r>
-        <w:rPr>
-          <w:rtl w:val="0"/>
-        </w:rPr>
-        <w:t xml:space="preserve"> pattern).</w:t>
-      </w:r>
-    </w:p>
-    <w:p>
-      <w:pPr>
-        <w:numPr>
-          <w:ilvl w:val="0"/>
-          <w:numId w:val="23"/>
+        <w:t xml:space="preserve">dat</w:t>
+      </w:r>
+      <w:r>
+        <w:rPr>
+          <w:rtl w:val="0"/>
+        </w:rPr>
+        <w:t xml:space="preserve"> extension contained valid JPEG data</w:t>
+      </w:r>
+    </w:p>
+    <w:p>
+      <w:pPr>
+        <w:numPr>
+          <w:ilvl w:val="1"/>
+          <w:numId w:val="32"/>
         </w:numPr>
         <w:spacing w:after="240" w:before="0" w:beforeAutospacing="0" w:lineRule="auto"/>
-        <w:ind w:left="720" w:hanging="360"/>
+        <w:ind w:left="2160" w:hanging="360"/>
         <w:rPr>
           <w:u w:val="none"/>
         </w:rPr>
@@ -3843,7 +5011,7 @@
         <w:rPr>
           <w:rtl w:val="0"/>
         </w:rPr>
-        <w:t xml:space="preserve">File locations found:</w:t>
+        <w:t xml:space="preserve">This is a common obfuscation technique</w:t>
       </w:r>
     </w:p>
     <w:p>
@@ -3855,9 +5023,9 @@
         <w:rPr/>
         <w:drawing>
           <wp:inline distB="114300" distT="114300" distL="114300" distR="114300">
-            <wp:extent cx="5943600" cy="787400"/>
+            <wp:extent cx="5943600" cy="419100"/>
             <wp:effectExtent b="0" l="0" r="0" t="0"/>
-            <wp:docPr id="6" name="image3.png"/>
+            <wp:docPr id="4" name="image3.png"/>
             <a:graphic>
               <a:graphicData uri="http://schemas.openxmlformats.org/drawingml/2006/picture">
                 <pic:pic>
@@ -3867,445 +5035,6 @@
                   </pic:nvPicPr>
                   <pic:blipFill>
                     <a:blip r:embed="rId8"/>
-                    <a:srcRect b="0" l="0" r="0" t="0"/>
-                    <a:stretch>
-                      <a:fillRect/>
-                    </a:stretch>
-                  </pic:blipFill>
-                  <pic:spPr>
-                    <a:xfrm>
-                      <a:off x="0" y="0"/>
-                      <a:ext cx="5943600" cy="787400"/>
-                    </a:xfrm>
-                    <a:prstGeom prst="rect"/>
-                    <a:ln/>
-                  </pic:spPr>
-                </pic:pic>
-              </a:graphicData>
-            </a:graphic>
-          </wp:inline>
-        </w:drawing>
-      </w:r>
-      <w:r>
-        <w:rPr>
-          <w:rtl w:val="0"/>
-        </w:rPr>
-      </w:r>
-    </w:p>
-    <w:p>
-      <w:pPr>
-        <w:spacing w:after="240" w:lineRule="auto"/>
-        <w:rPr/>
-      </w:pPr>
-      <w:r>
-        <w:rPr>
-          <w:b w:val="1"/>
-          <w:bCs w:val="1"/>
-          <w:rtl w:val="0"/>
-        </w:rPr>
-        <w:t xml:space="preserve">Specific recovered files:</w:t>
-      </w:r>
-      <w:r>
-        <w:rPr>
-          <w:rtl w:val="0"/>
-        </w:rPr>
-        <w:t xml:space="preserve"> </w:t>
-      </w:r>
-    </w:p>
-    <w:p>
-      <w:pPr>
-        <w:numPr>
-          <w:ilvl w:val="0"/>
-          <w:numId w:val="8"/>
-        </w:numPr>
-        <w:spacing w:after="0" w:afterAutospacing="0" w:lineRule="auto"/>
-        <w:ind w:left="720" w:hanging="360"/>
-        <w:rPr>
-          <w:u w:val="none"/>
-        </w:rPr>
-      </w:pPr>
-      <w:r>
-        <w:rPr>
-          <w:rFonts w:ascii="Cambria" w:cs="Cambria" w:eastAsia="Cambria" w:hAnsi="Cambria"/>
-          <w:rtl w:val="0"/>
-        </w:rPr>
-        <w:t xml:space="preserve">file3.jpg</w:t>
-      </w:r>
-      <w:r>
-        <w:rPr>
-          <w:rtl w:val="0"/>
-        </w:rPr>
-        <w:t xml:space="preserve"> - recovered with message “I AM PICTURE #3”.</w:t>
-      </w:r>
-    </w:p>
-    <w:p>
-      <w:pPr>
-        <w:numPr>
-          <w:ilvl w:val="0"/>
-          <w:numId w:val="8"/>
-        </w:numPr>
-        <w:spacing w:after="0" w:afterAutospacing="0" w:lineRule="auto"/>
-        <w:ind w:left="720" w:hanging="360"/>
-      </w:pPr>
-      <w:r>
-        <w:rPr>
-          <w:rFonts w:ascii="Cambria" w:cs="Cambria" w:eastAsia="Cambria" w:hAnsi="Cambria"/>
-          <w:rtl w:val="0"/>
-        </w:rPr>
-        <w:t xml:space="preserve">file4.jpg</w:t>
-      </w:r>
-      <w:r>
-        <w:rPr>
-          <w:rtl w:val="0"/>
-        </w:rPr>
-        <w:t xml:space="preserve"> - recovered successfully.</w:t>
-      </w:r>
-    </w:p>
-    <w:p>
-      <w:pPr>
-        <w:numPr>
-          <w:ilvl w:val="0"/>
-          <w:numId w:val="8"/>
-        </w:numPr>
-        <w:spacing w:after="0" w:afterAutospacing="0" w:lineRule="auto"/>
-        <w:ind w:left="720" w:hanging="360"/>
-      </w:pPr>
-      <w:r>
-        <w:rPr>
-          <w:rFonts w:ascii="Cambria" w:cs="Cambria" w:eastAsia="Cambria" w:hAnsi="Cambria"/>
-          <w:rtl w:val="0"/>
-        </w:rPr>
-        <w:t xml:space="preserve">file9.jpg</w:t>
-      </w:r>
-      <w:r>
-        <w:rPr>
-          <w:rtl w:val="0"/>
-        </w:rPr>
-        <w:t xml:space="preserve"> - recovered with message “I AM PICTURE #9”.</w:t>
-      </w:r>
-    </w:p>
-    <w:p>
-      <w:pPr>
-        <w:numPr>
-          <w:ilvl w:val="0"/>
-          <w:numId w:val="8"/>
-        </w:numPr>
-        <w:spacing w:after="240" w:lineRule="auto"/>
-        <w:ind w:left="720" w:hanging="360"/>
-        <w:rPr>
-          <w:u w:val="none"/>
-        </w:rPr>
-      </w:pPr>
-      <w:r>
-        <w:rPr>
-          <w:rtl w:val="0"/>
-        </w:rPr>
-        <w:t xml:space="preserve">Additional JPG files in allocated space.</w:t>
-      </w:r>
-    </w:p>
-    <w:p>
-      <w:pPr>
-        <w:spacing w:after="240" w:before="240" w:lineRule="auto"/>
-        <w:rPr>
-          <w:color w:val="000000"/>
-          <w:sz w:val="26"/>
-          <w:szCs w:val="26"/>
-        </w:rPr>
-      </w:pPr>
-      <w:r>
-        <w:rPr>
-          <w:b w:val="1"/>
-          <w:bCs w:val="1"/>
-          <w:rtl w:val="0"/>
-        </w:rPr>
-        <w:t xml:space="preserve">Forensic significance:</w:t>
-      </w:r>
-      <w:r>
-        <w:rPr>
-          <w:rtl w:val="0"/>
-        </w:rPr>
-        <w:t xml:space="preserve"> The recovery of hidden JPG files indicates potential data concealment by threat actors. Files were found in deleted space (attempted destruction) and misnamed directories (obfuscation), suggesting intentional hiding of sensitive information. </w:t>
-      </w:r>
-      <w:r>
-        <w:rPr>
-          <w:rtl w:val="0"/>
-        </w:rPr>
-      </w:r>
-    </w:p>
-    <w:p>
-      <w:pPr>
-        <w:pStyle w:val="Heading3"/>
-        <w:keepNext w:val="0"/>
-        <w:keepLines w:val="0"/>
-        <w:spacing w:before="280" w:lineRule="auto"/>
-        <w:rPr>
-          <w:color w:val="000000"/>
-          <w:sz w:val="26"/>
-          <w:szCs w:val="26"/>
-        </w:rPr>
-      </w:pPr>
-      <w:bookmarkStart w:colFirst="0" w:colLast="0" w:name="_kgyy3a183alq" w:id="17"/>
-      <w:bookmarkEnd w:id="17"/>
-      <w:r>
-        <w:rPr>
-          <w:color w:val="000000"/>
-          <w:sz w:val="26"/>
-          <w:szCs w:val="26"/>
-          <w:rtl w:val="0"/>
-        </w:rPr>
-        <w:t xml:space="preserve">Finding 4: File signature analysis</w:t>
-      </w:r>
-    </w:p>
-    <w:p>
-      <w:pPr>
-        <w:numPr>
-          <w:ilvl w:val="0"/>
-          <w:numId w:val="20"/>
-        </w:numPr>
-        <w:spacing w:after="0" w:afterAutospacing="0" w:before="240" w:lineRule="auto"/>
-        <w:ind w:left="720" w:hanging="360"/>
-      </w:pPr>
-      <w:r>
-        <w:rPr>
-          <w:b w:val="1"/>
-          <w:bCs w:val="1"/>
-          <w:rtl w:val="0"/>
-        </w:rPr>
-        <w:t xml:space="preserve">Risk Score:</w:t>
-      </w:r>
-      <w:r>
-        <w:rPr>
-          <w:rtl w:val="0"/>
-        </w:rPr>
-        <w:t xml:space="preserve"> 5/10</w:t>
-      </w:r>
-    </w:p>
-    <w:p>
-      <w:pPr>
-        <w:numPr>
-          <w:ilvl w:val="0"/>
-          <w:numId w:val="20"/>
-        </w:numPr>
-        <w:spacing w:after="240" w:before="0" w:beforeAutospacing="0" w:lineRule="auto"/>
-        <w:ind w:left="720" w:hanging="360"/>
-      </w:pPr>
-      <w:r>
-        <w:rPr>
-          <w:b w:val="1"/>
-          <w:bCs w:val="1"/>
-          <w:rtl w:val="0"/>
-        </w:rPr>
-        <w:t xml:space="preserve">Affected Module:</w:t>
-      </w:r>
-      <w:r>
-        <w:rPr>
-          <w:rtl w:val="0"/>
-        </w:rPr>
-        <w:t xml:space="preserve"> Technical verification completed.</w:t>
-      </w:r>
-    </w:p>
-    <w:p>
-      <w:pPr>
-        <w:spacing w:after="240" w:before="240" w:lineRule="auto"/>
-        <w:rPr>
-          <w:rFonts w:ascii="Cambria" w:cs="Cambria" w:eastAsia="Cambria" w:hAnsi="Cambria"/>
-        </w:rPr>
-      </w:pPr>
-      <w:r>
-        <w:rPr>
-          <w:b w:val="1"/>
-          <w:bCs w:val="1"/>
-          <w:rtl w:val="0"/>
-        </w:rPr>
-        <w:t xml:space="preserve">Evidence:</w:t>
-      </w:r>
-      <w:r>
-        <w:rPr>
-          <w:rtl w:val="0"/>
-        </w:rPr>
-      </w:r>
-    </w:p>
-    <w:p>
-      <w:pPr>
-        <w:numPr>
-          <w:ilvl w:val="0"/>
-          <w:numId w:val="26"/>
-        </w:numPr>
-        <w:spacing w:after="0" w:afterAutospacing="0" w:before="240" w:lineRule="auto"/>
-        <w:ind w:left="1440" w:hanging="360"/>
-        <w:rPr>
-          <w:rFonts w:ascii="Cambria" w:cs="Cambria" w:eastAsia="Cambria" w:hAnsi="Cambria"/>
-        </w:rPr>
-      </w:pPr>
-      <w:r>
-        <w:rPr>
-          <w:rtl w:val="0"/>
-        </w:rPr>
-        <w:t xml:space="preserve">Hex analysis results:</w:t>
-      </w:r>
-    </w:p>
-    <w:p>
-      <w:pPr>
-        <w:numPr>
-          <w:ilvl w:val="1"/>
-          <w:numId w:val="26"/>
-        </w:numPr>
-        <w:spacing w:after="0" w:afterAutospacing="0" w:before="0" w:beforeAutospacing="0" w:lineRule="auto"/>
-        <w:ind w:left="2160" w:hanging="360"/>
-        <w:rPr>
-          <w:u w:val="none"/>
-        </w:rPr>
-      </w:pPr>
-      <w:r>
-        <w:rPr>
-          <w:rtl w:val="0"/>
-        </w:rPr>
-        <w:t xml:space="preserve">Valid JPEG headers found: </w:t>
-      </w:r>
-      <w:r>
-        <w:rPr>
-          <w:rFonts w:ascii="Cambria" w:cs="Cambria" w:eastAsia="Cambria" w:hAnsi="Cambria"/>
-          <w:rtl w:val="0"/>
-        </w:rPr>
-        <w:t xml:space="preserve">FF D8 FF</w:t>
-      </w:r>
-    </w:p>
-    <w:p>
-      <w:pPr>
-        <w:numPr>
-          <w:ilvl w:val="1"/>
-          <w:numId w:val="26"/>
-        </w:numPr>
-        <w:spacing w:after="0" w:afterAutospacing="0" w:before="0" w:beforeAutospacing="0" w:lineRule="auto"/>
-        <w:ind w:left="2160" w:hanging="360"/>
-        <w:rPr>
-          <w:u w:val="none"/>
-        </w:rPr>
-      </w:pPr>
-      <w:r>
-        <w:rPr>
-          <w:rtl w:val="0"/>
-        </w:rPr>
-        <w:t xml:space="preserve">File extension mismatches detected (</w:t>
-      </w:r>
-      <w:r>
-        <w:rPr>
-          <w:rFonts w:ascii="Cambria" w:cs="Cambria" w:eastAsia="Cambria" w:hAnsi="Cambria"/>
-          <w:rtl w:val="0"/>
-        </w:rPr>
-        <w:t xml:space="preserve">.dat</w:t>
-      </w:r>
-      <w:r>
-        <w:rPr>
-          <w:rtl w:val="0"/>
-        </w:rPr>
-        <w:t xml:space="preserve"> files with </w:t>
-      </w:r>
-      <w:r>
-        <w:rPr>
-          <w:rFonts w:ascii="Cambria" w:cs="Cambria" w:eastAsia="Cambria" w:hAnsi="Cambria"/>
-          <w:rtl w:val="0"/>
-        </w:rPr>
-        <w:t xml:space="preserve">JPEG</w:t>
-      </w:r>
-      <w:r>
-        <w:rPr>
-          <w:rtl w:val="0"/>
-        </w:rPr>
-        <w:t xml:space="preserve"> signatures).</w:t>
-      </w:r>
-    </w:p>
-    <w:p>
-      <w:pPr>
-        <w:numPr>
-          <w:ilvl w:val="0"/>
-          <w:numId w:val="26"/>
-        </w:numPr>
-        <w:spacing w:after="0" w:afterAutospacing="0" w:before="0" w:beforeAutospacing="0" w:lineRule="auto"/>
-        <w:ind w:left="1440" w:hanging="360"/>
-        <w:rPr>
-          <w:u w:val="none"/>
-        </w:rPr>
-      </w:pPr>
-      <w:r>
-        <w:rPr>
-          <w:rtl w:val="0"/>
-        </w:rPr>
-        <w:t xml:space="preserve">Extension mismatch detection</w:t>
-      </w:r>
-    </w:p>
-    <w:p>
-      <w:pPr>
-        <w:numPr>
-          <w:ilvl w:val="1"/>
-          <w:numId w:val="26"/>
-        </w:numPr>
-        <w:spacing w:after="0" w:afterAutospacing="0" w:before="0" w:beforeAutospacing="0" w:lineRule="auto"/>
-        <w:ind w:left="2160" w:hanging="360"/>
-        <w:rPr>
-          <w:u w:val="none"/>
-        </w:rPr>
-      </w:pPr>
-      <w:r>
-        <w:rPr>
-          <w:rtl w:val="0"/>
-        </w:rPr>
-        <w:t xml:space="preserve">Files with .</w:t>
-      </w:r>
-      <w:r>
-        <w:rPr>
-          <w:rFonts w:ascii="Cambria" w:cs="Cambria" w:eastAsia="Cambria" w:hAnsi="Cambria"/>
-          <w:rtl w:val="0"/>
-        </w:rPr>
-        <w:t xml:space="preserve">dat</w:t>
-      </w:r>
-      <w:r>
-        <w:rPr>
-          <w:rtl w:val="0"/>
-        </w:rPr>
-        <w:t xml:space="preserve"> extension contained valid JPEG data</w:t>
-      </w:r>
-    </w:p>
-    <w:p>
-      <w:pPr>
-        <w:numPr>
-          <w:ilvl w:val="1"/>
-          <w:numId w:val="26"/>
-        </w:numPr>
-        <w:spacing w:after="240" w:before="0" w:beforeAutospacing="0" w:lineRule="auto"/>
-        <w:ind w:left="2160" w:hanging="360"/>
-        <w:rPr>
-          <w:u w:val="none"/>
-        </w:rPr>
-      </w:pPr>
-      <w:r>
-        <w:rPr>
-          <w:rtl w:val="0"/>
-        </w:rPr>
-        <w:t xml:space="preserve">This is a common obfuscation technique</w:t>
-      </w:r>
-    </w:p>
-    <w:p>
-      <w:pPr>
-        <w:spacing w:after="240" w:before="240" w:lineRule="auto"/>
-        <w:rPr/>
-      </w:pPr>
-      <w:r>
-        <w:rPr/>
-        <w:drawing>
-          <wp:inline distB="114300" distT="114300" distL="114300" distR="114300">
-            <wp:extent cx="5943600" cy="419100"/>
-            <wp:effectExtent b="0" l="0" r="0" t="0"/>
-            <wp:docPr id="4" name="image2.png"/>
-            <a:graphic>
-              <a:graphicData uri="http://schemas.openxmlformats.org/drawingml/2006/picture">
-                <pic:pic>
-                  <pic:nvPicPr>
-                    <pic:cNvPr id="0" name="image2.png"/>
-                    <pic:cNvPicPr preferRelativeResize="0"/>
-                  </pic:nvPicPr>
-                  <pic:blipFill>
-                    <a:blip r:embed="rId9"/>
                     <a:srcRect b="0" l="0" r="0" t="0"/>
                     <a:stretch>
                       <a:fillRect/>
@@ -4353,11 +5082,421 @@
     </w:p>
     <w:p>
       <w:pPr>
+        <w:pStyle w:val="Heading3"/>
+        <w:keepNext w:val="0"/>
+        <w:keepLines w:val="0"/>
+        <w:spacing w:before="280" w:lineRule="auto"/>
+        <w:rPr>
+          <w:color w:val="000000"/>
+          <w:sz w:val="26"/>
+          <w:szCs w:val="26"/>
+        </w:rPr>
+      </w:pPr>
+      <w:bookmarkStart w:colFirst="0" w:colLast="0" w:name="_5te8l7uo323m" w:id="19"/>
+      <w:bookmarkEnd w:id="19"/>
+      <w:r>
+        <w:rPr>
+          <w:color w:val="000000"/>
+          <w:sz w:val="26"/>
+          <w:szCs w:val="26"/>
+          <w:rtl w:val="0"/>
+        </w:rPr>
+        <w:t xml:space="preserve">Finding 5: Systematic data concealment </w:t>
+      </w:r>
+      <w:r>
+        <w:rPr>
+          <w:i w:val="1"/>
+          <w:iCs w:val="1"/>
+          <w:color w:val="000000"/>
+          <w:sz w:val="26"/>
+          <w:szCs w:val="26"/>
+          <w:rtl w:val="0"/>
+        </w:rPr>
+        <w:t xml:space="preserve">via</w:t>
+      </w:r>
+      <w:r>
+        <w:rPr>
+          <w:color w:val="000000"/>
+          <w:sz w:val="26"/>
+          <w:szCs w:val="26"/>
+          <w:rtl w:val="0"/>
+        </w:rPr>
+        <w:t xml:space="preserve"> obfuscation and compression</w:t>
+      </w:r>
+    </w:p>
+    <w:p>
+      <w:pPr>
+        <w:numPr>
+          <w:ilvl w:val="0"/>
+          <w:numId w:val="21"/>
+        </w:numPr>
+        <w:spacing w:after="240" w:before="240" w:lineRule="auto"/>
+        <w:ind w:left="720" w:hanging="360"/>
+      </w:pPr>
+      <w:r>
+        <w:rPr>
+          <w:b w:val="1"/>
+          <w:bCs w:val="1"/>
+          <w:rtl w:val="0"/>
+        </w:rPr>
+        <w:t xml:space="preserve">Risk Score:</w:t>
+      </w:r>
+      <w:r>
+        <w:rPr>
+          <w:rtl w:val="0"/>
+        </w:rPr>
+        <w:t xml:space="preserve"> 8/10</w:t>
+      </w:r>
+    </w:p>
+    <w:p>
+      <w:pPr>
+        <w:spacing w:after="240" w:before="240" w:lineRule="auto"/>
+        <w:rPr>
+          <w:rFonts w:ascii="Cambria" w:cs="Cambria" w:eastAsia="Cambria" w:hAnsi="Cambria"/>
+        </w:rPr>
+      </w:pPr>
+      <w:r>
+        <w:rPr>
+          <w:b w:val="1"/>
+          <w:bCs w:val="1"/>
+          <w:rtl w:val="0"/>
+        </w:rPr>
+        <w:t xml:space="preserve">Evidence:</w:t>
+      </w:r>
+      <w:r>
+        <w:rPr>
+          <w:rtl w:val="0"/>
+        </w:rPr>
+      </w:r>
+    </w:p>
+    <w:p>
+      <w:pPr>
+        <w:numPr>
+          <w:ilvl w:val="0"/>
+          <w:numId w:val="32"/>
+        </w:numPr>
+        <w:spacing w:after="0" w:afterAutospacing="0" w:before="240" w:lineRule="auto"/>
+        <w:ind w:left="1440" w:hanging="360"/>
+        <w:rPr>
+          <w:rFonts w:ascii="Cambria" w:cs="Cambria" w:eastAsia="Cambria" w:hAnsi="Cambria"/>
+        </w:rPr>
+      </w:pPr>
+      <w:r>
+        <w:rPr>
+          <w:rtl w:val="0"/>
+        </w:rPr>
+        <w:t xml:space="preserve">Multiple JPG files hidden in compressed archives</w:t>
+      </w:r>
+      <w:r>
+        <w:rPr>
+          <w:rtl w:val="0"/>
+        </w:rPr>
+      </w:r>
+    </w:p>
+    <w:p>
+      <w:pPr>
+        <w:numPr>
+          <w:ilvl w:val="1"/>
+          <w:numId w:val="32"/>
+        </w:numPr>
+        <w:spacing w:after="0" w:afterAutospacing="0" w:before="0" w:beforeAutospacing="0" w:lineRule="auto"/>
+        <w:ind w:left="2160" w:hanging="360"/>
+        <w:rPr>
+          <w:rFonts w:ascii="Cambria" w:cs="Cambria" w:eastAsia="Cambria" w:hAnsi="Cambria"/>
+        </w:rPr>
+      </w:pPr>
+      <w:r>
+        <w:rPr>
+          <w:rFonts w:ascii="Cambria" w:cs="Cambria" w:eastAsia="Cambria" w:hAnsi="Cambria"/>
+          <w:rtl w:val="0"/>
+        </w:rPr>
+        <w:t xml:space="preserve">file8.zip</w:t>
+      </w:r>
+    </w:p>
+    <w:p>
+      <w:pPr>
+        <w:numPr>
+          <w:ilvl w:val="1"/>
+          <w:numId w:val="32"/>
+        </w:numPr>
+        <w:spacing w:after="0" w:afterAutospacing="0" w:before="0" w:beforeAutospacing="0" w:lineRule="auto"/>
+        <w:ind w:left="2160" w:hanging="360"/>
+        <w:rPr>
+          <w:rFonts w:ascii="Cambria" w:cs="Cambria" w:eastAsia="Cambria" w:hAnsi="Cambria"/>
+        </w:rPr>
+      </w:pPr>
+      <w:r>
+        <w:rPr>
+          <w:rFonts w:ascii="Cambria" w:cs="Cambria" w:eastAsia="Cambria" w:hAnsi="Cambria"/>
+          <w:rtl w:val="0"/>
+        </w:rPr>
+        <w:t xml:space="preserve">file10.tar.gz</w:t>
+      </w:r>
+    </w:p>
+    <w:p>
+      <w:pPr>
+        <w:numPr>
+          <w:ilvl w:val="0"/>
+          <w:numId w:val="32"/>
+        </w:numPr>
+        <w:spacing w:after="0" w:afterAutospacing="0" w:before="0" w:beforeAutospacing="0" w:lineRule="auto"/>
+        <w:ind w:left="1440" w:hanging="360"/>
+      </w:pPr>
+      <w:r>
+        <w:rPr>
+          <w:rtl w:val="0"/>
+        </w:rPr>
+        <w:t xml:space="preserve">Obfuscated extension usage</w:t>
+      </w:r>
+      <w:r>
+        <w:rPr>
+          <w:rtl w:val="0"/>
+        </w:rPr>
+      </w:r>
+    </w:p>
+    <w:p>
+      <w:pPr>
+        <w:numPr>
+          <w:ilvl w:val="1"/>
+          <w:numId w:val="32"/>
+        </w:numPr>
+        <w:spacing w:after="0" w:afterAutospacing="0" w:before="0" w:beforeAutospacing="0" w:lineRule="auto"/>
+        <w:ind w:left="2160" w:hanging="360"/>
+      </w:pPr>
+      <w:r>
+        <w:rPr>
+          <w:rtl w:val="0"/>
+        </w:rPr>
+        <w:t xml:space="preserve">.</w:t>
+      </w:r>
+      <w:r>
+        <w:rPr>
+          <w:rFonts w:ascii="Cambria" w:cs="Cambria" w:eastAsia="Cambria" w:hAnsi="Cambria"/>
+          <w:rtl w:val="0"/>
+        </w:rPr>
+        <w:t xml:space="preserve">boo</w:t>
+      </w:r>
+    </w:p>
+    <w:p>
+      <w:pPr>
+        <w:numPr>
+          <w:ilvl w:val="1"/>
+          <w:numId w:val="32"/>
+        </w:numPr>
+        <w:spacing w:after="0" w:afterAutospacing="0" w:before="0" w:beforeAutospacing="0" w:lineRule="auto"/>
+        <w:ind w:left="2160" w:hanging="360"/>
+        <w:rPr>
+          <w:rFonts w:ascii="Cambria" w:cs="Cambria" w:eastAsia="Cambria" w:hAnsi="Cambria"/>
+        </w:rPr>
+      </w:pPr>
+      <w:r>
+        <w:rPr>
+          <w:rFonts w:ascii="Cambria" w:cs="Cambria" w:eastAsia="Cambria" w:hAnsi="Cambria"/>
+          <w:rtl w:val="0"/>
+        </w:rPr>
+        <w:t xml:space="preserve">.hmm</w:t>
+      </w:r>
+    </w:p>
+    <w:p>
+      <w:pPr>
+        <w:numPr>
+          <w:ilvl w:val="1"/>
+          <w:numId w:val="32"/>
+        </w:numPr>
+        <w:spacing w:after="0" w:afterAutospacing="0" w:before="0" w:beforeAutospacing="0" w:lineRule="auto"/>
+        <w:ind w:left="2160" w:hanging="360"/>
+        <w:rPr>
+          <w:rFonts w:ascii="Cambria" w:cs="Cambria" w:eastAsia="Cambria" w:hAnsi="Cambria"/>
+        </w:rPr>
+      </w:pPr>
+      <w:r>
+        <w:rPr>
+          <w:rFonts w:ascii="Cambria" w:cs="Cambria" w:eastAsia="Cambria" w:hAnsi="Cambria"/>
+          <w:rtl w:val="0"/>
+        </w:rPr>
+        <w:t xml:space="preserve">.dat</w:t>
+      </w:r>
+    </w:p>
+    <w:p>
+      <w:pPr>
+        <w:numPr>
+          <w:ilvl w:val="0"/>
+          <w:numId w:val="32"/>
+        </w:numPr>
+        <w:spacing w:after="0" w:afterAutospacing="0" w:before="0" w:beforeAutospacing="0" w:lineRule="auto"/>
+        <w:ind w:left="1440" w:hanging="360"/>
+        <w:rPr>
+          <w:u w:val="none"/>
+        </w:rPr>
+      </w:pPr>
+      <w:r>
+        <w:rPr>
+          <w:rtl w:val="0"/>
+        </w:rPr>
+        <w:t xml:space="preserve">References in </w:t>
+      </w:r>
+      <w:r>
+        <w:rPr>
+          <w:rFonts w:ascii="Cambria" w:cs="Cambria" w:eastAsia="Cambria" w:hAnsi="Cambria"/>
+          <w:rtl w:val="0"/>
+        </w:rPr>
+        <w:t xml:space="preserve">$MFT </w:t>
+      </w:r>
+      <w:r>
+        <w:rPr>
+          <w:rtl w:val="0"/>
+        </w:rPr>
+        <w:t xml:space="preserve">and </w:t>
+      </w:r>
+      <w:r>
+        <w:rPr>
+          <w:rFonts w:ascii="Cambria" w:cs="Cambria" w:eastAsia="Cambria" w:hAnsi="Cambria"/>
+          <w:rtl w:val="0"/>
+        </w:rPr>
+        <w:t xml:space="preserve">$LogFile</w:t>
+      </w:r>
+      <w:r>
+        <w:rPr>
+          <w:rtl w:val="0"/>
+        </w:rPr>
+        <w:t xml:space="preserve"> indicating intentional hiding.</w:t>
+      </w:r>
+    </w:p>
+    <w:p>
+      <w:pPr>
+        <w:numPr>
+          <w:ilvl w:val="0"/>
+          <w:numId w:val="32"/>
+        </w:numPr>
+        <w:spacing w:after="240" w:before="0" w:beforeAutospacing="0" w:lineRule="auto"/>
+        <w:ind w:left="1440" w:hanging="360"/>
+        <w:rPr>
+          <w:u w:val="none"/>
+        </w:rPr>
+      </w:pPr>
+      <w:r>
+        <w:rPr>
+          <w:rtl w:val="0"/>
+        </w:rPr>
+        <w:t xml:space="preserve">Suspicious document (</w:t>
+      </w:r>
+      <w:r>
+        <w:rPr>
+          <w:rFonts w:ascii="Cambria" w:cs="Cambria" w:eastAsia="Cambria" w:hAnsi="Cambria"/>
+          <w:rtl w:val="0"/>
+        </w:rPr>
+        <w:t xml:space="preserve">file12.doc</w:t>
+      </w:r>
+      <w:r>
+        <w:rPr>
+          <w:rtl w:val="0"/>
+        </w:rPr>
+        <w:t xml:space="preserve">) with embedded image references.</w:t>
+      </w:r>
+    </w:p>
+    <w:p>
+      <w:pPr>
+        <w:spacing w:after="240" w:before="240" w:lineRule="auto"/>
+        <w:rPr/>
+      </w:pPr>
+      <w:r>
+        <w:rPr>
+          <w:b w:val="1"/>
+          <w:bCs w:val="1"/>
+          <w:rtl w:val="0"/>
+        </w:rPr>
+        <w:t xml:space="preserve">Forensic Significance:</w:t>
+      </w:r>
+      <w:r>
+        <w:rPr>
+          <w:rtl w:val="0"/>
+        </w:rPr>
+        <w:t xml:space="preserve"> Threat actors employed advanced hidden techniques including:</w:t>
+      </w:r>
+    </w:p>
+    <w:p>
+      <w:pPr>
+        <w:numPr>
+          <w:ilvl w:val="0"/>
+          <w:numId w:val="22"/>
+        </w:numPr>
+        <w:spacing w:after="0" w:afterAutospacing="0" w:before="240" w:lineRule="auto"/>
+        <w:ind w:left="720" w:hanging="360"/>
+        <w:rPr>
+          <w:u w:val="none"/>
+        </w:rPr>
+      </w:pPr>
+      <w:r>
+        <w:rPr>
+          <w:rtl w:val="0"/>
+        </w:rPr>
+        <w:t xml:space="preserve">Compression to evade signature-based detection</w:t>
+      </w:r>
+    </w:p>
+    <w:p>
+      <w:pPr>
+        <w:numPr>
+          <w:ilvl w:val="0"/>
+          <w:numId w:val="22"/>
+        </w:numPr>
+        <w:spacing w:after="0" w:afterAutospacing="0" w:before="0" w:beforeAutospacing="0" w:lineRule="auto"/>
+        <w:ind w:left="720" w:hanging="360"/>
+        <w:rPr>
+          <w:u w:val="none"/>
+        </w:rPr>
+      </w:pPr>
+      <w:r>
+        <w:rPr>
+          <w:rtl w:val="0"/>
+        </w:rPr>
+        <w:t xml:space="preserve">Extension obfuscation to bypass files type filters </w:t>
+      </w:r>
+    </w:p>
+    <w:p>
+      <w:pPr>
+        <w:numPr>
+          <w:ilvl w:val="0"/>
+          <w:numId w:val="22"/>
+        </w:numPr>
+        <w:spacing w:after="0" w:afterAutospacing="0" w:before="0" w:beforeAutospacing="0" w:lineRule="auto"/>
+        <w:ind w:left="720" w:hanging="360"/>
+        <w:rPr>
+          <w:u w:val="none"/>
+        </w:rPr>
+      </w:pPr>
+      <w:r>
+        <w:rPr>
+          <w:rtl w:val="0"/>
+        </w:rPr>
+        <w:t xml:space="preserve">NTFS metadata manipulation to obscure file history</w:t>
+      </w:r>
+    </w:p>
+    <w:p>
+      <w:pPr>
+        <w:numPr>
+          <w:ilvl w:val="0"/>
+          <w:numId w:val="22"/>
+        </w:numPr>
+        <w:spacing w:after="240" w:before="0" w:beforeAutospacing="0" w:lineRule="auto"/>
+        <w:ind w:left="720" w:hanging="360"/>
+        <w:rPr>
+          <w:u w:val="none"/>
+        </w:rPr>
+      </w:pPr>
+      <w:r>
+        <w:rPr>
+          <w:rtl w:val="0"/>
+        </w:rPr>
+        <w:t xml:space="preserve">Malicious document integration for potential malware delivery.</w:t>
+      </w:r>
+    </w:p>
+    <w:p>
+      <w:pPr>
         <w:pStyle w:val="Heading1"/>
         <w:rPr/>
       </w:pPr>
-      <w:bookmarkStart w:colFirst="0" w:colLast="0" w:name="_wt5sdtbivb6g" w:id="18"/>
-      <w:bookmarkEnd w:id="18"/>
+      <w:bookmarkStart w:colFirst="0" w:colLast="0" w:name="_wt5sdtbivb6g" w:id="20"/>
+      <w:bookmarkEnd w:id="20"/>
       <w:r>
         <w:rPr>
           <w:rtl w:val="0"/>
@@ -4367,7 +5506,7 @@
     </w:p>
     <w:tbl>
       <w:tblPr>
-        <w:tblStyle w:val="Table1"/>
+        <w:tblStyle w:val="Table2"/>
         <w:tblW w:w="9375.0" w:type="dxa"/>
         <w:jc w:val="center"/>
         <w:tblBorders>
@@ -5442,6 +6581,223 @@
           </w:p>
         </w:tc>
       </w:tr>
+      <w:tr>
+        <w:trPr>
+          <w:cantSplit w:val="0"/>
+          <w:trHeight w:val="468" w:hRule="atLeast"/>
+          <w:tblHeader w:val="0"/>
+        </w:trPr>
+        <w:tc>
+          <w:tcPr>
+            <w:tcMar>
+              <w:top w:w="100.0" w:type="dxa"/>
+              <w:left w:w="100.0" w:type="dxa"/>
+              <w:bottom w:w="100.0" w:type="dxa"/>
+              <w:right w:w="100.0" w:type="dxa"/>
+            </w:tcMar>
+          </w:tcPr>
+          <w:p>
+            <w:pPr>
+              <w:widowControl w:val="0"/>
+              <w:spacing w:line="240" w:lineRule="auto"/>
+              <w:rPr/>
+            </w:pPr>
+            <w:r>
+              <w:rPr>
+                <w:rtl w:val="0"/>
+              </w:rPr>
+              <w:t xml:space="preserve">5</w:t>
+            </w:r>
+          </w:p>
+        </w:tc>
+        <w:tc>
+          <w:tcPr>
+            <w:tcMar>
+              <w:top w:w="100.0" w:type="dxa"/>
+              <w:left w:w="100.0" w:type="dxa"/>
+              <w:bottom w:w="100.0" w:type="dxa"/>
+              <w:right w:w="100.0" w:type="dxa"/>
+            </w:tcMar>
+          </w:tcPr>
+          <w:p>
+            <w:pPr>
+              <w:widowControl w:val="0"/>
+              <w:spacing w:line="240" w:lineRule="auto"/>
+              <w:rPr/>
+            </w:pPr>
+            <w:r>
+              <w:rPr>
+                <w:rtl w:val="0"/>
+              </w:rPr>
+              <w:t xml:space="preserve">Systematic data concealment </w:t>
+            </w:r>
+            <w:r>
+              <w:rPr>
+                <w:i w:val="1"/>
+                <w:iCs w:val="1"/>
+                <w:rtl w:val="0"/>
+              </w:rPr>
+              <w:t xml:space="preserve">via</w:t>
+            </w:r>
+            <w:r>
+              <w:rPr>
+                <w:rtl w:val="0"/>
+              </w:rPr>
+              <w:t xml:space="preserve"> obfuscation and compression</w:t>
+            </w:r>
+          </w:p>
+        </w:tc>
+        <w:tc>
+          <w:tcPr>
+            <w:shd w:fill="e06666" w:val="clear"/>
+            <w:tcMar>
+              <w:top w:w="100.0" w:type="dxa"/>
+              <w:left w:w="100.0" w:type="dxa"/>
+              <w:bottom w:w="100.0" w:type="dxa"/>
+              <w:right w:w="100.0" w:type="dxa"/>
+            </w:tcMar>
+          </w:tcPr>
+          <w:p>
+            <w:pPr>
+              <w:widowControl w:val="0"/>
+              <w:spacing w:line="240" w:lineRule="auto"/>
+              <w:jc w:val="center"/>
+              <w:rPr>
+                <w:b w:val="1"/>
+                <w:bCs w:val="1"/>
+              </w:rPr>
+            </w:pPr>
+            <w:r>
+              <w:rPr>
+                <w:b w:val="1"/>
+                <w:bCs w:val="1"/>
+                <w:rtl w:val="0"/>
+              </w:rPr>
+              <w:t xml:space="preserve">8</w:t>
+            </w:r>
+          </w:p>
+        </w:tc>
+        <w:tc>
+          <w:tcPr>
+            <w:shd w:fill="e06666" w:val="clear"/>
+            <w:tcMar>
+              <w:top w:w="100.0" w:type="dxa"/>
+              <w:left w:w="100.0" w:type="dxa"/>
+              <w:bottom w:w="100.0" w:type="dxa"/>
+              <w:right w:w="100.0" w:type="dxa"/>
+            </w:tcMar>
+          </w:tcPr>
+          <w:p>
+            <w:pPr>
+              <w:widowControl w:val="0"/>
+              <w:spacing w:line="240" w:lineRule="auto"/>
+              <w:jc w:val="center"/>
+              <w:rPr>
+                <w:b w:val="1"/>
+                <w:bCs w:val="1"/>
+              </w:rPr>
+            </w:pPr>
+            <w:r>
+              <w:rPr>
+                <w:b w:val="1"/>
+                <w:bCs w:val="1"/>
+                <w:rtl w:val="0"/>
+              </w:rPr>
+              <w:t xml:space="preserve">High</w:t>
+            </w:r>
+          </w:p>
+        </w:tc>
+        <w:tc>
+          <w:tcPr>
+            <w:shd w:fill="ffd966" w:val="clear"/>
+            <w:tcMar>
+              <w:top w:w="100.0" w:type="dxa"/>
+              <w:left w:w="100.0" w:type="dxa"/>
+              <w:bottom w:w="100.0" w:type="dxa"/>
+              <w:right w:w="100.0" w:type="dxa"/>
+            </w:tcMar>
+          </w:tcPr>
+          <w:p>
+            <w:pPr>
+              <w:widowControl w:val="0"/>
+              <w:spacing w:line="240" w:lineRule="auto"/>
+              <w:jc w:val="center"/>
+              <w:rPr>
+                <w:b w:val="1"/>
+                <w:bCs w:val="1"/>
+              </w:rPr>
+            </w:pPr>
+            <w:r>
+              <w:rPr>
+                <w:b w:val="1"/>
+                <w:bCs w:val="1"/>
+                <w:rtl w:val="0"/>
+              </w:rPr>
+              <w:t xml:space="preserve">Likely</w:t>
+            </w:r>
+          </w:p>
+        </w:tc>
+        <w:tc>
+          <w:tcPr>
+            <w:shd w:fill="e06666" w:val="clear"/>
+            <w:tcMar>
+              <w:top w:w="100.0" w:type="dxa"/>
+              <w:left w:w="100.0" w:type="dxa"/>
+              <w:bottom w:w="100.0" w:type="dxa"/>
+              <w:right w:w="100.0" w:type="dxa"/>
+            </w:tcMar>
+          </w:tcPr>
+          <w:p>
+            <w:pPr>
+              <w:widowControl w:val="0"/>
+              <w:spacing w:line="240" w:lineRule="auto"/>
+              <w:jc w:val="center"/>
+              <w:rPr>
+                <w:b w:val="1"/>
+                <w:bCs w:val="1"/>
+              </w:rPr>
+            </w:pPr>
+            <w:r>
+              <w:rPr>
+                <w:b w:val="1"/>
+                <w:bCs w:val="1"/>
+                <w:rtl w:val="0"/>
+              </w:rPr>
+              <w:t xml:space="preserve">Major</w:t>
+            </w:r>
+          </w:p>
+        </w:tc>
+        <w:tc>
+          <w:tcPr>
+            <w:shd w:fill="93c47d" w:val="clear"/>
+            <w:tcMar>
+              <w:top w:w="100.0" w:type="dxa"/>
+              <w:left w:w="100.0" w:type="dxa"/>
+              <w:bottom w:w="100.0" w:type="dxa"/>
+              <w:right w:w="100.0" w:type="dxa"/>
+            </w:tcMar>
+          </w:tcPr>
+          <w:p>
+            <w:pPr>
+              <w:widowControl w:val="0"/>
+              <w:spacing w:line="240" w:lineRule="auto"/>
+              <w:jc w:val="center"/>
+              <w:rPr>
+                <w:b w:val="1"/>
+                <w:bCs w:val="1"/>
+              </w:rPr>
+            </w:pPr>
+            <w:r>
+              <w:rPr>
+                <w:b w:val="1"/>
+                <w:bCs w:val="1"/>
+                <w:rtl w:val="0"/>
+              </w:rPr>
+              <w:t xml:space="preserve">Moderate</w:t>
+            </w:r>
+          </w:p>
+        </w:tc>
+      </w:tr>
     </w:tbl>
     <w:p>
       <w:pPr>
@@ -5451,8 +6807,8 @@
         <w:spacing w:after="80" w:lineRule="auto"/>
         <w:rPr/>
       </w:pPr>
-      <w:bookmarkStart w:colFirst="0" w:colLast="0" w:name="_wa8bs69jbv2b" w:id="19"/>
-      <w:bookmarkEnd w:id="19"/>
+      <w:bookmarkStart w:colFirst="0" w:colLast="0" w:name="_wa8bs69jbv2b" w:id="21"/>
+      <w:bookmarkEnd w:id="21"/>
       <w:r>
         <w:rPr>
           <w:rtl w:val="0"/>
@@ -5472,8 +6828,8 @@
           <w:szCs w:val="34"/>
         </w:rPr>
       </w:pPr>
-      <w:bookmarkStart w:colFirst="0" w:colLast="0" w:name="_a5npduo649f8" w:id="20"/>
-      <w:bookmarkEnd w:id="20"/>
+      <w:bookmarkStart w:colFirst="0" w:colLast="0" w:name="_a5npduo649f8" w:id="22"/>
+      <w:bookmarkEnd w:id="22"/>
       <w:r>
         <w:rPr>
           <w:b w:val="1"/>
@@ -5505,7 +6861,7 @@
       <w:pPr>
         <w:numPr>
           <w:ilvl w:val="0"/>
-          <w:numId w:val="4"/>
+          <w:numId w:val="5"/>
         </w:numPr>
         <w:ind w:left="720" w:hanging="360"/>
         <w:rPr>
@@ -5523,7 +6879,7 @@
       <w:pPr>
         <w:numPr>
           <w:ilvl w:val="1"/>
-          <w:numId w:val="4"/>
+          <w:numId w:val="5"/>
         </w:numPr>
         <w:ind w:left="1440" w:hanging="360"/>
         <w:rPr>
@@ -5541,7 +6897,7 @@
       <w:pPr>
         <w:numPr>
           <w:ilvl w:val="1"/>
-          <w:numId w:val="4"/>
+          <w:numId w:val="5"/>
         </w:numPr>
         <w:ind w:left="1440" w:hanging="360"/>
         <w:rPr>
@@ -5559,7 +6915,7 @@
       <w:pPr>
         <w:numPr>
           <w:ilvl w:val="1"/>
-          <w:numId w:val="4"/>
+          <w:numId w:val="5"/>
         </w:numPr>
         <w:ind w:left="1440" w:hanging="360"/>
         <w:rPr>
@@ -5577,7 +6933,7 @@
       <w:pPr>
         <w:numPr>
           <w:ilvl w:val="0"/>
-          <w:numId w:val="4"/>
+          <w:numId w:val="5"/>
         </w:numPr>
         <w:ind w:left="720" w:hanging="360"/>
         <w:rPr>
@@ -5595,7 +6951,7 @@
       <w:pPr>
         <w:numPr>
           <w:ilvl w:val="1"/>
-          <w:numId w:val="4"/>
+          <w:numId w:val="5"/>
         </w:numPr>
         <w:ind w:left="1440" w:hanging="360"/>
         <w:rPr>
@@ -5613,7 +6969,7 @@
       <w:pPr>
         <w:numPr>
           <w:ilvl w:val="1"/>
-          <w:numId w:val="4"/>
+          <w:numId w:val="5"/>
         </w:numPr>
         <w:ind w:left="1440" w:hanging="360"/>
         <w:rPr>
@@ -5631,7 +6987,7 @@
       <w:pPr>
         <w:numPr>
           <w:ilvl w:val="1"/>
-          <w:numId w:val="4"/>
+          <w:numId w:val="5"/>
         </w:numPr>
         <w:ind w:left="1440" w:hanging="360"/>
         <w:rPr>
@@ -5649,7 +7005,7 @@
       <w:pPr>
         <w:numPr>
           <w:ilvl w:val="0"/>
-          <w:numId w:val="4"/>
+          <w:numId w:val="5"/>
         </w:numPr>
         <w:ind w:left="720" w:hanging="360"/>
         <w:rPr>
@@ -5667,7 +7023,7 @@
       <w:pPr>
         <w:numPr>
           <w:ilvl w:val="1"/>
-          <w:numId w:val="4"/>
+          <w:numId w:val="5"/>
         </w:numPr>
         <w:ind w:left="1440" w:hanging="360"/>
         <w:rPr>
@@ -5685,7 +7041,7 @@
       <w:pPr>
         <w:numPr>
           <w:ilvl w:val="1"/>
-          <w:numId w:val="4"/>
+          <w:numId w:val="5"/>
         </w:numPr>
         <w:ind w:left="1440" w:hanging="360"/>
         <w:rPr>
@@ -5703,7 +7059,7 @@
       <w:pPr>
         <w:numPr>
           <w:ilvl w:val="1"/>
-          <w:numId w:val="4"/>
+          <w:numId w:val="5"/>
         </w:numPr>
         <w:ind w:left="1440" w:hanging="360"/>
         <w:rPr>
@@ -5721,7 +7077,7 @@
       <w:pPr>
         <w:numPr>
           <w:ilvl w:val="0"/>
-          <w:numId w:val="4"/>
+          <w:numId w:val="5"/>
         </w:numPr>
         <w:ind w:left="720" w:hanging="360"/>
         <w:rPr>
@@ -5739,7 +7095,7 @@
       <w:pPr>
         <w:numPr>
           <w:ilvl w:val="1"/>
-          <w:numId w:val="4"/>
+          <w:numId w:val="5"/>
         </w:numPr>
         <w:ind w:left="1440" w:hanging="360"/>
         <w:rPr>
@@ -5757,7 +7113,7 @@
       <w:pPr>
         <w:numPr>
           <w:ilvl w:val="2"/>
-          <w:numId w:val="4"/>
+          <w:numId w:val="5"/>
         </w:numPr>
         <w:ind w:left="2160" w:hanging="360"/>
         <w:rPr>
@@ -5775,7 +7131,7 @@
       <w:pPr>
         <w:numPr>
           <w:ilvl w:val="2"/>
-          <w:numId w:val="4"/>
+          <w:numId w:val="5"/>
         </w:numPr>
         <w:ind w:left="2160" w:hanging="360"/>
         <w:rPr>
@@ -5793,7 +7149,7 @@
       <w:pPr>
         <w:numPr>
           <w:ilvl w:val="2"/>
-          <w:numId w:val="4"/>
+          <w:numId w:val="5"/>
         </w:numPr>
         <w:ind w:left="2160" w:hanging="360"/>
         <w:rPr>
@@ -5811,7 +7167,7 @@
       <w:pPr>
         <w:numPr>
           <w:ilvl w:val="2"/>
-          <w:numId w:val="4"/>
+          <w:numId w:val="5"/>
         </w:numPr>
         <w:ind w:left="2160" w:hanging="360"/>
         <w:rPr>
@@ -5829,7 +7185,7 @@
       <w:pPr>
         <w:numPr>
           <w:ilvl w:val="0"/>
-          <w:numId w:val="4"/>
+          <w:numId w:val="5"/>
         </w:numPr>
         <w:ind w:left="720" w:hanging="360"/>
         <w:rPr>
@@ -5847,7 +7203,7 @@
       <w:pPr>
         <w:numPr>
           <w:ilvl w:val="1"/>
-          <w:numId w:val="4"/>
+          <w:numId w:val="5"/>
         </w:numPr>
         <w:ind w:left="1440" w:hanging="360"/>
         <w:rPr>
@@ -5865,7 +7221,7 @@
       <w:pPr>
         <w:numPr>
           <w:ilvl w:val="1"/>
-          <w:numId w:val="4"/>
+          <w:numId w:val="5"/>
         </w:numPr>
         <w:ind w:left="1440" w:hanging="360"/>
         <w:rPr>
@@ -5883,7 +7239,7 @@
       <w:pPr>
         <w:numPr>
           <w:ilvl w:val="1"/>
-          <w:numId w:val="4"/>
+          <w:numId w:val="5"/>
         </w:numPr>
         <w:ind w:left="1440" w:hanging="360"/>
         <w:rPr>
@@ -5910,8 +7266,8 @@
           <w:szCs w:val="34"/>
         </w:rPr>
       </w:pPr>
-      <w:bookmarkStart w:colFirst="0" w:colLast="0" w:name="_hn0lfk1mldk4" w:id="21"/>
-      <w:bookmarkEnd w:id="21"/>
+      <w:bookmarkStart w:colFirst="0" w:colLast="0" w:name="_hn0lfk1mldk4" w:id="23"/>
+      <w:bookmarkEnd w:id="23"/>
       <w:r>
         <w:rPr>
           <w:b w:val="1"/>
@@ -5936,8 +7292,8 @@
           <w:szCs w:val="26"/>
         </w:rPr>
       </w:pPr>
-      <w:bookmarkStart w:colFirst="0" w:colLast="0" w:name="_1n3yfx2826du" w:id="22"/>
-      <w:bookmarkEnd w:id="22"/>
+      <w:bookmarkStart w:colFirst="0" w:colLast="0" w:name="_1n3yfx2826du" w:id="24"/>
+      <w:bookmarkEnd w:id="24"/>
       <w:r>
         <w:rPr>
           <w:color w:val="000000"/>
@@ -5952,7 +7308,7 @@
       <w:pPr>
         <w:numPr>
           <w:ilvl w:val="0"/>
-          <w:numId w:val="12"/>
+          <w:numId w:val="13"/>
         </w:numPr>
         <w:ind w:left="720" w:hanging="360"/>
         <w:rPr>
@@ -5963,27 +7319,76 @@
         <w:rPr>
           <w:rtl w:val="0"/>
         </w:rPr>
-        <w:t xml:space="preserve">Complete file recovery: Continue searching for remaining target files (</w:t>
+        <w:t xml:space="preserve">Analyse recovered files for steganography:</w:t>
+      </w:r>
+    </w:p>
+    <w:p>
+      <w:pPr>
+        <w:numPr>
+          <w:ilvl w:val="1"/>
+          <w:numId w:val="13"/>
+        </w:numPr>
+        <w:ind w:left="1440" w:hanging="360"/>
+        <w:rPr>
+          <w:u w:val="none"/>
+        </w:rPr>
+      </w:pPr>
+      <w:r>
+        <w:rPr>
+          <w:rtl w:val="0"/>
+        </w:rPr>
+        <w:t xml:space="preserve">Use </w:t>
       </w:r>
       <w:r>
         <w:rPr>
           <w:rFonts w:ascii="Cambria" w:cs="Cambria" w:eastAsia="Cambria" w:hAnsi="Cambria"/>
           <w:rtl w:val="0"/>
         </w:rPr>
-        <w:t xml:space="preserve">file1.jpg, file2.jpg, file5.jpg</w:t>
-      </w:r>
-      <w:r>
-        <w:rPr>
-          <w:rtl w:val="0"/>
-        </w:rPr>
-        <w:t xml:space="preserve">).</w:t>
+        <w:t xml:space="preserve">steghide, zsteg, binwalk</w:t>
+      </w:r>
+      <w:r>
+        <w:rPr>
+          <w:rtl w:val="0"/>
+        </w:rPr>
+        <w:t xml:space="preserve"> on recovery JPGs.</w:t>
+      </w:r>
+    </w:p>
+    <w:p>
+      <w:pPr>
+        <w:numPr>
+          <w:ilvl w:val="1"/>
+          <w:numId w:val="13"/>
+        </w:numPr>
+        <w:ind w:left="1440" w:hanging="360"/>
+        <w:rPr>
+          <w:u w:val="none"/>
+        </w:rPr>
+      </w:pPr>
+      <w:r>
+        <w:rPr>
+          <w:rtl w:val="0"/>
+        </w:rPr>
+        <w:t xml:space="preserve">Check </w:t>
+      </w:r>
+      <w:r>
+        <w:rPr>
+          <w:rFonts w:ascii="Cambria" w:cs="Cambria" w:eastAsia="Cambria" w:hAnsi="Cambria"/>
+          <w:rtl w:val="0"/>
+        </w:rPr>
+        <w:t xml:space="preserve">file12.doc</w:t>
+      </w:r>
+      <w:r>
+        <w:rPr>
+          <w:rtl w:val="0"/>
+        </w:rPr>
+        <w:t xml:space="preserve"> for macros embedded payloads.</w:t>
       </w:r>
     </w:p>
     <w:p>
       <w:pPr>
         <w:numPr>
           <w:ilvl w:val="0"/>
-          <w:numId w:val="12"/>
+          <w:numId w:val="13"/>
         </w:numPr>
         <w:ind w:left="720" w:hanging="360"/>
         <w:rPr>
@@ -5994,42 +7399,114 @@
         <w:rPr>
           <w:rtl w:val="0"/>
         </w:rPr>
-        <w:t xml:space="preserve">Metadata analysis: Extract </w:t>
+        <w:t xml:space="preserve">Scan for additional hidden archives:</w:t>
+      </w:r>
+    </w:p>
+    <w:p>
+      <w:pPr>
+        <w:numPr>
+          <w:ilvl w:val="1"/>
+          <w:numId w:val="13"/>
+        </w:numPr>
+        <w:ind w:left="1440" w:hanging="360"/>
+        <w:rPr>
+          <w:u w:val="none"/>
+        </w:rPr>
+      </w:pPr>
+      <w:r>
+        <w:rPr>
+          <w:rtl w:val="0"/>
+        </w:rPr>
+        <w:t xml:space="preserve">Search for </w:t>
       </w:r>
       <w:r>
         <w:rPr>
           <w:rFonts w:ascii="Cambria" w:cs="Cambria" w:eastAsia="Cambria" w:hAnsi="Cambria"/>
           <w:rtl w:val="0"/>
         </w:rPr>
-        <w:t xml:space="preserve">EXIF</w:t>
-      </w:r>
-      <w:r>
-        <w:rPr>
-          <w:rtl w:val="0"/>
-        </w:rPr>
-        <w:t xml:space="preserve"> data from recovered </w:t>
+        <w:t xml:space="preserve">.rar, .7z, .iso, .cab</w:t>
+      </w:r>
+      <w:r>
+        <w:rPr>
+          <w:rtl w:val="0"/>
+        </w:rPr>
+        <w:t xml:space="preserve"> in unallocated space.</w:t>
+      </w:r>
+    </w:p>
+    <w:p>
+      <w:pPr>
+        <w:numPr>
+          <w:ilvl w:val="1"/>
+          <w:numId w:val="13"/>
+        </w:numPr>
+        <w:ind w:left="1440" w:hanging="360"/>
+        <w:rPr>
+          <w:u w:val="none"/>
+        </w:rPr>
+      </w:pPr>
+      <w:r>
+        <w:rPr>
+          <w:rtl w:val="0"/>
+        </w:rPr>
+        <w:t xml:space="preserve">Look for encrypted volumes</w:t>
+      </w:r>
+    </w:p>
+    <w:p>
+      <w:pPr>
+        <w:numPr>
+          <w:ilvl w:val="0"/>
+          <w:numId w:val="13"/>
+        </w:numPr>
+        <w:ind w:left="720" w:hanging="360"/>
+        <w:rPr>
+          <w:u w:val="none"/>
+        </w:rPr>
+      </w:pPr>
+      <w:r>
+        <w:rPr>
+          <w:rtl w:val="0"/>
+        </w:rPr>
+        <w:t xml:space="preserve">Extract and analyse NTFS artifacts:</w:t>
+      </w:r>
+    </w:p>
+    <w:p>
+      <w:pPr>
+        <w:numPr>
+          <w:ilvl w:val="1"/>
+          <w:numId w:val="13"/>
+        </w:numPr>
+        <w:ind w:left="1440" w:hanging="360"/>
+        <w:rPr>
+          <w:u w:val="none"/>
+        </w:rPr>
+      </w:pPr>
+      <w:r>
+        <w:rPr>
+          <w:rtl w:val="0"/>
+        </w:rPr>
+        <w:t xml:space="preserve">Parse </w:t>
       </w:r>
       <w:r>
         <w:rPr>
           <w:rFonts w:ascii="Cambria" w:cs="Cambria" w:eastAsia="Cambria" w:hAnsi="Cambria"/>
           <w:rtl w:val="0"/>
         </w:rPr>
-        <w:t xml:space="preserve">JPGs</w:t>
-      </w:r>
-      <w:r>
-        <w:rPr>
-          <w:rtl w:val="0"/>
-        </w:rPr>
-        <w:t xml:space="preserve"> for additional clues.</w:t>
-      </w:r>
-    </w:p>
-    <w:p>
-      <w:pPr>
-        <w:numPr>
-          <w:ilvl w:val="0"/>
-          <w:numId w:val="12"/>
-        </w:numPr>
-        <w:ind w:left="720" w:hanging="360"/>
+        <w:t xml:space="preserve">$MTF</w:t>
+      </w:r>
+      <w:r>
+        <w:rPr>
+          <w:rtl w:val="0"/>
+        </w:rPr>
+        <w:t xml:space="preserve"> for timestamps and file movement.</w:t>
+      </w:r>
+    </w:p>
+    <w:p>
+      <w:pPr>
+        <w:numPr>
+          <w:ilvl w:val="1"/>
+          <w:numId w:val="13"/>
+        </w:numPr>
+        <w:ind w:left="1440" w:hanging="360"/>
         <w:rPr>
           <w:u w:val="none"/>
         </w:rPr>
@@ -6038,33 +7515,20 @@
         <w:rPr>
           <w:rtl w:val="0"/>
         </w:rPr>
-        <w:t xml:space="preserve">Steganography Analysis: Check recovered images for hidden data using tools like </w:t>
+        <w:t xml:space="preserve">Reconstruct timeline using </w:t>
       </w:r>
       <w:r>
         <w:rPr>
           <w:rFonts w:ascii="Cambria" w:cs="Cambria" w:eastAsia="Cambria" w:hAnsi="Cambria"/>
           <w:rtl w:val="0"/>
         </w:rPr>
-        <w:t xml:space="preserve">steghide</w:t>
-      </w:r>
-      <w:r>
-        <w:rPr>
-          <w:rtl w:val="0"/>
-        </w:rPr>
-        <w:t xml:space="preserve">, </w:t>
-      </w:r>
-      <w:r>
-        <w:rPr>
-          <w:rFonts w:ascii="Cambria" w:cs="Cambria" w:eastAsia="Cambria" w:hAnsi="Cambria"/>
-          <w:rtl w:val="0"/>
-        </w:rPr>
-        <w:t xml:space="preserve">zsteg</w:t>
-      </w:r>
-      <w:r>
-        <w:rPr>
-          <w:rtl w:val="0"/>
-        </w:rPr>
-        <w:t xml:space="preserve">.</w:t>
+        <w:t xml:space="preserve">$LogFile</w:t>
+      </w:r>
+      <w:r>
+        <w:rPr>
+          <w:rtl w:val="0"/>
+        </w:rPr>
+        <w:t xml:space="preserve"> entries.</w:t>
       </w:r>
     </w:p>
     <w:p>
@@ -6079,8 +7543,8 @@
           <w:szCs w:val="26"/>
         </w:rPr>
       </w:pPr>
-      <w:bookmarkStart w:colFirst="0" w:colLast="0" w:name="_b9xzex1snhh7" w:id="23"/>
-      <w:bookmarkEnd w:id="23"/>
+      <w:bookmarkStart w:colFirst="0" w:colLast="0" w:name="_b9xzex1snhh7" w:id="25"/>
+      <w:bookmarkEnd w:id="25"/>
       <w:r>
         <w:rPr>
           <w:color w:val="000000"/>
@@ -6095,7 +7559,7 @@
       <w:pPr>
         <w:numPr>
           <w:ilvl w:val="0"/>
-          <w:numId w:val="25"/>
+          <w:numId w:val="30"/>
         </w:numPr>
         <w:ind w:left="720" w:hanging="360"/>
         <w:rPr>
@@ -6106,6 +7570,73 @@
         <w:rPr>
           <w:rtl w:val="0"/>
         </w:rPr>
+        <w:t xml:space="preserve">Implement file integrity monitoring (FIM):</w:t>
+      </w:r>
+    </w:p>
+    <w:p>
+      <w:pPr>
+        <w:numPr>
+          <w:ilvl w:val="0"/>
+          <w:numId w:val="31"/>
+        </w:numPr>
+        <w:ind w:left="1440" w:hanging="360"/>
+        <w:rPr>
+          <w:u w:val="none"/>
+        </w:rPr>
+      </w:pPr>
+      <w:r>
+        <w:rPr>
+          <w:rtl w:val="0"/>
+        </w:rPr>
+        <w:t xml:space="preserve">Monitor changes to </w:t>
+      </w:r>
+      <w:r>
+        <w:rPr>
+          <w:rFonts w:ascii="Cambria" w:cs="Cambria" w:eastAsia="Cambria" w:hAnsi="Cambria"/>
+          <w:rtl w:val="0"/>
+        </w:rPr>
+        <w:t xml:space="preserve">$MFT</w:t>
+      </w:r>
+      <w:r>
+        <w:rPr>
+          <w:rtl w:val="0"/>
+        </w:rPr>
+        <w:t xml:space="preserve"> and critical system directories.</w:t>
+      </w:r>
+    </w:p>
+    <w:p>
+      <w:pPr>
+        <w:numPr>
+          <w:ilvl w:val="0"/>
+          <w:numId w:val="31"/>
+        </w:numPr>
+        <w:ind w:left="1440" w:hanging="360"/>
+        <w:rPr>
+          <w:u w:val="none"/>
+        </w:rPr>
+      </w:pPr>
+      <w:r>
+        <w:rPr>
+          <w:rtl w:val="0"/>
+        </w:rPr>
+        <w:t xml:space="preserve">Alert on unauthorized compression tools execusion</w:t>
+      </w:r>
+    </w:p>
+    <w:p>
+      <w:pPr>
+        <w:numPr>
+          <w:ilvl w:val="0"/>
+          <w:numId w:val="30"/>
+        </w:numPr>
+        <w:ind w:left="720" w:hanging="360"/>
+        <w:rPr>
+          <w:u w:val="none"/>
+        </w:rPr>
+      </w:pPr>
+      <w:r>
+        <w:rPr>
+          <w:rtl w:val="0"/>
+        </w:rPr>
         <w:t xml:space="preserve">Enhanced Forensic Procedures:</w:t>
       </w:r>
     </w:p>
@@ -6113,7 +7644,7 @@
       <w:pPr>
         <w:numPr>
           <w:ilvl w:val="0"/>
-          <w:numId w:val="15"/>
+          <w:numId w:val="16"/>
         </w:numPr>
         <w:ind w:left="1440" w:hanging="360"/>
         <w:rPr>
@@ -6131,7 +7662,7 @@
       <w:pPr>
         <w:numPr>
           <w:ilvl w:val="0"/>
-          <w:numId w:val="15"/>
+          <w:numId w:val="16"/>
         </w:numPr>
         <w:ind w:left="1440" w:hanging="360"/>
         <w:rPr>
@@ -6149,7 +7680,7 @@
       <w:pPr>
         <w:numPr>
           <w:ilvl w:val="0"/>
-          <w:numId w:val="15"/>
+          <w:numId w:val="16"/>
         </w:numPr>
         <w:ind w:left="1440" w:hanging="360"/>
         <w:rPr>
@@ -6167,7 +7698,7 @@
       <w:pPr>
         <w:numPr>
           <w:ilvl w:val="0"/>
-          <w:numId w:val="25"/>
+          <w:numId w:val="30"/>
         </w:numPr>
         <w:ind w:left="720" w:hanging="360"/>
         <w:rPr>
@@ -6178,6 +7709,60 @@
         <w:rPr>
           <w:rtl w:val="0"/>
         </w:rPr>
+        <w:t xml:space="preserve">Enhance forensic readiness:</w:t>
+      </w:r>
+    </w:p>
+    <w:p>
+      <w:pPr>
+        <w:numPr>
+          <w:ilvl w:val="0"/>
+          <w:numId w:val="23"/>
+        </w:numPr>
+        <w:ind w:left="1440" w:hanging="360"/>
+        <w:rPr>
+          <w:u w:val="none"/>
+        </w:rPr>
+      </w:pPr>
+      <w:r>
+        <w:rPr>
+          <w:rtl w:val="0"/>
+        </w:rPr>
+        <w:t xml:space="preserve">Deploy automated evidence collection scripts</w:t>
+      </w:r>
+    </w:p>
+    <w:p>
+      <w:pPr>
+        <w:numPr>
+          <w:ilvl w:val="0"/>
+          <w:numId w:val="23"/>
+        </w:numPr>
+        <w:ind w:left="1440" w:hanging="360"/>
+        <w:rPr>
+          <w:u w:val="none"/>
+        </w:rPr>
+      </w:pPr>
+      <w:r>
+        <w:rPr>
+          <w:rtl w:val="0"/>
+        </w:rPr>
+        <w:t xml:space="preserve">Standardize forensic workstation imaging procedures</w:t>
+      </w:r>
+    </w:p>
+    <w:p>
+      <w:pPr>
+        <w:numPr>
+          <w:ilvl w:val="0"/>
+          <w:numId w:val="30"/>
+        </w:numPr>
+        <w:ind w:left="720" w:hanging="360"/>
+        <w:rPr>
+          <w:u w:val="none"/>
+        </w:rPr>
+      </w:pPr>
+      <w:r>
+        <w:rPr>
+          <w:rtl w:val="0"/>
+        </w:rPr>
         <w:t xml:space="preserve">Tool Configuration:</w:t>
       </w:r>
     </w:p>
@@ -6185,7 +7770,7 @@
       <w:pPr>
         <w:numPr>
           <w:ilvl w:val="0"/>
-          <w:numId w:val="9"/>
+          <w:numId w:val="10"/>
         </w:numPr>
         <w:ind w:left="1440" w:hanging="360"/>
         <w:rPr>
@@ -6203,7 +7788,7 @@
       <w:pPr>
         <w:numPr>
           <w:ilvl w:val="0"/>
-          <w:numId w:val="9"/>
+          <w:numId w:val="10"/>
         </w:numPr>
         <w:ind w:left="1440" w:hanging="360"/>
         <w:rPr>
@@ -6221,7 +7806,7 @@
       <w:pPr>
         <w:numPr>
           <w:ilvl w:val="0"/>
-          <w:numId w:val="9"/>
+          <w:numId w:val="10"/>
         </w:numPr>
         <w:ind w:left="1440" w:hanging="360"/>
         <w:rPr>
@@ -6239,7 +7824,7 @@
       <w:pPr>
         <w:numPr>
           <w:ilvl w:val="0"/>
-          <w:numId w:val="25"/>
+          <w:numId w:val="30"/>
         </w:numPr>
         <w:ind w:left="720" w:hanging="360"/>
         <w:rPr>
@@ -6250,6 +7835,96 @@
         <w:rPr>
           <w:rtl w:val="0"/>
         </w:rPr>
+        <w:t xml:space="preserve">Threat hunting rule development:</w:t>
+      </w:r>
+    </w:p>
+    <w:p>
+      <w:pPr>
+        <w:numPr>
+          <w:ilvl w:val="0"/>
+          <w:numId w:val="26"/>
+        </w:numPr>
+        <w:ind w:left="1440" w:hanging="360"/>
+        <w:rPr>
+          <w:u w:val="none"/>
+        </w:rPr>
+      </w:pPr>
+      <w:r>
+        <w:rPr>
+          <w:rtl w:val="0"/>
+        </w:rPr>
+        <w:t xml:space="preserve">Create Sigma rules for:</w:t>
+      </w:r>
+    </w:p>
+    <w:p>
+      <w:pPr>
+        <w:numPr>
+          <w:ilvl w:val="1"/>
+          <w:numId w:val="26"/>
+        </w:numPr>
+        <w:ind w:left="2160" w:hanging="360"/>
+        <w:rPr>
+          <w:u w:val="none"/>
+        </w:rPr>
+      </w:pPr>
+      <w:r>
+        <w:rPr>
+          <w:rtl w:val="0"/>
+        </w:rPr>
+        <w:t xml:space="preserve">Unusual file extensions in system directories.</w:t>
+      </w:r>
+    </w:p>
+    <w:p>
+      <w:pPr>
+        <w:numPr>
+          <w:ilvl w:val="1"/>
+          <w:numId w:val="26"/>
+        </w:numPr>
+        <w:ind w:left="2160" w:hanging="360"/>
+        <w:rPr>
+          <w:u w:val="none"/>
+        </w:rPr>
+      </w:pPr>
+      <w:r>
+        <w:rPr>
+          <w:rtl w:val="0"/>
+        </w:rPr>
+        <w:t xml:space="preserve">Compression tool usage outside normal patterns.</w:t>
+      </w:r>
+    </w:p>
+    <w:p>
+      <w:pPr>
+        <w:numPr>
+          <w:ilvl w:val="1"/>
+          <w:numId w:val="26"/>
+        </w:numPr>
+        <w:ind w:left="2160" w:hanging="360"/>
+        <w:rPr>
+          <w:u w:val="none"/>
+        </w:rPr>
+      </w:pPr>
+      <w:r>
+        <w:rPr>
+          <w:rtl w:val="0"/>
+        </w:rPr>
+        <w:t xml:space="preserve">NTFS metadata manipulation attempts.</w:t>
+      </w:r>
+    </w:p>
+    <w:p>
+      <w:pPr>
+        <w:numPr>
+          <w:ilvl w:val="0"/>
+          <w:numId w:val="30"/>
+        </w:numPr>
+        <w:ind w:left="720" w:hanging="360"/>
+        <w:rPr>
+          <w:u w:val="none"/>
+        </w:rPr>
+      </w:pPr>
+      <w:r>
+        <w:rPr>
+          <w:rtl w:val="0"/>
+        </w:rPr>
         <w:t xml:space="preserve">Training:</w:t>
       </w:r>
     </w:p>
@@ -6257,7 +7932,7 @@
       <w:pPr>
         <w:numPr>
           <w:ilvl w:val="0"/>
-          <w:numId w:val="24"/>
+          <w:numId w:val="28"/>
         </w:numPr>
         <w:ind w:left="1440" w:hanging="360"/>
         <w:rPr>
@@ -6275,7 +7950,7 @@
       <w:pPr>
         <w:numPr>
           <w:ilvl w:val="0"/>
-          <w:numId w:val="24"/>
+          <w:numId w:val="28"/>
         </w:numPr>
         <w:ind w:left="1440" w:hanging="360"/>
         <w:rPr>
@@ -6293,7 +7968,7 @@
       <w:pPr>
         <w:numPr>
           <w:ilvl w:val="0"/>
-          <w:numId w:val="24"/>
+          <w:numId w:val="28"/>
         </w:numPr>
         <w:ind w:left="1440" w:hanging="360"/>
         <w:rPr>
@@ -6324,8 +7999,8 @@
           <w:szCs w:val="26"/>
         </w:rPr>
       </w:pPr>
-      <w:bookmarkStart w:colFirst="0" w:colLast="0" w:name="_xxpq7vislflu" w:id="24"/>
-      <w:bookmarkEnd w:id="24"/>
+      <w:bookmarkStart w:colFirst="0" w:colLast="0" w:name="_xxpq7vislflu" w:id="26"/>
+      <w:bookmarkEnd w:id="26"/>
       <w:r>
         <w:rPr>
           <w:color w:val="000000"/>
@@ -6340,7 +8015,7 @@
       <w:pPr>
         <w:numPr>
           <w:ilvl w:val="0"/>
-          <w:numId w:val="13"/>
+          <w:numId w:val="14"/>
         </w:numPr>
         <w:ind w:left="720" w:hanging="360"/>
         <w:rPr>
@@ -6352,6 +8027,60 @@
           <w:rtl w:val="0"/>
         </w:rPr>
         <w:t xml:space="preserve">Forensic readiness program:</w:t>
+      </w:r>
+    </w:p>
+    <w:p>
+      <w:pPr>
+        <w:numPr>
+          <w:ilvl w:val="0"/>
+          <w:numId w:val="15"/>
+        </w:numPr>
+        <w:ind w:left="1440" w:hanging="360"/>
+        <w:rPr>
+          <w:u w:val="none"/>
+        </w:rPr>
+      </w:pPr>
+      <w:r>
+        <w:rPr>
+          <w:rtl w:val="0"/>
+        </w:rPr>
+        <w:t xml:space="preserve">Develop organization-wide evidence handling policies. </w:t>
+      </w:r>
+    </w:p>
+    <w:p>
+      <w:pPr>
+        <w:numPr>
+          <w:ilvl w:val="0"/>
+          <w:numId w:val="15"/>
+        </w:numPr>
+        <w:ind w:left="1440" w:hanging="360"/>
+        <w:rPr>
+          <w:u w:val="none"/>
+        </w:rPr>
+      </w:pPr>
+      <w:r>
+        <w:rPr>
+          <w:rtl w:val="0"/>
+        </w:rPr>
+        <w:t xml:space="preserve">Implement regular forensic capability testing.</w:t>
+      </w:r>
+    </w:p>
+    <w:p>
+      <w:pPr>
+        <w:numPr>
+          <w:ilvl w:val="0"/>
+          <w:numId w:val="15"/>
+        </w:numPr>
+        <w:ind w:left="1440" w:hanging="360"/>
+        <w:rPr>
+          <w:u w:val="none"/>
+        </w:rPr>
+      </w:pPr>
+      <w:r>
+        <w:rPr>
+          <w:rtl w:val="0"/>
+        </w:rPr>
+        <w:t xml:space="preserve">Create incident response playbooks with forensic components.</w:t>
       </w:r>
     </w:p>
     <w:p>
@@ -6360,6 +8089,24 @@
           <w:ilvl w:val="0"/>
           <w:numId w:val="14"/>
         </w:numPr>
+        <w:ind w:left="720" w:hanging="360"/>
+        <w:rPr>
+          <w:u w:val="none"/>
+        </w:rPr>
+      </w:pPr>
+      <w:r>
+        <w:rPr>
+          <w:rtl w:val="0"/>
+        </w:rPr>
+        <w:t xml:space="preserve">Technology investments:</w:t>
+      </w:r>
+    </w:p>
+    <w:p>
+      <w:pPr>
+        <w:numPr>
+          <w:ilvl w:val="0"/>
+          <w:numId w:val="6"/>
+        </w:numPr>
         <w:ind w:left="1440" w:hanging="360"/>
         <w:rPr>
           <w:u w:val="none"/>
@@ -6369,7 +8116,43 @@
         <w:rPr>
           <w:rtl w:val="0"/>
         </w:rPr>
-        <w:t xml:space="preserve">Develop organization-wide evidence handling policies. </w:t>
+        <w:t xml:space="preserve">Consider enterprise forensic platforms.</w:t>
+      </w:r>
+    </w:p>
+    <w:p>
+      <w:pPr>
+        <w:numPr>
+          <w:ilvl w:val="0"/>
+          <w:numId w:val="6"/>
+        </w:numPr>
+        <w:ind w:left="1440" w:hanging="360"/>
+        <w:rPr>
+          <w:u w:val="none"/>
+        </w:rPr>
+      </w:pPr>
+      <w:r>
+        <w:rPr>
+          <w:rtl w:val="0"/>
+        </w:rPr>
+        <w:t xml:space="preserve">Implement write-blocker hardware for physical evidence. </w:t>
+      </w:r>
+    </w:p>
+    <w:p>
+      <w:pPr>
+        <w:numPr>
+          <w:ilvl w:val="0"/>
+          <w:numId w:val="6"/>
+        </w:numPr>
+        <w:ind w:left="1440" w:hanging="360"/>
+        <w:rPr>
+          <w:u w:val="none"/>
+        </w:rPr>
+      </w:pPr>
+      <w:r>
+        <w:rPr>
+          <w:rtl w:val="0"/>
+        </w:rPr>
+        <w:t xml:space="preserve">Deploy forensic workstations with validated toolkits.</w:t>
       </w:r>
     </w:p>
     <w:p>
@@ -6378,6 +8161,24 @@
           <w:ilvl w:val="0"/>
           <w:numId w:val="14"/>
         </w:numPr>
+        <w:ind w:left="720" w:hanging="360"/>
+        <w:rPr>
+          <w:u w:val="none"/>
+        </w:rPr>
+      </w:pPr>
+      <w:r>
+        <w:rPr>
+          <w:rtl w:val="0"/>
+        </w:rPr>
+        <w:t xml:space="preserve">Deploy endpoint detection and response (EDR):</w:t>
+      </w:r>
+    </w:p>
+    <w:p>
+      <w:pPr>
+        <w:numPr>
+          <w:ilvl w:val="0"/>
+          <w:numId w:val="3"/>
+        </w:numPr>
         <w:ind w:left="1440" w:hanging="360"/>
         <w:rPr>
           <w:u w:val="none"/>
@@ -6387,7 +8188,25 @@
         <w:rPr>
           <w:rtl w:val="0"/>
         </w:rPr>
-        <w:t xml:space="preserve">Implement regular forensic capability testing.</w:t>
+        <w:t xml:space="preserve">Enable fileless attack detection.</w:t>
+      </w:r>
+    </w:p>
+    <w:p>
+      <w:pPr>
+        <w:numPr>
+          <w:ilvl w:val="0"/>
+          <w:numId w:val="3"/>
+        </w:numPr>
+        <w:ind w:left="1440" w:hanging="360"/>
+        <w:rPr>
+          <w:u w:val="none"/>
+        </w:rPr>
+      </w:pPr>
+      <w:r>
+        <w:rPr>
+          <w:rtl w:val="0"/>
+        </w:rPr>
+        <w:t xml:space="preserve">Monitor process hollowing, LOLBins abuse</w:t>
       </w:r>
     </w:p>
     <w:p>
@@ -6396,6 +8215,24 @@
           <w:ilvl w:val="0"/>
           <w:numId w:val="14"/>
         </w:numPr>
+        <w:ind w:left="720" w:hanging="360"/>
+        <w:rPr>
+          <w:u w:val="none"/>
+        </w:rPr>
+      </w:pPr>
+      <w:r>
+        <w:rPr>
+          <w:rtl w:val="0"/>
+        </w:rPr>
+        <w:t xml:space="preserve">Implement data loss prevention (DLP):</w:t>
+      </w:r>
+    </w:p>
+    <w:p>
+      <w:pPr>
+        <w:numPr>
+          <w:ilvl w:val="0"/>
+          <w:numId w:val="29"/>
+        </w:numPr>
         <w:ind w:left="1440" w:hanging="360"/>
         <w:rPr>
           <w:u w:val="none"/>
@@ -6405,14 +8242,32 @@
         <w:rPr>
           <w:rtl w:val="0"/>
         </w:rPr>
-        <w:t xml:space="preserve">Create inciden response playbooks with forensic components.</w:t>
+        <w:t xml:space="preserve">Block unauthorized compression/archiving.</w:t>
       </w:r>
     </w:p>
     <w:p>
       <w:pPr>
         <w:numPr>
           <w:ilvl w:val="0"/>
-          <w:numId w:val="13"/>
+          <w:numId w:val="29"/>
+        </w:numPr>
+        <w:ind w:left="1440" w:hanging="360"/>
+        <w:rPr>
+          <w:u w:val="none"/>
+        </w:rPr>
+      </w:pPr>
+      <w:r>
+        <w:rPr>
+          <w:rtl w:val="0"/>
+        </w:rPr>
+        <w:t xml:space="preserve">Restrict executable files in non-standard locations.</w:t>
+      </w:r>
+    </w:p>
+    <w:p>
+      <w:pPr>
+        <w:numPr>
+          <w:ilvl w:val="0"/>
+          <w:numId w:val="14"/>
         </w:numPr>
         <w:ind w:left="720" w:hanging="360"/>
         <w:rPr>
@@ -6423,14 +8278,14 @@
         <w:rPr>
           <w:rtl w:val="0"/>
         </w:rPr>
-        <w:t xml:space="preserve">Technology investments:</w:t>
+        <w:t xml:space="preserve">Compliance framework:</w:t>
       </w:r>
     </w:p>
     <w:p>
       <w:pPr>
         <w:numPr>
           <w:ilvl w:val="0"/>
-          <w:numId w:val="5"/>
+          <w:numId w:val="18"/>
         </w:numPr>
         <w:ind w:left="1440" w:hanging="360"/>
         <w:rPr>
@@ -6441,14 +8296,27 @@
         <w:rPr>
           <w:rtl w:val="0"/>
         </w:rPr>
-        <w:t xml:space="preserve">Consider enterprise forensic platforms.</w:t>
+        <w:t xml:space="preserve">Align with </w:t>
+      </w:r>
+      <w:r>
+        <w:rPr>
+          <w:rFonts w:ascii="Cambria" w:cs="Cambria" w:eastAsia="Cambria" w:hAnsi="Cambria"/>
+          <w:rtl w:val="0"/>
+        </w:rPr>
+        <w:t xml:space="preserve">ISO 27037</w:t>
+      </w:r>
+      <w:r>
+        <w:rPr>
+          <w:rtl w:val="0"/>
+        </w:rPr>
+        <w:t xml:space="preserve"> (Digital Evidence Handling).</w:t>
       </w:r>
     </w:p>
     <w:p>
       <w:pPr>
         <w:numPr>
           <w:ilvl w:val="0"/>
-          <w:numId w:val="5"/>
+          <w:numId w:val="18"/>
         </w:numPr>
         <w:ind w:left="1440" w:hanging="360"/>
         <w:rPr>
@@ -6459,14 +8327,27 @@
         <w:rPr>
           <w:rtl w:val="0"/>
         </w:rPr>
-        <w:t xml:space="preserve">Implement write-blocker hardware for physical evidence. </w:t>
+        <w:t xml:space="preserve">Implement </w:t>
+      </w:r>
+      <w:r>
+        <w:rPr>
+          <w:rFonts w:ascii="Cambria" w:cs="Cambria" w:eastAsia="Cambria" w:hAnsi="Cambria"/>
+          <w:rtl w:val="0"/>
+        </w:rPr>
+        <w:t xml:space="preserve">NIST SP 800-86</w:t>
+      </w:r>
+      <w:r>
+        <w:rPr>
+          <w:rtl w:val="0"/>
+        </w:rPr>
+        <w:t xml:space="preserve"> guidelines.</w:t>
       </w:r>
     </w:p>
     <w:p>
       <w:pPr>
         <w:numPr>
           <w:ilvl w:val="0"/>
-          <w:numId w:val="5"/>
+          <w:numId w:val="18"/>
         </w:numPr>
         <w:ind w:left="1440" w:hanging="360"/>
         <w:rPr>
@@ -6477,16 +8358,16 @@
         <w:rPr>
           <w:rtl w:val="0"/>
         </w:rPr>
-        <w:t xml:space="preserve">Deploy forensic workstations with validated toolkits.</w:t>
+        <w:t xml:space="preserve">Regular third-party forensic capability assessments. </w:t>
       </w:r>
     </w:p>
     <w:p>
       <w:pPr>
         <w:numPr>
           <w:ilvl w:val="0"/>
-          <w:numId w:val="13"/>
-        </w:numPr>
-        <w:ind w:left="720" w:hanging="360"/>
+          <w:numId w:val="18"/>
+        </w:numPr>
+        <w:ind w:left="1440" w:hanging="360"/>
         <w:rPr>
           <w:u w:val="none"/>
         </w:rPr>
@@ -6495,87 +8376,7 @@
         <w:rPr>
           <w:rtl w:val="0"/>
         </w:rPr>
-        <w:t xml:space="preserve">Compliance framework:</w:t>
-      </w:r>
-    </w:p>
-    <w:p>
-      <w:pPr>
-        <w:numPr>
-          <w:ilvl w:val="0"/>
-          <w:numId w:val="17"/>
-        </w:numPr>
-        <w:ind w:left="1440" w:hanging="360"/>
-        <w:rPr>
-          <w:u w:val="none"/>
-        </w:rPr>
-      </w:pPr>
-      <w:r>
-        <w:rPr>
-          <w:rtl w:val="0"/>
-        </w:rPr>
-        <w:t xml:space="preserve">Align with </w:t>
-      </w:r>
-      <w:r>
-        <w:rPr>
-          <w:rFonts w:ascii="Cambria" w:cs="Cambria" w:eastAsia="Cambria" w:hAnsi="Cambria"/>
-          <w:rtl w:val="0"/>
-        </w:rPr>
-        <w:t xml:space="preserve">ISO 27037</w:t>
-      </w:r>
-      <w:r>
-        <w:rPr>
-          <w:rtl w:val="0"/>
-        </w:rPr>
-        <w:t xml:space="preserve"> (Digital Evidence Handling).</w:t>
-      </w:r>
-    </w:p>
-    <w:p>
-      <w:pPr>
-        <w:numPr>
-          <w:ilvl w:val="0"/>
-          <w:numId w:val="17"/>
-        </w:numPr>
-        <w:ind w:left="1440" w:hanging="360"/>
-        <w:rPr>
-          <w:u w:val="none"/>
-        </w:rPr>
-      </w:pPr>
-      <w:r>
-        <w:rPr>
-          <w:rtl w:val="0"/>
-        </w:rPr>
-        <w:t xml:space="preserve">Implement </w:t>
-      </w:r>
-      <w:r>
-        <w:rPr>
-          <w:rFonts w:ascii="Cambria" w:cs="Cambria" w:eastAsia="Cambria" w:hAnsi="Cambria"/>
-          <w:rtl w:val="0"/>
-        </w:rPr>
-        <w:t xml:space="preserve">NIST SP 800-86</w:t>
-      </w:r>
-      <w:r>
-        <w:rPr>
-          <w:rtl w:val="0"/>
-        </w:rPr>
-        <w:t xml:space="preserve"> guidelines.</w:t>
-      </w:r>
-    </w:p>
-    <w:p>
-      <w:pPr>
-        <w:numPr>
-          <w:ilvl w:val="0"/>
-          <w:numId w:val="17"/>
-        </w:numPr>
-        <w:ind w:left="1440" w:hanging="360"/>
-        <w:rPr>
-          <w:u w:val="none"/>
-        </w:rPr>
-      </w:pPr>
-      <w:r>
-        <w:rPr>
-          <w:rtl w:val="0"/>
-        </w:rPr>
-        <w:t xml:space="preserve">Regular third-party forensic capability assessments. </w:t>
+        <w:t xml:space="preserve">Conduct quarterly red team exercises with forensic analysis. </w:t>
       </w:r>
       <w:r>
         <w:rPr>
@@ -6610,8 +8411,8 @@
           <w:szCs w:val="34"/>
         </w:rPr>
       </w:pPr>
-      <w:bookmarkStart w:colFirst="0" w:colLast="0" w:name="_z9726ti3mus8" w:id="25"/>
-      <w:bookmarkEnd w:id="25"/>
+      <w:bookmarkStart w:colFirst="0" w:colLast="0" w:name="_z9726ti3mus8" w:id="27"/>
+      <w:bookmarkEnd w:id="27"/>
       <w:r>
         <w:rPr>
           <w:b w:val="1"/>
@@ -6631,7 +8432,7 @@
         <w:rPr>
           <w:rtl w:val="0"/>
         </w:rPr>
-        <w:t xml:space="preserve">The forensic analysis successfully demonstrated proper evidence handling procedures and effective recovery of concealed files. The verification of image integrity through MD5 hash matching establishes a solid foundation for legal admissibility. The recovery of JPG files form multiple hidden locations reveals systematic data concealment attempts by threat actors. </w:t>
+        <w:t xml:space="preserve">The forensic analysis not only verified evidence integrity and recovered concealed files but also uncovered systematic obfuscation techniques used by threat actors. The discovery of JPG files hidden within compressed archives, obfuscated, and NTFS metadata traces reveals a sophisticated data concealment campaign. </w:t>
       </w:r>
     </w:p>
     <w:p>
@@ -6652,7 +8453,7 @@
         <w:rPr>
           <w:rtl w:val="0"/>
         </w:rPr>
-        <w:t xml:space="preserve">While not all five target files were recovered, the methodology proved effective and the recovered artifacts provide valuable intelligence about threat actor tradecraft. The findings underscore the importance of proper forensic procedures, tool proficiency, and methodical analysis incident response scenarios. </w:t>
+        <w:t xml:space="preserve">These findings elevate the incident from simple data hiding to planned adversarial tradecrafts, indicating potential exfiltration preparation or malware staging. The successful recovery demonstrates the effectiveness of methodical forensic analysis while highlighting the need for enhanced detection mechanisms against file obfuscation and compression-based evasion.</w:t>
       </w:r>
     </w:p>
     <w:p>
@@ -6673,8 +8474,8 @@
         <w:spacing w:before="280" w:lineRule="auto"/>
         <w:rPr/>
       </w:pPr>
-      <w:bookmarkStart w:colFirst="0" w:colLast="0" w:name="_h7092ttdmvlt" w:id="26"/>
-      <w:bookmarkEnd w:id="26"/>
+      <w:bookmarkStart w:colFirst="0" w:colLast="0" w:name="_h7092ttdmvlt" w:id="28"/>
+      <w:bookmarkEnd w:id="28"/>
       <w:r>
         <w:rPr>
           <w:color w:val="000000"/>
@@ -6694,7 +8495,7 @@
       <w:pPr>
         <w:numPr>
           <w:ilvl w:val="0"/>
-          <w:numId w:val="21"/>
+          <w:numId w:val="24"/>
         </w:numPr>
         <w:ind w:left="720" w:hanging="360"/>
         <w:rPr>
@@ -6712,7 +8513,7 @@
       <w:pPr>
         <w:numPr>
           <w:ilvl w:val="0"/>
-          <w:numId w:val="21"/>
+          <w:numId w:val="24"/>
         </w:numPr>
         <w:ind w:left="720" w:hanging="360"/>
         <w:rPr>
@@ -6730,7 +8531,7 @@
       <w:pPr>
         <w:numPr>
           <w:ilvl w:val="0"/>
-          <w:numId w:val="21"/>
+          <w:numId w:val="24"/>
         </w:numPr>
         <w:ind w:left="720" w:hanging="360"/>
         <w:rPr>
@@ -6748,7 +8549,7 @@
       <w:pPr>
         <w:numPr>
           <w:ilvl w:val="0"/>
-          <w:numId w:val="21"/>
+          <w:numId w:val="24"/>
         </w:numPr>
         <w:ind w:left="720" w:hanging="360"/>
         <w:rPr>
@@ -6770,8 +8571,8 @@
         <w:spacing w:before="280" w:lineRule="auto"/>
         <w:rPr/>
       </w:pPr>
-      <w:bookmarkStart w:colFirst="0" w:colLast="0" w:name="_nh10i9v7t78z" w:id="27"/>
-      <w:bookmarkEnd w:id="27"/>
+      <w:bookmarkStart w:colFirst="0" w:colLast="0" w:name="_nh10i9v7t78z" w:id="29"/>
+      <w:bookmarkEnd w:id="29"/>
       <w:r>
         <w:rPr>
           <w:color w:val="000000"/>
@@ -6791,7 +8592,7 @@
       <w:pPr>
         <w:numPr>
           <w:ilvl w:val="0"/>
-          <w:numId w:val="11"/>
+          <w:numId w:val="12"/>
         </w:numPr>
         <w:ind w:left="720" w:hanging="360"/>
         <w:rPr>
@@ -6809,7 +8610,7 @@
       <w:pPr>
         <w:numPr>
           <w:ilvl w:val="0"/>
-          <w:numId w:val="11"/>
+          <w:numId w:val="12"/>
         </w:numPr>
         <w:ind w:left="720" w:hanging="360"/>
         <w:rPr>
@@ -6827,7 +8628,7 @@
       <w:pPr>
         <w:numPr>
           <w:ilvl w:val="0"/>
-          <w:numId w:val="11"/>
+          <w:numId w:val="12"/>
         </w:numPr>
         <w:ind w:left="720" w:hanging="360"/>
         <w:rPr>
@@ -6840,6 +8641,118 @@
         </w:rPr>
         <w:t xml:space="preserve">Enhanced documentation of analysis steps.</w:t>
       </w:r>
+    </w:p>
+    <w:p>
+      <w:pPr>
+        <w:pStyle w:val="Heading3"/>
+        <w:keepNext w:val="0"/>
+        <w:keepLines w:val="0"/>
+        <w:spacing w:before="280" w:lineRule="auto"/>
+        <w:rPr/>
+      </w:pPr>
+      <w:bookmarkStart w:colFirst="0" w:colLast="0" w:name="_qm0yv35jzll2" w:id="30"/>
+      <w:bookmarkEnd w:id="30"/>
+      <w:r>
+        <w:rPr>
+          <w:color w:val="000000"/>
+          <w:sz w:val="26"/>
+          <w:szCs w:val="26"/>
+          <w:rtl w:val="0"/>
+        </w:rPr>
+        <w:t xml:space="preserve">Key forensic takeaways:</w:t>
+      </w:r>
+      <w:r>
+        <w:rPr>
+          <w:rtl w:val="0"/>
+        </w:rPr>
+      </w:r>
+    </w:p>
+    <w:p>
+      <w:pPr>
+        <w:numPr>
+          <w:ilvl w:val="0"/>
+          <w:numId w:val="8"/>
+        </w:numPr>
+        <w:ind w:left="720" w:hanging="360"/>
+        <w:rPr>
+          <w:u w:val="none"/>
+        </w:rPr>
+      </w:pPr>
+      <w:r>
+        <w:rPr>
+          <w:rtl w:val="0"/>
+        </w:rPr>
+        <w:t xml:space="preserve">Threat actors used multi-layered hiding techniques.</w:t>
+      </w:r>
+    </w:p>
+    <w:p>
+      <w:pPr>
+        <w:numPr>
+          <w:ilvl w:val="0"/>
+          <w:numId w:val="8"/>
+        </w:numPr>
+        <w:ind w:left="720" w:hanging="360"/>
+        <w:rPr>
+          <w:u w:val="none"/>
+        </w:rPr>
+      </w:pPr>
+      <w:r>
+        <w:rPr>
+          <w:rtl w:val="0"/>
+        </w:rPr>
+        <w:t xml:space="preserve">NTFS artifacts provide valuable timeline data</w:t>
+      </w:r>
+    </w:p>
+    <w:p>
+      <w:pPr>
+        <w:numPr>
+          <w:ilvl w:val="0"/>
+          <w:numId w:val="8"/>
+        </w:numPr>
+        <w:ind w:left="720" w:hanging="360"/>
+        <w:rPr>
+          <w:u w:val="none"/>
+        </w:rPr>
+      </w:pPr>
+      <w:r>
+        <w:rPr>
+          <w:rtl w:val="0"/>
+        </w:rPr>
+        <w:t xml:space="preserve">Obfuscated extensions are a reliable indicator of malicious intent.</w:t>
+      </w:r>
+    </w:p>
+    <w:p>
+      <w:pPr>
+        <w:numPr>
+          <w:ilvl w:val="0"/>
+          <w:numId w:val="8"/>
+        </w:numPr>
+        <w:ind w:left="720" w:hanging="360"/>
+        <w:rPr>
+          <w:u w:val="none"/>
+        </w:rPr>
+      </w:pPr>
+      <w:r>
+        <w:rPr>
+          <w:rtl w:val="0"/>
+        </w:rPr>
+        <w:t xml:space="preserve">Compressed archives remain a common evasion vector.</w:t>
+      </w:r>
+    </w:p>
+    <w:p>
+      <w:pPr>
+        <w:rPr/>
+      </w:pPr>
+      <w:r>
+        <w:rPr>
+          <w:rtl w:val="0"/>
+        </w:rPr>
+      </w:r>
+    </w:p>
+    <w:p>
+      <w:pPr>
+        <w:rPr/>
+      </w:pPr>
       <w:r>
         <w:rPr>
           <w:rtl w:val="0"/>
@@ -6847,10 +8760,10 @@
       </w:r>
     </w:p>
     <w:sectPr>
-      <w:headerReference r:id="rId10" w:type="default"/>
-      <w:headerReference r:id="rId11" w:type="first"/>
-      <w:footerReference r:id="rId12" w:type="default"/>
-      <w:footerReference r:id="rId13" w:type="first"/>
+      <w:headerReference r:id="rId9" w:type="default"/>
+      <w:headerReference r:id="rId10" w:type="first"/>
+      <w:footerReference r:id="rId11" w:type="default"/>
+      <w:footerReference r:id="rId12" w:type="first"/>
       <w:pgSz w:h="15840" w:w="12240" w:orient="portrait"/>
       <w:pgMar w:bottom="1440" w:top="1440" w:left="1440" w:right="1440" w:header="720" w:footer="431"/>
       <w:pgNumType w:start="1"/>
@@ -6965,12 +8878,12 @@
               <wp:extent cx="8524875" cy="329910"/>
               <wp:effectExtent b="0" l="0" r="0" t="0"/>
               <wp:wrapSquare wrapText="bothSides" distB="0" distT="0" distL="0" distR="0"/>
-              <wp:docPr id="3" name="image7.png"/>
+              <wp:docPr id="3" name="image6.png"/>
               <a:graphic>
                 <a:graphicData uri="http://schemas.openxmlformats.org/drawingml/2006/picture">
                   <pic:pic>
                     <pic:nvPicPr>
-                      <pic:cNvPr id="0" name="image7.png"/>
+                      <pic:cNvPr id="0" name="image6.png"/>
                       <pic:cNvPicPr preferRelativeResize="0"/>
                     </pic:nvPicPr>
                     <pic:blipFill>
@@ -7146,12 +9059,12 @@
               <wp:extent cx="962025" cy="68529"/>
               <wp:effectExtent b="0" l="0" r="0" t="0"/>
               <wp:wrapSquare wrapText="bothSides" distB="0" distT="0" distL="0" distR="0"/>
-              <wp:docPr id="2" name="image6.png"/>
+              <wp:docPr id="2" name="image5.png"/>
               <a:graphic>
                 <a:graphicData uri="http://schemas.openxmlformats.org/drawingml/2006/picture">
                   <pic:pic>
                     <pic:nvPicPr>
-                      <pic:cNvPr id="0" name="image6.png"/>
+                      <pic:cNvPr id="0" name="image5.png"/>
                       <pic:cNvPicPr preferRelativeResize="0"/>
                     </pic:nvPicPr>
                     <pic:blipFill>
@@ -7247,12 +9160,12 @@
               <wp:extent cx="8524875" cy="84221"/>
               <wp:effectExtent b="0" l="0" r="0" t="0"/>
               <wp:wrapSquare wrapText="bothSides" distB="0" distT="0" distL="0" distR="0"/>
-              <wp:docPr id="1" name="image5.png"/>
+              <wp:docPr id="1" name="image4.png"/>
               <a:graphic>
                 <a:graphicData uri="http://schemas.openxmlformats.org/drawingml/2006/picture">
                   <pic:pic>
                     <pic:nvPicPr>
-                      <pic:cNvPr id="0" name="image5.png"/>
+                      <pic:cNvPr id="0" name="image4.png"/>
                       <pic:cNvPicPr preferRelativeResize="0"/>
                     </pic:nvPicPr>
                     <pic:blipFill>
@@ -7317,7 +9230,7 @@
   </w:p>
   <w:tbl>
     <w:tblPr>
-      <w:tblStyle w:val="Table2"/>
+      <w:tblStyle w:val="Table3"/>
       <w:tblW w:w="9360.0" w:type="dxa"/>
       <w:jc w:val="left"/>
       <w:tblLayout w:type="fixed"/>
@@ -7756,7 +9669,7 @@
       <w:lvlText w:val="●"/>
       <w:lvlJc w:val="left"/>
       <w:pPr>
-        <w:ind w:left="720" w:hanging="360"/>
+        <w:ind w:left="1440" w:hanging="360"/>
       </w:pPr>
       <w:rPr>
         <w:u w:val="none"/>
@@ -7768,7 +9681,7 @@
       <w:lvlText w:val="○"/>
       <w:lvlJc w:val="left"/>
       <w:pPr>
-        <w:ind w:left="1440" w:hanging="360"/>
+        <w:ind w:left="2160" w:hanging="360"/>
       </w:pPr>
       <w:rPr>
         <w:u w:val="none"/>
@@ -7780,7 +9693,7 @@
       <w:lvlText w:val="■"/>
       <w:lvlJc w:val="left"/>
       <w:pPr>
-        <w:ind w:left="2160" w:hanging="360"/>
+        <w:ind w:left="2880" w:hanging="360"/>
       </w:pPr>
       <w:rPr>
         <w:u w:val="none"/>
@@ -7792,7 +9705,7 @@
       <w:lvlText w:val="●"/>
       <w:lvlJc w:val="left"/>
       <w:pPr>
-        <w:ind w:left="2880" w:hanging="360"/>
+        <w:ind w:left="3600" w:hanging="360"/>
       </w:pPr>
       <w:rPr>
         <w:u w:val="none"/>
@@ -7804,7 +9717,7 @@
       <w:lvlText w:val="○"/>
       <w:lvlJc w:val="left"/>
       <w:pPr>
-        <w:ind w:left="3600" w:hanging="360"/>
+        <w:ind w:left="4320" w:hanging="360"/>
       </w:pPr>
       <w:rPr>
         <w:u w:val="none"/>
@@ -7816,7 +9729,7 @@
       <w:lvlText w:val="■"/>
       <w:lvlJc w:val="left"/>
       <w:pPr>
-        <w:ind w:left="4320" w:hanging="360"/>
+        <w:ind w:left="5040" w:hanging="360"/>
       </w:pPr>
       <w:rPr>
         <w:u w:val="none"/>
@@ -7828,7 +9741,7 @@
       <w:lvlText w:val="●"/>
       <w:lvlJc w:val="left"/>
       <w:pPr>
-        <w:ind w:left="5040" w:hanging="360"/>
+        <w:ind w:left="5760" w:hanging="360"/>
       </w:pPr>
       <w:rPr>
         <w:u w:val="none"/>
@@ -7840,7 +9753,7 @@
       <w:lvlText w:val="○"/>
       <w:lvlJc w:val="left"/>
       <w:pPr>
-        <w:ind w:left="5760" w:hanging="360"/>
+        <w:ind w:left="6480" w:hanging="360"/>
       </w:pPr>
       <w:rPr>
         <w:u w:val="none"/>
@@ -7852,7 +9765,7 @@
       <w:lvlText w:val="■"/>
       <w:lvlJc w:val="left"/>
       <w:pPr>
-        <w:ind w:left="6480" w:hanging="360"/>
+        <w:ind w:left="7200" w:hanging="360"/>
       </w:pPr>
       <w:rPr>
         <w:u w:val="none"/>
@@ -7976,103 +9889,103 @@
       <w:lvlText w:val="●"/>
       <w:lvlJc w:val="left"/>
       <w:pPr>
+        <w:ind w:left="720" w:hanging="360"/>
+      </w:pPr>
+      <w:rPr>
+        <w:u w:val="none"/>
+      </w:rPr>
+    </w:lvl>
+    <w:lvl w:ilvl="1">
+      <w:start w:val="1"/>
+      <w:numFmt w:val="bullet"/>
+      <w:lvlText w:val="○"/>
+      <w:lvlJc w:val="left"/>
+      <w:pPr>
         <w:ind w:left="1440" w:hanging="360"/>
       </w:pPr>
       <w:rPr>
         <w:u w:val="none"/>
       </w:rPr>
     </w:lvl>
-    <w:lvl w:ilvl="1">
+    <w:lvl w:ilvl="2">
+      <w:start w:val="1"/>
+      <w:numFmt w:val="bullet"/>
+      <w:lvlText w:val="■"/>
+      <w:lvlJc w:val="left"/>
+      <w:pPr>
+        <w:ind w:left="2160" w:hanging="360"/>
+      </w:pPr>
+      <w:rPr>
+        <w:u w:val="none"/>
+      </w:rPr>
+    </w:lvl>
+    <w:lvl w:ilvl="3">
+      <w:start w:val="1"/>
+      <w:numFmt w:val="bullet"/>
+      <w:lvlText w:val="●"/>
+      <w:lvlJc w:val="left"/>
+      <w:pPr>
+        <w:ind w:left="2880" w:hanging="360"/>
+      </w:pPr>
+      <w:rPr>
+        <w:u w:val="none"/>
+      </w:rPr>
+    </w:lvl>
+    <w:lvl w:ilvl="4">
       <w:start w:val="1"/>
       <w:numFmt w:val="bullet"/>
       <w:lvlText w:val="○"/>
       <w:lvlJc w:val="left"/>
       <w:pPr>
-        <w:ind w:left="2160" w:hanging="360"/>
-      </w:pPr>
-      <w:rPr>
-        <w:u w:val="none"/>
-      </w:rPr>
-    </w:lvl>
-    <w:lvl w:ilvl="2">
+        <w:ind w:left="3600" w:hanging="360"/>
+      </w:pPr>
+      <w:rPr>
+        <w:u w:val="none"/>
+      </w:rPr>
+    </w:lvl>
+    <w:lvl w:ilvl="5">
       <w:start w:val="1"/>
       <w:numFmt w:val="bullet"/>
       <w:lvlText w:val="■"/>
       <w:lvlJc w:val="left"/>
       <w:pPr>
-        <w:ind w:left="2880" w:hanging="360"/>
-      </w:pPr>
-      <w:rPr>
-        <w:u w:val="none"/>
-      </w:rPr>
-    </w:lvl>
-    <w:lvl w:ilvl="3">
+        <w:ind w:left="4320" w:hanging="360"/>
+      </w:pPr>
+      <w:rPr>
+        <w:u w:val="none"/>
+      </w:rPr>
+    </w:lvl>
+    <w:lvl w:ilvl="6">
       <w:start w:val="1"/>
       <w:numFmt w:val="bullet"/>
       <w:lvlText w:val="●"/>
       <w:lvlJc w:val="left"/>
       <w:pPr>
-        <w:ind w:left="3600" w:hanging="360"/>
-      </w:pPr>
-      <w:rPr>
-        <w:u w:val="none"/>
-      </w:rPr>
-    </w:lvl>
-    <w:lvl w:ilvl="4">
+        <w:ind w:left="5040" w:hanging="360"/>
+      </w:pPr>
+      <w:rPr>
+        <w:u w:val="none"/>
+      </w:rPr>
+    </w:lvl>
+    <w:lvl w:ilvl="7">
       <w:start w:val="1"/>
       <w:numFmt w:val="bullet"/>
       <w:lvlText w:val="○"/>
       <w:lvlJc w:val="left"/>
       <w:pPr>
-        <w:ind w:left="4320" w:hanging="360"/>
-      </w:pPr>
-      <w:rPr>
-        <w:u w:val="none"/>
-      </w:rPr>
-    </w:lvl>
-    <w:lvl w:ilvl="5">
+        <w:ind w:left="5760" w:hanging="360"/>
+      </w:pPr>
+      <w:rPr>
+        <w:u w:val="none"/>
+      </w:rPr>
+    </w:lvl>
+    <w:lvl w:ilvl="8">
       <w:start w:val="1"/>
       <w:numFmt w:val="bullet"/>
       <w:lvlText w:val="■"/>
       <w:lvlJc w:val="left"/>
       <w:pPr>
-        <w:ind w:left="5040" w:hanging="360"/>
-      </w:pPr>
-      <w:rPr>
-        <w:u w:val="none"/>
-      </w:rPr>
-    </w:lvl>
-    <w:lvl w:ilvl="6">
-      <w:start w:val="1"/>
-      <w:numFmt w:val="bullet"/>
-      <w:lvlText w:val="●"/>
-      <w:lvlJc w:val="left"/>
-      <w:pPr>
-        <w:ind w:left="5760" w:hanging="360"/>
-      </w:pPr>
-      <w:rPr>
-        <w:u w:val="none"/>
-      </w:rPr>
-    </w:lvl>
-    <w:lvl w:ilvl="7">
-      <w:start w:val="1"/>
-      <w:numFmt w:val="bullet"/>
-      <w:lvlText w:val="○"/>
-      <w:lvlJc w:val="left"/>
-      <w:pPr>
         <w:ind w:left="6480" w:hanging="360"/>
-      </w:pPr>
-      <w:rPr>
-        <w:u w:val="none"/>
-      </w:rPr>
-    </w:lvl>
-    <w:lvl w:ilvl="8">
-      <w:start w:val="1"/>
-      <w:numFmt w:val="bullet"/>
-      <w:lvlText w:val="■"/>
-      <w:lvlJc w:val="left"/>
-      <w:pPr>
-        <w:ind w:left="7200" w:hanging="360"/>
       </w:pPr>
       <w:rPr>
         <w:u w:val="none"/>
@@ -8086,7 +9999,7 @@
       <w:lvlText w:val="●"/>
       <w:lvlJc w:val="left"/>
       <w:pPr>
-        <w:ind w:left="720" w:hanging="360"/>
+        <w:ind w:left="1440" w:hanging="360"/>
       </w:pPr>
       <w:rPr>
         <w:u w:val="none"/>
@@ -8098,7 +10011,7 @@
       <w:lvlText w:val="○"/>
       <w:lvlJc w:val="left"/>
       <w:pPr>
-        <w:ind w:left="1440" w:hanging="360"/>
+        <w:ind w:left="2160" w:hanging="360"/>
       </w:pPr>
       <w:rPr>
         <w:u w:val="none"/>
@@ -8110,7 +10023,7 @@
       <w:lvlText w:val="■"/>
       <w:lvlJc w:val="left"/>
       <w:pPr>
-        <w:ind w:left="2160" w:hanging="360"/>
+        <w:ind w:left="2880" w:hanging="360"/>
       </w:pPr>
       <w:rPr>
         <w:u w:val="none"/>
@@ -8122,7 +10035,7 @@
       <w:lvlText w:val="●"/>
       <w:lvlJc w:val="left"/>
       <w:pPr>
-        <w:ind w:left="2880" w:hanging="360"/>
+        <w:ind w:left="3600" w:hanging="360"/>
       </w:pPr>
       <w:rPr>
         <w:u w:val="none"/>
@@ -8134,7 +10047,7 @@
       <w:lvlText w:val="○"/>
       <w:lvlJc w:val="left"/>
       <w:pPr>
-        <w:ind w:left="3600" w:hanging="360"/>
+        <w:ind w:left="4320" w:hanging="360"/>
       </w:pPr>
       <w:rPr>
         <w:u w:val="none"/>
@@ -8146,7 +10059,7 @@
       <w:lvlText w:val="■"/>
       <w:lvlJc w:val="left"/>
       <w:pPr>
-        <w:ind w:left="4320" w:hanging="360"/>
+        <w:ind w:left="5040" w:hanging="360"/>
       </w:pPr>
       <w:rPr>
         <w:u w:val="none"/>
@@ -8158,7 +10071,7 @@
       <w:lvlText w:val="●"/>
       <w:lvlJc w:val="left"/>
       <w:pPr>
-        <w:ind w:left="5040" w:hanging="360"/>
+        <w:ind w:left="5760" w:hanging="360"/>
       </w:pPr>
       <w:rPr>
         <w:u w:val="none"/>
@@ -8170,7 +10083,7 @@
       <w:lvlText w:val="○"/>
       <w:lvlJc w:val="left"/>
       <w:pPr>
-        <w:ind w:left="5760" w:hanging="360"/>
+        <w:ind w:left="6480" w:hanging="360"/>
       </w:pPr>
       <w:rPr>
         <w:u w:val="none"/>
@@ -8182,7 +10095,7 @@
       <w:lvlText w:val="■"/>
       <w:lvlJc w:val="left"/>
       <w:pPr>
-        <w:ind w:left="6480" w:hanging="360"/>
+        <w:ind w:left="7200" w:hanging="360"/>
       </w:pPr>
       <w:rPr>
         <w:u w:val="none"/>
@@ -8302,8 +10215,8 @@
   <w:abstractNum w:abstractNumId="8">
     <w:lvl w:ilvl="0">
       <w:start w:val="1"/>
-      <w:numFmt w:val="bullet"/>
-      <w:lvlText w:val="●"/>
+      <w:numFmt w:val="decimal"/>
+      <w:lvlText w:val="%1."/>
       <w:lvlJc w:val="left"/>
       <w:pPr>
         <w:ind w:left="720" w:hanging="360"/>
@@ -8314,8 +10227,8 @@
     </w:lvl>
     <w:lvl w:ilvl="1">
       <w:start w:val="1"/>
-      <w:numFmt w:val="bullet"/>
-      <w:lvlText w:val="○"/>
+      <w:numFmt w:val="lowerLetter"/>
+      <w:lvlText w:val="%2."/>
       <w:lvlJc w:val="left"/>
       <w:pPr>
         <w:ind w:left="1440" w:hanging="360"/>
@@ -8326,9 +10239,9 @@
     </w:lvl>
     <w:lvl w:ilvl="2">
       <w:start w:val="1"/>
-      <w:numFmt w:val="bullet"/>
-      <w:lvlText w:val="■"/>
-      <w:lvlJc w:val="left"/>
+      <w:numFmt w:val="lowerRoman"/>
+      <w:lvlText w:val="%3."/>
+      <w:lvlJc w:val="right"/>
       <w:pPr>
         <w:ind w:left="2160" w:hanging="360"/>
       </w:pPr>
@@ -8338,8 +10251,8 @@
     </w:lvl>
     <w:lvl w:ilvl="3">
       <w:start w:val="1"/>
-      <w:numFmt w:val="bullet"/>
-      <w:lvlText w:val="●"/>
+      <w:numFmt w:val="decimal"/>
+      <w:lvlText w:val="%4."/>
       <w:lvlJc w:val="left"/>
       <w:pPr>
         <w:ind w:left="2880" w:hanging="360"/>
@@ -8350,8 +10263,8 @@
     </w:lvl>
     <w:lvl w:ilvl="4">
       <w:start w:val="1"/>
-      <w:numFmt w:val="bullet"/>
-      <w:lvlText w:val="○"/>
+      <w:numFmt w:val="lowerLetter"/>
+      <w:lvlText w:val="%5."/>
       <w:lvlJc w:val="left"/>
       <w:pPr>
         <w:ind w:left="3600" w:hanging="360"/>
@@ -8362,9 +10275,9 @@
     </w:lvl>
     <w:lvl w:ilvl="5">
       <w:start w:val="1"/>
-      <w:numFmt w:val="bullet"/>
-      <w:lvlText w:val="■"/>
-      <w:lvlJc w:val="left"/>
+      <w:numFmt w:val="lowerRoman"/>
+      <w:lvlText w:val="%6."/>
+      <w:lvlJc w:val="right"/>
       <w:pPr>
         <w:ind w:left="4320" w:hanging="360"/>
       </w:pPr>
@@ -8374,8 +10287,8 @@
     </w:lvl>
     <w:lvl w:ilvl="6">
       <w:start w:val="1"/>
-      <w:numFmt w:val="bullet"/>
-      <w:lvlText w:val="●"/>
+      <w:numFmt w:val="decimal"/>
+      <w:lvlText w:val="%7."/>
       <w:lvlJc w:val="left"/>
       <w:pPr>
         <w:ind w:left="5040" w:hanging="360"/>
@@ -8386,8 +10299,8 @@
     </w:lvl>
     <w:lvl w:ilvl="7">
       <w:start w:val="1"/>
-      <w:numFmt w:val="bullet"/>
-      <w:lvlText w:val="○"/>
+      <w:numFmt w:val="lowerLetter"/>
+      <w:lvlText w:val="%8."/>
       <w:lvlJc w:val="left"/>
       <w:pPr>
         <w:ind w:left="5760" w:hanging="360"/>
@@ -8398,9 +10311,9 @@
     </w:lvl>
     <w:lvl w:ilvl="8">
       <w:start w:val="1"/>
-      <w:numFmt w:val="bullet"/>
-      <w:lvlText w:val="■"/>
-      <w:lvlJc w:val="left"/>
+      <w:numFmt w:val="lowerRoman"/>
+      <w:lvlText w:val="%9."/>
+      <w:lvlJc w:val="right"/>
       <w:pPr>
         <w:ind w:left="6480" w:hanging="360"/>
       </w:pPr>
@@ -8416,103 +10329,103 @@
       <w:lvlText w:val="●"/>
       <w:lvlJc w:val="left"/>
       <w:pPr>
+        <w:ind w:left="720" w:hanging="360"/>
+      </w:pPr>
+      <w:rPr>
+        <w:u w:val="none"/>
+      </w:rPr>
+    </w:lvl>
+    <w:lvl w:ilvl="1">
+      <w:start w:val="1"/>
+      <w:numFmt w:val="bullet"/>
+      <w:lvlText w:val="○"/>
+      <w:lvlJc w:val="left"/>
+      <w:pPr>
         <w:ind w:left="1440" w:hanging="360"/>
       </w:pPr>
       <w:rPr>
         <w:u w:val="none"/>
       </w:rPr>
     </w:lvl>
-    <w:lvl w:ilvl="1">
+    <w:lvl w:ilvl="2">
+      <w:start w:val="1"/>
+      <w:numFmt w:val="bullet"/>
+      <w:lvlText w:val="■"/>
+      <w:lvlJc w:val="left"/>
+      <w:pPr>
+        <w:ind w:left="2160" w:hanging="360"/>
+      </w:pPr>
+      <w:rPr>
+        <w:u w:val="none"/>
+      </w:rPr>
+    </w:lvl>
+    <w:lvl w:ilvl="3">
+      <w:start w:val="1"/>
+      <w:numFmt w:val="bullet"/>
+      <w:lvlText w:val="●"/>
+      <w:lvlJc w:val="left"/>
+      <w:pPr>
+        <w:ind w:left="2880" w:hanging="360"/>
+      </w:pPr>
+      <w:rPr>
+        <w:u w:val="none"/>
+      </w:rPr>
+    </w:lvl>
+    <w:lvl w:ilvl="4">
       <w:start w:val="1"/>
       <w:numFmt w:val="bullet"/>
       <w:lvlText w:val="○"/>
       <w:lvlJc w:val="left"/>
       <w:pPr>
-        <w:ind w:left="2160" w:hanging="360"/>
-      </w:pPr>
-      <w:rPr>
-        <w:u w:val="none"/>
-      </w:rPr>
-    </w:lvl>
-    <w:lvl w:ilvl="2">
+        <w:ind w:left="3600" w:hanging="360"/>
+      </w:pPr>
+      <w:rPr>
+        <w:u w:val="none"/>
+      </w:rPr>
+    </w:lvl>
+    <w:lvl w:ilvl="5">
       <w:start w:val="1"/>
       <w:numFmt w:val="bullet"/>
       <w:lvlText w:val="■"/>
       <w:lvlJc w:val="left"/>
       <w:pPr>
-        <w:ind w:left="2880" w:hanging="360"/>
-      </w:pPr>
-      <w:rPr>
-        <w:u w:val="none"/>
-      </w:rPr>
-    </w:lvl>
-    <w:lvl w:ilvl="3">
+        <w:ind w:left="4320" w:hanging="360"/>
+      </w:pPr>
+      <w:rPr>
+        <w:u w:val="none"/>
+      </w:rPr>
+    </w:lvl>
+    <w:lvl w:ilvl="6">
       <w:start w:val="1"/>
       <w:numFmt w:val="bullet"/>
       <w:lvlText w:val="●"/>
       <w:lvlJc w:val="left"/>
       <w:pPr>
-        <w:ind w:left="3600" w:hanging="360"/>
-      </w:pPr>
-      <w:rPr>
-        <w:u w:val="none"/>
-      </w:rPr>
-    </w:lvl>
-    <w:lvl w:ilvl="4">
+        <w:ind w:left="5040" w:hanging="360"/>
+      </w:pPr>
+      <w:rPr>
+        <w:u w:val="none"/>
+      </w:rPr>
+    </w:lvl>
+    <w:lvl w:ilvl="7">
       <w:start w:val="1"/>
       <w:numFmt w:val="bullet"/>
       <w:lvlText w:val="○"/>
       <w:lvlJc w:val="left"/>
       <w:pPr>
-        <w:ind w:left="4320" w:hanging="360"/>
-      </w:pPr>
-      <w:rPr>
-        <w:u w:val="none"/>
-      </w:rPr>
-    </w:lvl>
-    <w:lvl w:ilvl="5">
+        <w:ind w:left="5760" w:hanging="360"/>
+      </w:pPr>
+      <w:rPr>
+        <w:u w:val="none"/>
+      </w:rPr>
+    </w:lvl>
+    <w:lvl w:ilvl="8">
       <w:start w:val="1"/>
       <w:numFmt w:val="bullet"/>
       <w:lvlText w:val="■"/>
       <w:lvlJc w:val="left"/>
       <w:pPr>
-        <w:ind w:left="5040" w:hanging="360"/>
-      </w:pPr>
-      <w:rPr>
-        <w:u w:val="none"/>
-      </w:rPr>
-    </w:lvl>
-    <w:lvl w:ilvl="6">
-      <w:start w:val="1"/>
-      <w:numFmt w:val="bullet"/>
-      <w:lvlText w:val="●"/>
-      <w:lvlJc w:val="left"/>
-      <w:pPr>
-        <w:ind w:left="5760" w:hanging="360"/>
-      </w:pPr>
-      <w:rPr>
-        <w:u w:val="none"/>
-      </w:rPr>
-    </w:lvl>
-    <w:lvl w:ilvl="7">
-      <w:start w:val="1"/>
-      <w:numFmt w:val="bullet"/>
-      <w:lvlText w:val="○"/>
-      <w:lvlJc w:val="left"/>
-      <w:pPr>
         <w:ind w:left="6480" w:hanging="360"/>
-      </w:pPr>
-      <w:rPr>
-        <w:u w:val="none"/>
-      </w:rPr>
-    </w:lvl>
-    <w:lvl w:ilvl="8">
-      <w:start w:val="1"/>
-      <w:numFmt w:val="bullet"/>
-      <w:lvlText w:val="■"/>
-      <w:lvlJc w:val="left"/>
-      <w:pPr>
-        <w:ind w:left="7200" w:hanging="360"/>
       </w:pPr>
       <w:rPr>
         <w:u w:val="none"/>
@@ -8526,7 +10439,7 @@
       <w:lvlText w:val="●"/>
       <w:lvlJc w:val="left"/>
       <w:pPr>
-        <w:ind w:left="720" w:hanging="360"/>
+        <w:ind w:left="1440" w:hanging="360"/>
       </w:pPr>
       <w:rPr>
         <w:u w:val="none"/>
@@ -8538,7 +10451,7 @@
       <w:lvlText w:val="○"/>
       <w:lvlJc w:val="left"/>
       <w:pPr>
-        <w:ind w:left="1440" w:hanging="360"/>
+        <w:ind w:left="2160" w:hanging="360"/>
       </w:pPr>
       <w:rPr>
         <w:u w:val="none"/>
@@ -8550,7 +10463,7 @@
       <w:lvlText w:val="■"/>
       <w:lvlJc w:val="left"/>
       <w:pPr>
-        <w:ind w:left="2160" w:hanging="360"/>
+        <w:ind w:left="2880" w:hanging="360"/>
       </w:pPr>
       <w:rPr>
         <w:u w:val="none"/>
@@ -8562,7 +10475,7 @@
       <w:lvlText w:val="●"/>
       <w:lvlJc w:val="left"/>
       <w:pPr>
-        <w:ind w:left="2880" w:hanging="360"/>
+        <w:ind w:left="3600" w:hanging="360"/>
       </w:pPr>
       <w:rPr>
         <w:u w:val="none"/>
@@ -8574,7 +10487,7 @@
       <w:lvlText w:val="○"/>
       <w:lvlJc w:val="left"/>
       <w:pPr>
-        <w:ind w:left="3600" w:hanging="360"/>
+        <w:ind w:left="4320" w:hanging="360"/>
       </w:pPr>
       <w:rPr>
         <w:u w:val="none"/>
@@ -8586,7 +10499,7 @@
       <w:lvlText w:val="■"/>
       <w:lvlJc w:val="left"/>
       <w:pPr>
-        <w:ind w:left="4320" w:hanging="360"/>
+        <w:ind w:left="5040" w:hanging="360"/>
       </w:pPr>
       <w:rPr>
         <w:u w:val="none"/>
@@ -8598,7 +10511,7 @@
       <w:lvlText w:val="●"/>
       <w:lvlJc w:val="left"/>
       <w:pPr>
-        <w:ind w:left="5040" w:hanging="360"/>
+        <w:ind w:left="5760" w:hanging="360"/>
       </w:pPr>
       <w:rPr>
         <w:u w:val="none"/>
@@ -8610,7 +10523,7 @@
       <w:lvlText w:val="○"/>
       <w:lvlJc w:val="left"/>
       <w:pPr>
-        <w:ind w:left="5760" w:hanging="360"/>
+        <w:ind w:left="6480" w:hanging="360"/>
       </w:pPr>
       <w:rPr>
         <w:u w:val="none"/>
@@ -8622,7 +10535,7 @@
       <w:lvlText w:val="■"/>
       <w:lvlJc w:val="left"/>
       <w:pPr>
-        <w:ind w:left="6480" w:hanging="360"/>
+        <w:ind w:left="7200" w:hanging="360"/>
       </w:pPr>
       <w:rPr>
         <w:u w:val="none"/>
@@ -8632,6 +10545,116 @@
   <w:abstractNum w:abstractNumId="11">
     <w:lvl w:ilvl="0">
       <w:start w:val="1"/>
+      <w:numFmt w:val="bullet"/>
+      <w:lvlText w:val="●"/>
+      <w:lvlJc w:val="left"/>
+      <w:pPr>
+        <w:ind w:left="720" w:hanging="360"/>
+      </w:pPr>
+      <w:rPr>
+        <w:u w:val="none"/>
+      </w:rPr>
+    </w:lvl>
+    <w:lvl w:ilvl="1">
+      <w:start w:val="1"/>
+      <w:numFmt w:val="bullet"/>
+      <w:lvlText w:val="○"/>
+      <w:lvlJc w:val="left"/>
+      <w:pPr>
+        <w:ind w:left="1440" w:hanging="360"/>
+      </w:pPr>
+      <w:rPr>
+        <w:u w:val="none"/>
+      </w:rPr>
+    </w:lvl>
+    <w:lvl w:ilvl="2">
+      <w:start w:val="1"/>
+      <w:numFmt w:val="bullet"/>
+      <w:lvlText w:val="■"/>
+      <w:lvlJc w:val="left"/>
+      <w:pPr>
+        <w:ind w:left="2160" w:hanging="360"/>
+      </w:pPr>
+      <w:rPr>
+        <w:u w:val="none"/>
+      </w:rPr>
+    </w:lvl>
+    <w:lvl w:ilvl="3">
+      <w:start w:val="1"/>
+      <w:numFmt w:val="bullet"/>
+      <w:lvlText w:val="●"/>
+      <w:lvlJc w:val="left"/>
+      <w:pPr>
+        <w:ind w:left="2880" w:hanging="360"/>
+      </w:pPr>
+      <w:rPr>
+        <w:u w:val="none"/>
+      </w:rPr>
+    </w:lvl>
+    <w:lvl w:ilvl="4">
+      <w:start w:val="1"/>
+      <w:numFmt w:val="bullet"/>
+      <w:lvlText w:val="○"/>
+      <w:lvlJc w:val="left"/>
+      <w:pPr>
+        <w:ind w:left="3600" w:hanging="360"/>
+      </w:pPr>
+      <w:rPr>
+        <w:u w:val="none"/>
+      </w:rPr>
+    </w:lvl>
+    <w:lvl w:ilvl="5">
+      <w:start w:val="1"/>
+      <w:numFmt w:val="bullet"/>
+      <w:lvlText w:val="■"/>
+      <w:lvlJc w:val="left"/>
+      <w:pPr>
+        <w:ind w:left="4320" w:hanging="360"/>
+      </w:pPr>
+      <w:rPr>
+        <w:u w:val="none"/>
+      </w:rPr>
+    </w:lvl>
+    <w:lvl w:ilvl="6">
+      <w:start w:val="1"/>
+      <w:numFmt w:val="bullet"/>
+      <w:lvlText w:val="●"/>
+      <w:lvlJc w:val="left"/>
+      <w:pPr>
+        <w:ind w:left="5040" w:hanging="360"/>
+      </w:pPr>
+      <w:rPr>
+        <w:u w:val="none"/>
+      </w:rPr>
+    </w:lvl>
+    <w:lvl w:ilvl="7">
+      <w:start w:val="1"/>
+      <w:numFmt w:val="bullet"/>
+      <w:lvlText w:val="○"/>
+      <w:lvlJc w:val="left"/>
+      <w:pPr>
+        <w:ind w:left="5760" w:hanging="360"/>
+      </w:pPr>
+      <w:rPr>
+        <w:u w:val="none"/>
+      </w:rPr>
+    </w:lvl>
+    <w:lvl w:ilvl="8">
+      <w:start w:val="1"/>
+      <w:numFmt w:val="bullet"/>
+      <w:lvlText w:val="■"/>
+      <w:lvlJc w:val="left"/>
+      <w:pPr>
+        <w:ind w:left="6480" w:hanging="360"/>
+      </w:pPr>
+      <w:rPr>
+        <w:u w:val="none"/>
+      </w:rPr>
+    </w:lvl>
+  </w:abstractNum>
+  <w:abstractNum w:abstractNumId="12">
+    <w:lvl w:ilvl="0">
+      <w:start w:val="1"/>
       <w:numFmt w:val="decimal"/>
       <w:lvlText w:val="%1."/>
       <w:lvlJc w:val="left"/>
@@ -8739,7 +10762,7 @@
       </w:rPr>
     </w:lvl>
   </w:abstractNum>
-  <w:abstractNum w:abstractNumId="12">
+  <w:abstractNum w:abstractNumId="13">
     <w:lvl w:ilvl="0">
       <w:start w:val="1"/>
       <w:numFmt w:val="decimal"/>
@@ -8849,7 +10872,7 @@
       </w:rPr>
     </w:lvl>
   </w:abstractNum>
-  <w:abstractNum w:abstractNumId="13">
+  <w:abstractNum w:abstractNumId="14">
     <w:lvl w:ilvl="0">
       <w:start w:val="1"/>
       <w:numFmt w:val="decimal"/>
@@ -8959,116 +10982,6 @@
       </w:rPr>
     </w:lvl>
   </w:abstractNum>
-  <w:abstractNum w:abstractNumId="14">
-    <w:lvl w:ilvl="0">
-      <w:start w:val="1"/>
-      <w:numFmt w:val="bullet"/>
-      <w:lvlText w:val="●"/>
-      <w:lvlJc w:val="left"/>
-      <w:pPr>
-        <w:ind w:left="1440" w:hanging="360"/>
-      </w:pPr>
-      <w:rPr>
-        <w:u w:val="none"/>
-      </w:rPr>
-    </w:lvl>
-    <w:lvl w:ilvl="1">
-      <w:start w:val="1"/>
-      <w:numFmt w:val="bullet"/>
-      <w:lvlText w:val="○"/>
-      <w:lvlJc w:val="left"/>
-      <w:pPr>
-        <w:ind w:left="2160" w:hanging="360"/>
-      </w:pPr>
-      <w:rPr>
-        <w:u w:val="none"/>
-      </w:rPr>
-    </w:lvl>
-    <w:lvl w:ilvl="2">
-      <w:start w:val="1"/>
-      <w:numFmt w:val="bullet"/>
-      <w:lvlText w:val="■"/>
-      <w:lvlJc w:val="left"/>
-      <w:pPr>
-        <w:ind w:left="2880" w:hanging="360"/>
-      </w:pPr>
-      <w:rPr>
-        <w:u w:val="none"/>
-      </w:rPr>
-    </w:lvl>
-    <w:lvl w:ilvl="3">
-      <w:start w:val="1"/>
-      <w:numFmt w:val="bullet"/>
-      <w:lvlText w:val="●"/>
-      <w:lvlJc w:val="left"/>
-      <w:pPr>
-        <w:ind w:left="3600" w:hanging="360"/>
-      </w:pPr>
-      <w:rPr>
-        <w:u w:val="none"/>
-      </w:rPr>
-    </w:lvl>
-    <w:lvl w:ilvl="4">
-      <w:start w:val="1"/>
-      <w:numFmt w:val="bullet"/>
-      <w:lvlText w:val="○"/>
-      <w:lvlJc w:val="left"/>
-      <w:pPr>
-        <w:ind w:left="4320" w:hanging="360"/>
-      </w:pPr>
-      <w:rPr>
-        <w:u w:val="none"/>
-      </w:rPr>
-    </w:lvl>
-    <w:lvl w:ilvl="5">
-      <w:start w:val="1"/>
-      <w:numFmt w:val="bullet"/>
-      <w:lvlText w:val="■"/>
-      <w:lvlJc w:val="left"/>
-      <w:pPr>
-        <w:ind w:left="5040" w:hanging="360"/>
-      </w:pPr>
-      <w:rPr>
-        <w:u w:val="none"/>
-      </w:rPr>
-    </w:lvl>
-    <w:lvl w:ilvl="6">
-      <w:start w:val="1"/>
-      <w:numFmt w:val="bullet"/>
-      <w:lvlText w:val="●"/>
-      <w:lvlJc w:val="left"/>
-      <w:pPr>
-        <w:ind w:left="5760" w:hanging="360"/>
-      </w:pPr>
-      <w:rPr>
-        <w:u w:val="none"/>
-      </w:rPr>
-    </w:lvl>
-    <w:lvl w:ilvl="7">
-      <w:start w:val="1"/>
-      <w:numFmt w:val="bullet"/>
-      <w:lvlText w:val="○"/>
-      <w:lvlJc w:val="left"/>
-      <w:pPr>
-        <w:ind w:left="6480" w:hanging="360"/>
-      </w:pPr>
-      <w:rPr>
-        <w:u w:val="none"/>
-      </w:rPr>
-    </w:lvl>
-    <w:lvl w:ilvl="8">
-      <w:start w:val="1"/>
-      <w:numFmt w:val="bullet"/>
-      <w:lvlText w:val="■"/>
-      <w:lvlJc w:val="left"/>
-      <w:pPr>
-        <w:ind w:left="7200" w:hanging="360"/>
-      </w:pPr>
-      <w:rPr>
-        <w:u w:val="none"/>
-      </w:rPr>
-    </w:lvl>
-  </w:abstractNum>
   <w:abstractNum w:abstractNumId="15">
     <w:lvl w:ilvl="0">
       <w:start w:val="1"/>
@@ -9186,7 +11099,7 @@
       <w:lvlText w:val="●"/>
       <w:lvlJc w:val="left"/>
       <w:pPr>
-        <w:ind w:left="720" w:hanging="360"/>
+        <w:ind w:left="1440" w:hanging="360"/>
       </w:pPr>
       <w:rPr>
         <w:u w:val="none"/>
@@ -9198,7 +11111,7 @@
       <w:lvlText w:val="○"/>
       <w:lvlJc w:val="left"/>
       <w:pPr>
-        <w:ind w:left="1440" w:hanging="360"/>
+        <w:ind w:left="2160" w:hanging="360"/>
       </w:pPr>
       <w:rPr>
         <w:u w:val="none"/>
@@ -9210,7 +11123,7 @@
       <w:lvlText w:val="■"/>
       <w:lvlJc w:val="left"/>
       <w:pPr>
-        <w:ind w:left="2160" w:hanging="360"/>
+        <w:ind w:left="2880" w:hanging="360"/>
       </w:pPr>
       <w:rPr>
         <w:u w:val="none"/>
@@ -9222,7 +11135,7 @@
       <w:lvlText w:val="●"/>
       <w:lvlJc w:val="left"/>
       <w:pPr>
-        <w:ind w:left="2880" w:hanging="360"/>
+        <w:ind w:left="3600" w:hanging="360"/>
       </w:pPr>
       <w:rPr>
         <w:u w:val="none"/>
@@ -9234,7 +11147,7 @@
       <w:lvlText w:val="○"/>
       <w:lvlJc w:val="left"/>
       <w:pPr>
-        <w:ind w:left="3600" w:hanging="360"/>
+        <w:ind w:left="4320" w:hanging="360"/>
       </w:pPr>
       <w:rPr>
         <w:u w:val="none"/>
@@ -9246,7 +11159,7 @@
       <w:lvlText w:val="■"/>
       <w:lvlJc w:val="left"/>
       <w:pPr>
-        <w:ind w:left="4320" w:hanging="360"/>
+        <w:ind w:left="5040" w:hanging="360"/>
       </w:pPr>
       <w:rPr>
         <w:u w:val="none"/>
@@ -9258,7 +11171,7 @@
       <w:lvlText w:val="●"/>
       <w:lvlJc w:val="left"/>
       <w:pPr>
-        <w:ind w:left="5040" w:hanging="360"/>
+        <w:ind w:left="5760" w:hanging="360"/>
       </w:pPr>
       <w:rPr>
         <w:u w:val="none"/>
@@ -9270,7 +11183,7 @@
       <w:lvlText w:val="○"/>
       <w:lvlJc w:val="left"/>
       <w:pPr>
-        <w:ind w:left="5760" w:hanging="360"/>
+        <w:ind w:left="6480" w:hanging="360"/>
       </w:pPr>
       <w:rPr>
         <w:u w:val="none"/>
@@ -9282,7 +11195,7 @@
       <w:lvlText w:val="■"/>
       <w:lvlJc w:val="left"/>
       <w:pPr>
-        <w:ind w:left="6480" w:hanging="360"/>
+        <w:ind w:left="7200" w:hanging="360"/>
       </w:pPr>
       <w:rPr>
         <w:u w:val="none"/>
@@ -9296,103 +11209,103 @@
       <w:lvlText w:val="●"/>
       <w:lvlJc w:val="left"/>
       <w:pPr>
+        <w:ind w:left="720" w:hanging="360"/>
+      </w:pPr>
+      <w:rPr>
+        <w:u w:val="none"/>
+      </w:rPr>
+    </w:lvl>
+    <w:lvl w:ilvl="1">
+      <w:start w:val="1"/>
+      <w:numFmt w:val="bullet"/>
+      <w:lvlText w:val="○"/>
+      <w:lvlJc w:val="left"/>
+      <w:pPr>
         <w:ind w:left="1440" w:hanging="360"/>
       </w:pPr>
       <w:rPr>
         <w:u w:val="none"/>
       </w:rPr>
     </w:lvl>
-    <w:lvl w:ilvl="1">
+    <w:lvl w:ilvl="2">
+      <w:start w:val="1"/>
+      <w:numFmt w:val="bullet"/>
+      <w:lvlText w:val="■"/>
+      <w:lvlJc w:val="left"/>
+      <w:pPr>
+        <w:ind w:left="2160" w:hanging="360"/>
+      </w:pPr>
+      <w:rPr>
+        <w:u w:val="none"/>
+      </w:rPr>
+    </w:lvl>
+    <w:lvl w:ilvl="3">
+      <w:start w:val="1"/>
+      <w:numFmt w:val="bullet"/>
+      <w:lvlText w:val="●"/>
+      <w:lvlJc w:val="left"/>
+      <w:pPr>
+        <w:ind w:left="2880" w:hanging="360"/>
+      </w:pPr>
+      <w:rPr>
+        <w:u w:val="none"/>
+      </w:rPr>
+    </w:lvl>
+    <w:lvl w:ilvl="4">
       <w:start w:val="1"/>
       <w:numFmt w:val="bullet"/>
       <w:lvlText w:val="○"/>
       <w:lvlJc w:val="left"/>
       <w:pPr>
-        <w:ind w:left="2160" w:hanging="360"/>
-      </w:pPr>
-      <w:rPr>
-        <w:u w:val="none"/>
-      </w:rPr>
-    </w:lvl>
-    <w:lvl w:ilvl="2">
+        <w:ind w:left="3600" w:hanging="360"/>
+      </w:pPr>
+      <w:rPr>
+        <w:u w:val="none"/>
+      </w:rPr>
+    </w:lvl>
+    <w:lvl w:ilvl="5">
       <w:start w:val="1"/>
       <w:numFmt w:val="bullet"/>
       <w:lvlText w:val="■"/>
       <w:lvlJc w:val="left"/>
       <w:pPr>
-        <w:ind w:left="2880" w:hanging="360"/>
-      </w:pPr>
-      <w:rPr>
-        <w:u w:val="none"/>
-      </w:rPr>
-    </w:lvl>
-    <w:lvl w:ilvl="3">
+        <w:ind w:left="4320" w:hanging="360"/>
+      </w:pPr>
+      <w:rPr>
+        <w:u w:val="none"/>
+      </w:rPr>
+    </w:lvl>
+    <w:lvl w:ilvl="6">
       <w:start w:val="1"/>
       <w:numFmt w:val="bullet"/>
       <w:lvlText w:val="●"/>
       <w:lvlJc w:val="left"/>
       <w:pPr>
-        <w:ind w:left="3600" w:hanging="360"/>
-      </w:pPr>
-      <w:rPr>
-        <w:u w:val="none"/>
-      </w:rPr>
-    </w:lvl>
-    <w:lvl w:ilvl="4">
+        <w:ind w:left="5040" w:hanging="360"/>
+      </w:pPr>
+      <w:rPr>
+        <w:u w:val="none"/>
+      </w:rPr>
+    </w:lvl>
+    <w:lvl w:ilvl="7">
       <w:start w:val="1"/>
       <w:numFmt w:val="bullet"/>
       <w:lvlText w:val="○"/>
       <w:lvlJc w:val="left"/>
       <w:pPr>
-        <w:ind w:left="4320" w:hanging="360"/>
-      </w:pPr>
-      <w:rPr>
-        <w:u w:val="none"/>
-      </w:rPr>
-    </w:lvl>
-    <w:lvl w:ilvl="5">
+        <w:ind w:left="5760" w:hanging="360"/>
+      </w:pPr>
+      <w:rPr>
+        <w:u w:val="none"/>
+      </w:rPr>
+    </w:lvl>
+    <w:lvl w:ilvl="8">
       <w:start w:val="1"/>
       <w:numFmt w:val="bullet"/>
       <w:lvlText w:val="■"/>
       <w:lvlJc w:val="left"/>
       <w:pPr>
-        <w:ind w:left="5040" w:hanging="360"/>
-      </w:pPr>
-      <w:rPr>
-        <w:u w:val="none"/>
-      </w:rPr>
-    </w:lvl>
-    <w:lvl w:ilvl="6">
-      <w:start w:val="1"/>
-      <w:numFmt w:val="bullet"/>
-      <w:lvlText w:val="●"/>
-      <w:lvlJc w:val="left"/>
-      <w:pPr>
-        <w:ind w:left="5760" w:hanging="360"/>
-      </w:pPr>
-      <w:rPr>
-        <w:u w:val="none"/>
-      </w:rPr>
-    </w:lvl>
-    <w:lvl w:ilvl="7">
-      <w:start w:val="1"/>
-      <w:numFmt w:val="bullet"/>
-      <w:lvlText w:val="○"/>
-      <w:lvlJc w:val="left"/>
-      <w:pPr>
         <w:ind w:left="6480" w:hanging="360"/>
-      </w:pPr>
-      <w:rPr>
-        <w:u w:val="none"/>
-      </w:rPr>
-    </w:lvl>
-    <w:lvl w:ilvl="8">
-      <w:start w:val="1"/>
-      <w:numFmt w:val="bullet"/>
-      <w:lvlText w:val="■"/>
-      <w:lvlJc w:val="left"/>
-      <w:pPr>
-        <w:ind w:left="7200" w:hanging="360"/>
       </w:pPr>
       <w:rPr>
         <w:u w:val="none"/>
@@ -9406,7 +11319,7 @@
       <w:lvlText w:val="●"/>
       <w:lvlJc w:val="left"/>
       <w:pPr>
-        <w:ind w:left="720" w:hanging="360"/>
+        <w:ind w:left="1440" w:hanging="360"/>
       </w:pPr>
       <w:rPr>
         <w:u w:val="none"/>
@@ -9418,7 +11331,7 @@
       <w:lvlText w:val="○"/>
       <w:lvlJc w:val="left"/>
       <w:pPr>
-        <w:ind w:left="1440" w:hanging="360"/>
+        <w:ind w:left="2160" w:hanging="360"/>
       </w:pPr>
       <w:rPr>
         <w:u w:val="none"/>
@@ -9430,7 +11343,7 @@
       <w:lvlText w:val="■"/>
       <w:lvlJc w:val="left"/>
       <w:pPr>
-        <w:ind w:left="2160" w:hanging="360"/>
+        <w:ind w:left="2880" w:hanging="360"/>
       </w:pPr>
       <w:rPr>
         <w:u w:val="none"/>
@@ -9442,7 +11355,7 @@
       <w:lvlText w:val="●"/>
       <w:lvlJc w:val="left"/>
       <w:pPr>
-        <w:ind w:left="2880" w:hanging="360"/>
+        <w:ind w:left="3600" w:hanging="360"/>
       </w:pPr>
       <w:rPr>
         <w:u w:val="none"/>
@@ -9454,7 +11367,7 @@
       <w:lvlText w:val="○"/>
       <w:lvlJc w:val="left"/>
       <w:pPr>
-        <w:ind w:left="3600" w:hanging="360"/>
+        <w:ind w:left="4320" w:hanging="360"/>
       </w:pPr>
       <w:rPr>
         <w:u w:val="none"/>
@@ -9466,7 +11379,7 @@
       <w:lvlText w:val="■"/>
       <w:lvlJc w:val="left"/>
       <w:pPr>
-        <w:ind w:left="4320" w:hanging="360"/>
+        <w:ind w:left="5040" w:hanging="360"/>
       </w:pPr>
       <w:rPr>
         <w:u w:val="none"/>
@@ -9478,7 +11391,7 @@
       <w:lvlText w:val="●"/>
       <w:lvlJc w:val="left"/>
       <w:pPr>
-        <w:ind w:left="5040" w:hanging="360"/>
+        <w:ind w:left="5760" w:hanging="360"/>
       </w:pPr>
       <w:rPr>
         <w:u w:val="none"/>
@@ -9490,7 +11403,7 @@
       <w:lvlText w:val="○"/>
       <w:lvlJc w:val="left"/>
       <w:pPr>
-        <w:ind w:left="5760" w:hanging="360"/>
+        <w:ind w:left="6480" w:hanging="360"/>
       </w:pPr>
       <w:rPr>
         <w:u w:val="none"/>
@@ -9502,7 +11415,7 @@
       <w:lvlText w:val="■"/>
       <w:lvlJc w:val="left"/>
       <w:pPr>
-        <w:ind w:left="6480" w:hanging="360"/>
+        <w:ind w:left="7200" w:hanging="360"/>
       </w:pPr>
       <w:rPr>
         <w:u w:val="none"/>
@@ -9732,6 +11645,116 @@
   <w:abstractNum w:abstractNumId="21">
     <w:lvl w:ilvl="0">
       <w:start w:val="1"/>
+      <w:numFmt w:val="bullet"/>
+      <w:lvlText w:val="●"/>
+      <w:lvlJc w:val="left"/>
+      <w:pPr>
+        <w:ind w:left="720" w:hanging="360"/>
+      </w:pPr>
+      <w:rPr>
+        <w:u w:val="none"/>
+      </w:rPr>
+    </w:lvl>
+    <w:lvl w:ilvl="1">
+      <w:start w:val="1"/>
+      <w:numFmt w:val="bullet"/>
+      <w:lvlText w:val="○"/>
+      <w:lvlJc w:val="left"/>
+      <w:pPr>
+        <w:ind w:left="1440" w:hanging="360"/>
+      </w:pPr>
+      <w:rPr>
+        <w:u w:val="none"/>
+      </w:rPr>
+    </w:lvl>
+    <w:lvl w:ilvl="2">
+      <w:start w:val="1"/>
+      <w:numFmt w:val="bullet"/>
+      <w:lvlText w:val="■"/>
+      <w:lvlJc w:val="left"/>
+      <w:pPr>
+        <w:ind w:left="2160" w:hanging="360"/>
+      </w:pPr>
+      <w:rPr>
+        <w:u w:val="none"/>
+      </w:rPr>
+    </w:lvl>
+    <w:lvl w:ilvl="3">
+      <w:start w:val="1"/>
+      <w:numFmt w:val="bullet"/>
+      <w:lvlText w:val="●"/>
+      <w:lvlJc w:val="left"/>
+      <w:pPr>
+        <w:ind w:left="2880" w:hanging="360"/>
+      </w:pPr>
+      <w:rPr>
+        <w:u w:val="none"/>
+      </w:rPr>
+    </w:lvl>
+    <w:lvl w:ilvl="4">
+      <w:start w:val="1"/>
+      <w:numFmt w:val="bullet"/>
+      <w:lvlText w:val="○"/>
+      <w:lvlJc w:val="left"/>
+      <w:pPr>
+        <w:ind w:left="3600" w:hanging="360"/>
+      </w:pPr>
+      <w:rPr>
+        <w:u w:val="none"/>
+      </w:rPr>
+    </w:lvl>
+    <w:lvl w:ilvl="5">
+      <w:start w:val="1"/>
+      <w:numFmt w:val="bullet"/>
+      <w:lvlText w:val="■"/>
+      <w:lvlJc w:val="left"/>
+      <w:pPr>
+        <w:ind w:left="4320" w:hanging="360"/>
+      </w:pPr>
+      <w:rPr>
+        <w:u w:val="none"/>
+      </w:rPr>
+    </w:lvl>
+    <w:lvl w:ilvl="6">
+      <w:start w:val="1"/>
+      <w:numFmt w:val="bullet"/>
+      <w:lvlText w:val="●"/>
+      <w:lvlJc w:val="left"/>
+      <w:pPr>
+        <w:ind w:left="5040" w:hanging="360"/>
+      </w:pPr>
+      <w:rPr>
+        <w:u w:val="none"/>
+      </w:rPr>
+    </w:lvl>
+    <w:lvl w:ilvl="7">
+      <w:start w:val="1"/>
+      <w:numFmt w:val="bullet"/>
+      <w:lvlText w:val="○"/>
+      <w:lvlJc w:val="left"/>
+      <w:pPr>
+        <w:ind w:left="5760" w:hanging="360"/>
+      </w:pPr>
+      <w:rPr>
+        <w:u w:val="none"/>
+      </w:rPr>
+    </w:lvl>
+    <w:lvl w:ilvl="8">
+      <w:start w:val="1"/>
+      <w:numFmt w:val="bullet"/>
+      <w:lvlText w:val="■"/>
+      <w:lvlJc w:val="left"/>
+      <w:pPr>
+        <w:ind w:left="6480" w:hanging="360"/>
+      </w:pPr>
+      <w:rPr>
+        <w:u w:val="none"/>
+      </w:rPr>
+    </w:lvl>
+  </w:abstractNum>
+  <w:abstractNum w:abstractNumId="22">
+    <w:lvl w:ilvl="0">
+      <w:start w:val="1"/>
       <w:numFmt w:val="decimal"/>
       <w:lvlText w:val="%1."/>
       <w:lvlJc w:val="left"/>
@@ -9839,116 +11862,6 @@
       </w:rPr>
     </w:lvl>
   </w:abstractNum>
-  <w:abstractNum w:abstractNumId="22">
-    <w:lvl w:ilvl="0">
-      <w:start w:val="1"/>
-      <w:numFmt w:val="decimal"/>
-      <w:lvlText w:val="%1."/>
-      <w:lvlJc w:val="left"/>
-      <w:pPr>
-        <w:ind w:left="720" w:hanging="360"/>
-      </w:pPr>
-      <w:rPr>
-        <w:u w:val="none"/>
-      </w:rPr>
-    </w:lvl>
-    <w:lvl w:ilvl="1">
-      <w:start w:val="1"/>
-      <w:numFmt w:val="lowerLetter"/>
-      <w:lvlText w:val="%2."/>
-      <w:lvlJc w:val="left"/>
-      <w:pPr>
-        <w:ind w:left="1440" w:hanging="360"/>
-      </w:pPr>
-      <w:rPr>
-        <w:u w:val="none"/>
-      </w:rPr>
-    </w:lvl>
-    <w:lvl w:ilvl="2">
-      <w:start w:val="1"/>
-      <w:numFmt w:val="lowerRoman"/>
-      <w:lvlText w:val="%3."/>
-      <w:lvlJc w:val="left"/>
-      <w:pPr>
-        <w:ind w:left="2160" w:hanging="360"/>
-      </w:pPr>
-      <w:rPr>
-        <w:u w:val="none"/>
-      </w:rPr>
-    </w:lvl>
-    <w:lvl w:ilvl="3">
-      <w:start w:val="1"/>
-      <w:numFmt w:val="decimal"/>
-      <w:lvlText w:val="%4."/>
-      <w:lvlJc w:val="left"/>
-      <w:pPr>
-        <w:ind w:left="2880" w:hanging="360"/>
-      </w:pPr>
-      <w:rPr>
-        <w:u w:val="none"/>
-      </w:rPr>
-    </w:lvl>
-    <w:lvl w:ilvl="4">
-      <w:start w:val="1"/>
-      <w:numFmt w:val="lowerLetter"/>
-      <w:lvlText w:val="%5."/>
-      <w:lvlJc w:val="left"/>
-      <w:pPr>
-        <w:ind w:left="3600" w:hanging="360"/>
-      </w:pPr>
-      <w:rPr>
-        <w:u w:val="none"/>
-      </w:rPr>
-    </w:lvl>
-    <w:lvl w:ilvl="5">
-      <w:start w:val="1"/>
-      <w:numFmt w:val="lowerRoman"/>
-      <w:lvlText w:val="%6."/>
-      <w:lvlJc w:val="left"/>
-      <w:pPr>
-        <w:ind w:left="4320" w:hanging="360"/>
-      </w:pPr>
-      <w:rPr>
-        <w:u w:val="none"/>
-      </w:rPr>
-    </w:lvl>
-    <w:lvl w:ilvl="6">
-      <w:start w:val="1"/>
-      <w:numFmt w:val="decimal"/>
-      <w:lvlText w:val="%7."/>
-      <w:lvlJc w:val="left"/>
-      <w:pPr>
-        <w:ind w:left="5040" w:hanging="360"/>
-      </w:pPr>
-      <w:rPr>
-        <w:u w:val="none"/>
-      </w:rPr>
-    </w:lvl>
-    <w:lvl w:ilvl="7">
-      <w:start w:val="1"/>
-      <w:numFmt w:val="lowerLetter"/>
-      <w:lvlText w:val="%8."/>
-      <w:lvlJc w:val="left"/>
-      <w:pPr>
-        <w:ind w:left="5760" w:hanging="360"/>
-      </w:pPr>
-      <w:rPr>
-        <w:u w:val="none"/>
-      </w:rPr>
-    </w:lvl>
-    <w:lvl w:ilvl="8">
-      <w:start w:val="1"/>
-      <w:numFmt w:val="lowerRoman"/>
-      <w:lvlText w:val="%9."/>
-      <w:lvlJc w:val="left"/>
-      <w:pPr>
-        <w:ind w:left="6480" w:hanging="360"/>
-      </w:pPr>
-      <w:rPr>
-        <w:u w:val="none"/>
-      </w:rPr>
-    </w:lvl>
-  </w:abstractNum>
   <w:abstractNum w:abstractNumId="23">
     <w:lvl w:ilvl="0">
       <w:start w:val="1"/>
@@ -9956,7 +11869,7 @@
       <w:lvlText w:val="●"/>
       <w:lvlJc w:val="left"/>
       <w:pPr>
-        <w:ind w:left="720" w:hanging="360"/>
+        <w:ind w:left="1440" w:hanging="360"/>
       </w:pPr>
       <w:rPr>
         <w:u w:val="none"/>
@@ -9968,7 +11881,7 @@
       <w:lvlText w:val="○"/>
       <w:lvlJc w:val="left"/>
       <w:pPr>
-        <w:ind w:left="1440" w:hanging="360"/>
+        <w:ind w:left="2160" w:hanging="360"/>
       </w:pPr>
       <w:rPr>
         <w:u w:val="none"/>
@@ -9980,7 +11893,7 @@
       <w:lvlText w:val="■"/>
       <w:lvlJc w:val="left"/>
       <w:pPr>
-        <w:ind w:left="2160" w:hanging="360"/>
+        <w:ind w:left="2880" w:hanging="360"/>
       </w:pPr>
       <w:rPr>
         <w:u w:val="none"/>
@@ -9992,7 +11905,7 @@
       <w:lvlText w:val="●"/>
       <w:lvlJc w:val="left"/>
       <w:pPr>
-        <w:ind w:left="2880" w:hanging="360"/>
+        <w:ind w:left="3600" w:hanging="360"/>
       </w:pPr>
       <w:rPr>
         <w:u w:val="none"/>
@@ -10004,7 +11917,7 @@
       <w:lvlText w:val="○"/>
       <w:lvlJc w:val="left"/>
       <w:pPr>
-        <w:ind w:left="3600" w:hanging="360"/>
+        <w:ind w:left="4320" w:hanging="360"/>
       </w:pPr>
       <w:rPr>
         <w:u w:val="none"/>
@@ -10016,7 +11929,7 @@
       <w:lvlText w:val="■"/>
       <w:lvlJc w:val="left"/>
       <w:pPr>
-        <w:ind w:left="4320" w:hanging="360"/>
+        <w:ind w:left="5040" w:hanging="360"/>
       </w:pPr>
       <w:rPr>
         <w:u w:val="none"/>
@@ -10028,7 +11941,7 @@
       <w:lvlText w:val="●"/>
       <w:lvlJc w:val="left"/>
       <w:pPr>
-        <w:ind w:left="5040" w:hanging="360"/>
+        <w:ind w:left="5760" w:hanging="360"/>
       </w:pPr>
       <w:rPr>
         <w:u w:val="none"/>
@@ -10040,7 +11953,7 @@
       <w:lvlText w:val="○"/>
       <w:lvlJc w:val="left"/>
       <w:pPr>
-        <w:ind w:left="5760" w:hanging="360"/>
+        <w:ind w:left="6480" w:hanging="360"/>
       </w:pPr>
       <w:rPr>
         <w:u w:val="none"/>
@@ -10052,7 +11965,7 @@
       <w:lvlText w:val="■"/>
       <w:lvlJc w:val="left"/>
       <w:pPr>
-        <w:ind w:left="6480" w:hanging="360"/>
+        <w:ind w:left="7200" w:hanging="360"/>
       </w:pPr>
       <w:rPr>
         <w:u w:val="none"/>
@@ -10062,8 +11975,20 @@
   <w:abstractNum w:abstractNumId="24">
     <w:lvl w:ilvl="0">
       <w:start w:val="1"/>
-      <w:numFmt w:val="bullet"/>
-      <w:lvlText w:val="●"/>
+      <w:numFmt w:val="decimal"/>
+      <w:lvlText w:val="%1."/>
+      <w:lvlJc w:val="left"/>
+      <w:pPr>
+        <w:ind w:left="720" w:hanging="360"/>
+      </w:pPr>
+      <w:rPr>
+        <w:u w:val="none"/>
+      </w:rPr>
+    </w:lvl>
+    <w:lvl w:ilvl="1">
+      <w:start w:val="1"/>
+      <w:numFmt w:val="lowerLetter"/>
+      <w:lvlText w:val="%2."/>
       <w:lvlJc w:val="left"/>
       <w:pPr>
         <w:ind w:left="1440" w:hanging="360"/>
@@ -10072,11 +11997,11 @@
         <w:u w:val="none"/>
       </w:rPr>
     </w:lvl>
-    <w:lvl w:ilvl="1">
-      <w:start w:val="1"/>
-      <w:numFmt w:val="bullet"/>
-      <w:lvlText w:val="○"/>
-      <w:lvlJc w:val="left"/>
+    <w:lvl w:ilvl="2">
+      <w:start w:val="1"/>
+      <w:numFmt w:val="lowerRoman"/>
+      <w:lvlText w:val="%3."/>
+      <w:lvlJc w:val="right"/>
       <w:pPr>
         <w:ind w:left="2160" w:hanging="360"/>
       </w:pPr>
@@ -10084,10 +12009,10 @@
         <w:u w:val="none"/>
       </w:rPr>
     </w:lvl>
-    <w:lvl w:ilvl="2">
-      <w:start w:val="1"/>
-      <w:numFmt w:val="bullet"/>
-      <w:lvlText w:val="■"/>
+    <w:lvl w:ilvl="3">
+      <w:start w:val="1"/>
+      <w:numFmt w:val="decimal"/>
+      <w:lvlText w:val="%4."/>
       <w:lvlJc w:val="left"/>
       <w:pPr>
         <w:ind w:left="2880" w:hanging="360"/>
@@ -10096,10 +12021,10 @@
         <w:u w:val="none"/>
       </w:rPr>
     </w:lvl>
-    <w:lvl w:ilvl="3">
-      <w:start w:val="1"/>
-      <w:numFmt w:val="bullet"/>
-      <w:lvlText w:val="●"/>
+    <w:lvl w:ilvl="4">
+      <w:start w:val="1"/>
+      <w:numFmt w:val="lowerLetter"/>
+      <w:lvlText w:val="%5."/>
       <w:lvlJc w:val="left"/>
       <w:pPr>
         <w:ind w:left="3600" w:hanging="360"/>
@@ -10108,11 +12033,11 @@
         <w:u w:val="none"/>
       </w:rPr>
     </w:lvl>
-    <w:lvl w:ilvl="4">
-      <w:start w:val="1"/>
-      <w:numFmt w:val="bullet"/>
-      <w:lvlText w:val="○"/>
-      <w:lvlJc w:val="left"/>
+    <w:lvl w:ilvl="5">
+      <w:start w:val="1"/>
+      <w:numFmt w:val="lowerRoman"/>
+      <w:lvlText w:val="%6."/>
+      <w:lvlJc w:val="right"/>
       <w:pPr>
         <w:ind w:left="4320" w:hanging="360"/>
       </w:pPr>
@@ -10120,10 +12045,10 @@
         <w:u w:val="none"/>
       </w:rPr>
     </w:lvl>
-    <w:lvl w:ilvl="5">
-      <w:start w:val="1"/>
-      <w:numFmt w:val="bullet"/>
-      <w:lvlText w:val="■"/>
+    <w:lvl w:ilvl="6">
+      <w:start w:val="1"/>
+      <w:numFmt w:val="decimal"/>
+      <w:lvlText w:val="%7."/>
       <w:lvlJc w:val="left"/>
       <w:pPr>
         <w:ind w:left="5040" w:hanging="360"/>
@@ -10132,10 +12057,10 @@
         <w:u w:val="none"/>
       </w:rPr>
     </w:lvl>
-    <w:lvl w:ilvl="6">
-      <w:start w:val="1"/>
-      <w:numFmt w:val="bullet"/>
-      <w:lvlText w:val="●"/>
+    <w:lvl w:ilvl="7">
+      <w:start w:val="1"/>
+      <w:numFmt w:val="lowerLetter"/>
+      <w:lvlText w:val="%8."/>
       <w:lvlJc w:val="left"/>
       <w:pPr>
         <w:ind w:left="5760" w:hanging="360"/>
@@ -10144,25 +12069,13 @@
         <w:u w:val="none"/>
       </w:rPr>
     </w:lvl>
-    <w:lvl w:ilvl="7">
-      <w:start w:val="1"/>
-      <w:numFmt w:val="bullet"/>
-      <w:lvlText w:val="○"/>
-      <w:lvlJc w:val="left"/>
+    <w:lvl w:ilvl="8">
+      <w:start w:val="1"/>
+      <w:numFmt w:val="lowerRoman"/>
+      <w:lvlText w:val="%9."/>
+      <w:lvlJc w:val="right"/>
       <w:pPr>
         <w:ind w:left="6480" w:hanging="360"/>
-      </w:pPr>
-      <w:rPr>
-        <w:u w:val="none"/>
-      </w:rPr>
-    </w:lvl>
-    <w:lvl w:ilvl="8">
-      <w:start w:val="1"/>
-      <w:numFmt w:val="bullet"/>
-      <w:lvlText w:val="■"/>
-      <w:lvlJc w:val="left"/>
-      <w:pPr>
-        <w:ind w:left="7200" w:hanging="360"/>
       </w:pPr>
       <w:rPr>
         <w:u w:val="none"/>
@@ -10198,6 +12111,556 @@
       <w:start w:val="1"/>
       <w:numFmt w:val="lowerRoman"/>
       <w:lvlText w:val="%3."/>
+      <w:lvlJc w:val="left"/>
+      <w:pPr>
+        <w:ind w:left="2160" w:hanging="360"/>
+      </w:pPr>
+      <w:rPr>
+        <w:u w:val="none"/>
+      </w:rPr>
+    </w:lvl>
+    <w:lvl w:ilvl="3">
+      <w:start w:val="1"/>
+      <w:numFmt w:val="decimal"/>
+      <w:lvlText w:val="%4."/>
+      <w:lvlJc w:val="left"/>
+      <w:pPr>
+        <w:ind w:left="2880" w:hanging="360"/>
+      </w:pPr>
+      <w:rPr>
+        <w:u w:val="none"/>
+      </w:rPr>
+    </w:lvl>
+    <w:lvl w:ilvl="4">
+      <w:start w:val="1"/>
+      <w:numFmt w:val="lowerLetter"/>
+      <w:lvlText w:val="%5."/>
+      <w:lvlJc w:val="left"/>
+      <w:pPr>
+        <w:ind w:left="3600" w:hanging="360"/>
+      </w:pPr>
+      <w:rPr>
+        <w:u w:val="none"/>
+      </w:rPr>
+    </w:lvl>
+    <w:lvl w:ilvl="5">
+      <w:start w:val="1"/>
+      <w:numFmt w:val="lowerRoman"/>
+      <w:lvlText w:val="%6."/>
+      <w:lvlJc w:val="left"/>
+      <w:pPr>
+        <w:ind w:left="4320" w:hanging="360"/>
+      </w:pPr>
+      <w:rPr>
+        <w:u w:val="none"/>
+      </w:rPr>
+    </w:lvl>
+    <w:lvl w:ilvl="6">
+      <w:start w:val="1"/>
+      <w:numFmt w:val="decimal"/>
+      <w:lvlText w:val="%7."/>
+      <w:lvlJc w:val="left"/>
+      <w:pPr>
+        <w:ind w:left="5040" w:hanging="360"/>
+      </w:pPr>
+      <w:rPr>
+        <w:u w:val="none"/>
+      </w:rPr>
+    </w:lvl>
+    <w:lvl w:ilvl="7">
+      <w:start w:val="1"/>
+      <w:numFmt w:val="lowerLetter"/>
+      <w:lvlText w:val="%8."/>
+      <w:lvlJc w:val="left"/>
+      <w:pPr>
+        <w:ind w:left="5760" w:hanging="360"/>
+      </w:pPr>
+      <w:rPr>
+        <w:u w:val="none"/>
+      </w:rPr>
+    </w:lvl>
+    <w:lvl w:ilvl="8">
+      <w:start w:val="1"/>
+      <w:numFmt w:val="lowerRoman"/>
+      <w:lvlText w:val="%9."/>
+      <w:lvlJc w:val="left"/>
+      <w:pPr>
+        <w:ind w:left="6480" w:hanging="360"/>
+      </w:pPr>
+      <w:rPr>
+        <w:u w:val="none"/>
+      </w:rPr>
+    </w:lvl>
+  </w:abstractNum>
+  <w:abstractNum w:abstractNumId="26">
+    <w:lvl w:ilvl="0">
+      <w:start w:val="1"/>
+      <w:numFmt w:val="bullet"/>
+      <w:lvlText w:val="●"/>
+      <w:lvlJc w:val="left"/>
+      <w:pPr>
+        <w:ind w:left="1440" w:hanging="360"/>
+      </w:pPr>
+      <w:rPr>
+        <w:u w:val="none"/>
+      </w:rPr>
+    </w:lvl>
+    <w:lvl w:ilvl="1">
+      <w:start w:val="1"/>
+      <w:numFmt w:val="bullet"/>
+      <w:lvlText w:val="○"/>
+      <w:lvlJc w:val="left"/>
+      <w:pPr>
+        <w:ind w:left="2160" w:hanging="360"/>
+      </w:pPr>
+      <w:rPr>
+        <w:u w:val="none"/>
+      </w:rPr>
+    </w:lvl>
+    <w:lvl w:ilvl="2">
+      <w:start w:val="1"/>
+      <w:numFmt w:val="bullet"/>
+      <w:lvlText w:val="■"/>
+      <w:lvlJc w:val="left"/>
+      <w:pPr>
+        <w:ind w:left="2880" w:hanging="360"/>
+      </w:pPr>
+      <w:rPr>
+        <w:u w:val="none"/>
+      </w:rPr>
+    </w:lvl>
+    <w:lvl w:ilvl="3">
+      <w:start w:val="1"/>
+      <w:numFmt w:val="bullet"/>
+      <w:lvlText w:val="●"/>
+      <w:lvlJc w:val="left"/>
+      <w:pPr>
+        <w:ind w:left="3600" w:hanging="360"/>
+      </w:pPr>
+      <w:rPr>
+        <w:u w:val="none"/>
+      </w:rPr>
+    </w:lvl>
+    <w:lvl w:ilvl="4">
+      <w:start w:val="1"/>
+      <w:numFmt w:val="bullet"/>
+      <w:lvlText w:val="○"/>
+      <w:lvlJc w:val="left"/>
+      <w:pPr>
+        <w:ind w:left="4320" w:hanging="360"/>
+      </w:pPr>
+      <w:rPr>
+        <w:u w:val="none"/>
+      </w:rPr>
+    </w:lvl>
+    <w:lvl w:ilvl="5">
+      <w:start w:val="1"/>
+      <w:numFmt w:val="bullet"/>
+      <w:lvlText w:val="■"/>
+      <w:lvlJc w:val="left"/>
+      <w:pPr>
+        <w:ind w:left="5040" w:hanging="360"/>
+      </w:pPr>
+      <w:rPr>
+        <w:u w:val="none"/>
+      </w:rPr>
+    </w:lvl>
+    <w:lvl w:ilvl="6">
+      <w:start w:val="1"/>
+      <w:numFmt w:val="bullet"/>
+      <w:lvlText w:val="●"/>
+      <w:lvlJc w:val="left"/>
+      <w:pPr>
+        <w:ind w:left="5760" w:hanging="360"/>
+      </w:pPr>
+      <w:rPr>
+        <w:u w:val="none"/>
+      </w:rPr>
+    </w:lvl>
+    <w:lvl w:ilvl="7">
+      <w:start w:val="1"/>
+      <w:numFmt w:val="bullet"/>
+      <w:lvlText w:val="○"/>
+      <w:lvlJc w:val="left"/>
+      <w:pPr>
+        <w:ind w:left="6480" w:hanging="360"/>
+      </w:pPr>
+      <w:rPr>
+        <w:u w:val="none"/>
+      </w:rPr>
+    </w:lvl>
+    <w:lvl w:ilvl="8">
+      <w:start w:val="1"/>
+      <w:numFmt w:val="bullet"/>
+      <w:lvlText w:val="■"/>
+      <w:lvlJc w:val="left"/>
+      <w:pPr>
+        <w:ind w:left="7200" w:hanging="360"/>
+      </w:pPr>
+      <w:rPr>
+        <w:u w:val="none"/>
+      </w:rPr>
+    </w:lvl>
+  </w:abstractNum>
+  <w:abstractNum w:abstractNumId="27">
+    <w:lvl w:ilvl="0">
+      <w:start w:val="1"/>
+      <w:numFmt w:val="bullet"/>
+      <w:lvlText w:val="●"/>
+      <w:lvlJc w:val="left"/>
+      <w:pPr>
+        <w:ind w:left="720" w:hanging="360"/>
+      </w:pPr>
+      <w:rPr>
+        <w:u w:val="none"/>
+      </w:rPr>
+    </w:lvl>
+    <w:lvl w:ilvl="1">
+      <w:start w:val="1"/>
+      <w:numFmt w:val="bullet"/>
+      <w:lvlText w:val="○"/>
+      <w:lvlJc w:val="left"/>
+      <w:pPr>
+        <w:ind w:left="1440" w:hanging="360"/>
+      </w:pPr>
+      <w:rPr>
+        <w:u w:val="none"/>
+      </w:rPr>
+    </w:lvl>
+    <w:lvl w:ilvl="2">
+      <w:start w:val="1"/>
+      <w:numFmt w:val="bullet"/>
+      <w:lvlText w:val="■"/>
+      <w:lvlJc w:val="left"/>
+      <w:pPr>
+        <w:ind w:left="2160" w:hanging="360"/>
+      </w:pPr>
+      <w:rPr>
+        <w:u w:val="none"/>
+      </w:rPr>
+    </w:lvl>
+    <w:lvl w:ilvl="3">
+      <w:start w:val="1"/>
+      <w:numFmt w:val="bullet"/>
+      <w:lvlText w:val="●"/>
+      <w:lvlJc w:val="left"/>
+      <w:pPr>
+        <w:ind w:left="2880" w:hanging="360"/>
+      </w:pPr>
+      <w:rPr>
+        <w:u w:val="none"/>
+      </w:rPr>
+    </w:lvl>
+    <w:lvl w:ilvl="4">
+      <w:start w:val="1"/>
+      <w:numFmt w:val="bullet"/>
+      <w:lvlText w:val="○"/>
+      <w:lvlJc w:val="left"/>
+      <w:pPr>
+        <w:ind w:left="3600" w:hanging="360"/>
+      </w:pPr>
+      <w:rPr>
+        <w:u w:val="none"/>
+      </w:rPr>
+    </w:lvl>
+    <w:lvl w:ilvl="5">
+      <w:start w:val="1"/>
+      <w:numFmt w:val="bullet"/>
+      <w:lvlText w:val="■"/>
+      <w:lvlJc w:val="left"/>
+      <w:pPr>
+        <w:ind w:left="4320" w:hanging="360"/>
+      </w:pPr>
+      <w:rPr>
+        <w:u w:val="none"/>
+      </w:rPr>
+    </w:lvl>
+    <w:lvl w:ilvl="6">
+      <w:start w:val="1"/>
+      <w:numFmt w:val="bullet"/>
+      <w:lvlText w:val="●"/>
+      <w:lvlJc w:val="left"/>
+      <w:pPr>
+        <w:ind w:left="5040" w:hanging="360"/>
+      </w:pPr>
+      <w:rPr>
+        <w:u w:val="none"/>
+      </w:rPr>
+    </w:lvl>
+    <w:lvl w:ilvl="7">
+      <w:start w:val="1"/>
+      <w:numFmt w:val="bullet"/>
+      <w:lvlText w:val="○"/>
+      <w:lvlJc w:val="left"/>
+      <w:pPr>
+        <w:ind w:left="5760" w:hanging="360"/>
+      </w:pPr>
+      <w:rPr>
+        <w:u w:val="none"/>
+      </w:rPr>
+    </w:lvl>
+    <w:lvl w:ilvl="8">
+      <w:start w:val="1"/>
+      <w:numFmt w:val="bullet"/>
+      <w:lvlText w:val="■"/>
+      <w:lvlJc w:val="left"/>
+      <w:pPr>
+        <w:ind w:left="6480" w:hanging="360"/>
+      </w:pPr>
+      <w:rPr>
+        <w:u w:val="none"/>
+      </w:rPr>
+    </w:lvl>
+  </w:abstractNum>
+  <w:abstractNum w:abstractNumId="28">
+    <w:lvl w:ilvl="0">
+      <w:start w:val="1"/>
+      <w:numFmt w:val="bullet"/>
+      <w:lvlText w:val="●"/>
+      <w:lvlJc w:val="left"/>
+      <w:pPr>
+        <w:ind w:left="1440" w:hanging="360"/>
+      </w:pPr>
+      <w:rPr>
+        <w:u w:val="none"/>
+      </w:rPr>
+    </w:lvl>
+    <w:lvl w:ilvl="1">
+      <w:start w:val="1"/>
+      <w:numFmt w:val="bullet"/>
+      <w:lvlText w:val="○"/>
+      <w:lvlJc w:val="left"/>
+      <w:pPr>
+        <w:ind w:left="2160" w:hanging="360"/>
+      </w:pPr>
+      <w:rPr>
+        <w:u w:val="none"/>
+      </w:rPr>
+    </w:lvl>
+    <w:lvl w:ilvl="2">
+      <w:start w:val="1"/>
+      <w:numFmt w:val="bullet"/>
+      <w:lvlText w:val="■"/>
+      <w:lvlJc w:val="left"/>
+      <w:pPr>
+        <w:ind w:left="2880" w:hanging="360"/>
+      </w:pPr>
+      <w:rPr>
+        <w:u w:val="none"/>
+      </w:rPr>
+    </w:lvl>
+    <w:lvl w:ilvl="3">
+      <w:start w:val="1"/>
+      <w:numFmt w:val="bullet"/>
+      <w:lvlText w:val="●"/>
+      <w:lvlJc w:val="left"/>
+      <w:pPr>
+        <w:ind w:left="3600" w:hanging="360"/>
+      </w:pPr>
+      <w:rPr>
+        <w:u w:val="none"/>
+      </w:rPr>
+    </w:lvl>
+    <w:lvl w:ilvl="4">
+      <w:start w:val="1"/>
+      <w:numFmt w:val="bullet"/>
+      <w:lvlText w:val="○"/>
+      <w:lvlJc w:val="left"/>
+      <w:pPr>
+        <w:ind w:left="4320" w:hanging="360"/>
+      </w:pPr>
+      <w:rPr>
+        <w:u w:val="none"/>
+      </w:rPr>
+    </w:lvl>
+    <w:lvl w:ilvl="5">
+      <w:start w:val="1"/>
+      <w:numFmt w:val="bullet"/>
+      <w:lvlText w:val="■"/>
+      <w:lvlJc w:val="left"/>
+      <w:pPr>
+        <w:ind w:left="5040" w:hanging="360"/>
+      </w:pPr>
+      <w:rPr>
+        <w:u w:val="none"/>
+      </w:rPr>
+    </w:lvl>
+    <w:lvl w:ilvl="6">
+      <w:start w:val="1"/>
+      <w:numFmt w:val="bullet"/>
+      <w:lvlText w:val="●"/>
+      <w:lvlJc w:val="left"/>
+      <w:pPr>
+        <w:ind w:left="5760" w:hanging="360"/>
+      </w:pPr>
+      <w:rPr>
+        <w:u w:val="none"/>
+      </w:rPr>
+    </w:lvl>
+    <w:lvl w:ilvl="7">
+      <w:start w:val="1"/>
+      <w:numFmt w:val="bullet"/>
+      <w:lvlText w:val="○"/>
+      <w:lvlJc w:val="left"/>
+      <w:pPr>
+        <w:ind w:left="6480" w:hanging="360"/>
+      </w:pPr>
+      <w:rPr>
+        <w:u w:val="none"/>
+      </w:rPr>
+    </w:lvl>
+    <w:lvl w:ilvl="8">
+      <w:start w:val="1"/>
+      <w:numFmt w:val="bullet"/>
+      <w:lvlText w:val="■"/>
+      <w:lvlJc w:val="left"/>
+      <w:pPr>
+        <w:ind w:left="7200" w:hanging="360"/>
+      </w:pPr>
+      <w:rPr>
+        <w:u w:val="none"/>
+      </w:rPr>
+    </w:lvl>
+  </w:abstractNum>
+  <w:abstractNum w:abstractNumId="29">
+    <w:lvl w:ilvl="0">
+      <w:start w:val="1"/>
+      <w:numFmt w:val="bullet"/>
+      <w:lvlText w:val="●"/>
+      <w:lvlJc w:val="left"/>
+      <w:pPr>
+        <w:ind w:left="1440" w:hanging="360"/>
+      </w:pPr>
+      <w:rPr>
+        <w:u w:val="none"/>
+      </w:rPr>
+    </w:lvl>
+    <w:lvl w:ilvl="1">
+      <w:start w:val="1"/>
+      <w:numFmt w:val="bullet"/>
+      <w:lvlText w:val="○"/>
+      <w:lvlJc w:val="left"/>
+      <w:pPr>
+        <w:ind w:left="2160" w:hanging="360"/>
+      </w:pPr>
+      <w:rPr>
+        <w:u w:val="none"/>
+      </w:rPr>
+    </w:lvl>
+    <w:lvl w:ilvl="2">
+      <w:start w:val="1"/>
+      <w:numFmt w:val="bullet"/>
+      <w:lvlText w:val="■"/>
+      <w:lvlJc w:val="left"/>
+      <w:pPr>
+        <w:ind w:left="2880" w:hanging="360"/>
+      </w:pPr>
+      <w:rPr>
+        <w:u w:val="none"/>
+      </w:rPr>
+    </w:lvl>
+    <w:lvl w:ilvl="3">
+      <w:start w:val="1"/>
+      <w:numFmt w:val="bullet"/>
+      <w:lvlText w:val="●"/>
+      <w:lvlJc w:val="left"/>
+      <w:pPr>
+        <w:ind w:left="3600" w:hanging="360"/>
+      </w:pPr>
+      <w:rPr>
+        <w:u w:val="none"/>
+      </w:rPr>
+    </w:lvl>
+    <w:lvl w:ilvl="4">
+      <w:start w:val="1"/>
+      <w:numFmt w:val="bullet"/>
+      <w:lvlText w:val="○"/>
+      <w:lvlJc w:val="left"/>
+      <w:pPr>
+        <w:ind w:left="4320" w:hanging="360"/>
+      </w:pPr>
+      <w:rPr>
+        <w:u w:val="none"/>
+      </w:rPr>
+    </w:lvl>
+    <w:lvl w:ilvl="5">
+      <w:start w:val="1"/>
+      <w:numFmt w:val="bullet"/>
+      <w:lvlText w:val="■"/>
+      <w:lvlJc w:val="left"/>
+      <w:pPr>
+        <w:ind w:left="5040" w:hanging="360"/>
+      </w:pPr>
+      <w:rPr>
+        <w:u w:val="none"/>
+      </w:rPr>
+    </w:lvl>
+    <w:lvl w:ilvl="6">
+      <w:start w:val="1"/>
+      <w:numFmt w:val="bullet"/>
+      <w:lvlText w:val="●"/>
+      <w:lvlJc w:val="left"/>
+      <w:pPr>
+        <w:ind w:left="5760" w:hanging="360"/>
+      </w:pPr>
+      <w:rPr>
+        <w:u w:val="none"/>
+      </w:rPr>
+    </w:lvl>
+    <w:lvl w:ilvl="7">
+      <w:start w:val="1"/>
+      <w:numFmt w:val="bullet"/>
+      <w:lvlText w:val="○"/>
+      <w:lvlJc w:val="left"/>
+      <w:pPr>
+        <w:ind w:left="6480" w:hanging="360"/>
+      </w:pPr>
+      <w:rPr>
+        <w:u w:val="none"/>
+      </w:rPr>
+    </w:lvl>
+    <w:lvl w:ilvl="8">
+      <w:start w:val="1"/>
+      <w:numFmt w:val="bullet"/>
+      <w:lvlText w:val="■"/>
+      <w:lvlJc w:val="left"/>
+      <w:pPr>
+        <w:ind w:left="7200" w:hanging="360"/>
+      </w:pPr>
+      <w:rPr>
+        <w:u w:val="none"/>
+      </w:rPr>
+    </w:lvl>
+  </w:abstractNum>
+  <w:abstractNum w:abstractNumId="30">
+    <w:lvl w:ilvl="0">
+      <w:start w:val="1"/>
+      <w:numFmt w:val="decimal"/>
+      <w:lvlText w:val="%1."/>
+      <w:lvlJc w:val="left"/>
+      <w:pPr>
+        <w:ind w:left="720" w:hanging="360"/>
+      </w:pPr>
+      <w:rPr>
+        <w:u w:val="none"/>
+      </w:rPr>
+    </w:lvl>
+    <w:lvl w:ilvl="1">
+      <w:start w:val="1"/>
+      <w:numFmt w:val="lowerLetter"/>
+      <w:lvlText w:val="%2."/>
+      <w:lvlJc w:val="left"/>
+      <w:pPr>
+        <w:ind w:left="1440" w:hanging="360"/>
+      </w:pPr>
+      <w:rPr>
+        <w:u w:val="none"/>
+      </w:rPr>
+    </w:lvl>
+    <w:lvl w:ilvl="2">
+      <w:start w:val="1"/>
+      <w:numFmt w:val="lowerRoman"/>
+      <w:lvlText w:val="%3."/>
       <w:lvlJc w:val="right"/>
       <w:pPr>
         <w:ind w:left="2160" w:hanging="360"/>
@@ -10279,7 +12742,7 @@
       </w:rPr>
     </w:lvl>
   </w:abstractNum>
-  <w:abstractNum w:abstractNumId="26">
+  <w:abstractNum w:abstractNumId="31">
     <w:lvl w:ilvl="0">
       <w:start w:val="1"/>
       <w:numFmt w:val="bullet"/>
@@ -10389,7 +12852,117 @@
       </w:rPr>
     </w:lvl>
   </w:abstractNum>
-  <w:abstractNum w:abstractNumId="27">
+  <w:abstractNum w:abstractNumId="32">
+    <w:lvl w:ilvl="0">
+      <w:start w:val="1"/>
+      <w:numFmt w:val="bullet"/>
+      <w:lvlText w:val="●"/>
+      <w:lvlJc w:val="left"/>
+      <w:pPr>
+        <w:ind w:left="1440" w:hanging="360"/>
+      </w:pPr>
+      <w:rPr>
+        <w:u w:val="none"/>
+      </w:rPr>
+    </w:lvl>
+    <w:lvl w:ilvl="1">
+      <w:start w:val="1"/>
+      <w:numFmt w:val="bullet"/>
+      <w:lvlText w:val="○"/>
+      <w:lvlJc w:val="left"/>
+      <w:pPr>
+        <w:ind w:left="2160" w:hanging="360"/>
+      </w:pPr>
+      <w:rPr>
+        <w:u w:val="none"/>
+      </w:rPr>
+    </w:lvl>
+    <w:lvl w:ilvl="2">
+      <w:start w:val="1"/>
+      <w:numFmt w:val="bullet"/>
+      <w:lvlText w:val="■"/>
+      <w:lvlJc w:val="left"/>
+      <w:pPr>
+        <w:ind w:left="2880" w:hanging="360"/>
+      </w:pPr>
+      <w:rPr>
+        <w:u w:val="none"/>
+      </w:rPr>
+    </w:lvl>
+    <w:lvl w:ilvl="3">
+      <w:start w:val="1"/>
+      <w:numFmt w:val="bullet"/>
+      <w:lvlText w:val="●"/>
+      <w:lvlJc w:val="left"/>
+      <w:pPr>
+        <w:ind w:left="3600" w:hanging="360"/>
+      </w:pPr>
+      <w:rPr>
+        <w:u w:val="none"/>
+      </w:rPr>
+    </w:lvl>
+    <w:lvl w:ilvl="4">
+      <w:start w:val="1"/>
+      <w:numFmt w:val="bullet"/>
+      <w:lvlText w:val="○"/>
+      <w:lvlJc w:val="left"/>
+      <w:pPr>
+        <w:ind w:left="4320" w:hanging="360"/>
+      </w:pPr>
+      <w:rPr>
+        <w:u w:val="none"/>
+      </w:rPr>
+    </w:lvl>
+    <w:lvl w:ilvl="5">
+      <w:start w:val="1"/>
+      <w:numFmt w:val="bullet"/>
+      <w:lvlText w:val="■"/>
+      <w:lvlJc w:val="left"/>
+      <w:pPr>
+        <w:ind w:left="5040" w:hanging="360"/>
+      </w:pPr>
+      <w:rPr>
+        <w:u w:val="none"/>
+      </w:rPr>
+    </w:lvl>
+    <w:lvl w:ilvl="6">
+      <w:start w:val="1"/>
+      <w:numFmt w:val="bullet"/>
+      <w:lvlText w:val="●"/>
+      <w:lvlJc w:val="left"/>
+      <w:pPr>
+        <w:ind w:left="5760" w:hanging="360"/>
+      </w:pPr>
+      <w:rPr>
+        <w:u w:val="none"/>
+      </w:rPr>
+    </w:lvl>
+    <w:lvl w:ilvl="7">
+      <w:start w:val="1"/>
+      <w:numFmt w:val="bullet"/>
+      <w:lvlText w:val="○"/>
+      <w:lvlJc w:val="left"/>
+      <w:pPr>
+        <w:ind w:left="6480" w:hanging="360"/>
+      </w:pPr>
+      <w:rPr>
+        <w:u w:val="none"/>
+      </w:rPr>
+    </w:lvl>
+    <w:lvl w:ilvl="8">
+      <w:start w:val="1"/>
+      <w:numFmt w:val="bullet"/>
+      <w:lvlText w:val="■"/>
+      <w:lvlJc w:val="left"/>
+      <w:pPr>
+        <w:ind w:left="7200" w:hanging="360"/>
+      </w:pPr>
+      <w:rPr>
+        <w:u w:val="none"/>
+      </w:rPr>
+    </w:lvl>
+  </w:abstractNum>
+  <w:abstractNum w:abstractNumId="33">
     <w:lvl w:ilvl="0">
       <w:start w:val="1"/>
       <w:numFmt w:val="bullet"/>
@@ -10579,6 +13152,24 @@
   </w:num>
   <w:num w:numId="27">
     <w:abstractNumId w:val="27"/>
+  </w:num>
+  <w:num w:numId="28">
+    <w:abstractNumId w:val="28"/>
+  </w:num>
+  <w:num w:numId="29">
+    <w:abstractNumId w:val="29"/>
+  </w:num>
+  <w:num w:numId="30">
+    <w:abstractNumId w:val="30"/>
+  </w:num>
+  <w:num w:numId="31">
+    <w:abstractNumId w:val="31"/>
+  </w:num>
+  <w:num w:numId="32">
+    <w:abstractNumId w:val="32"/>
+  </w:num>
+  <w:num w:numId="33">
+    <w:abstractNumId w:val="33"/>
   </w:num>
 </w:numbering>
 </file>
@@ -10738,6 +13329,13 @@
     </w:tblPr>
   </w:style>
   <w:style w:type="table" w:styleId="Table2">
+    <w:basedOn w:val="TableNormal"/>
+    <w:tblPr>
+      <w:tblStyleRowBandSize w:val="1"/>
+      <w:tblStyleColBandSize w:val="1"/>
+    </w:tblPr>
+  </w:style>
+  <w:style w:type="table" w:styleId="Table3">
     <w:basedOn w:val="TableNormal"/>
     <w:tblPr>
       <w:tblStyleRowBandSize w:val="1"/>
